--- a/Module 5 - Introduction to NLP/Final Assignment/NLP Project Plan.docx
+++ b/Module 5 - Introduction to NLP/Final Assignment/NLP Project Plan.docx
@@ -6766,6 +6766,14 @@
       <w:pPr>
         <w:rPr>
           <w:rFonts w:ascii="Calibri" w:hAnsi="Calibri" w:cs="Calibri"/>
+          <w:lang w:val="en-GB"/>
+        </w:rPr>
+      </w:pPr>
+    </w:p>
+    <w:p>
+      <w:pPr>
+        <w:rPr>
+          <w:rFonts w:ascii="Calibri" w:hAnsi="Calibri" w:cs="Calibri"/>
           <w:b/>
           <w:bCs/>
           <w:lang w:val="en-GB"/>
@@ -6776,6 +6784,7 @@
           <w:rFonts w:ascii="Calibri" w:hAnsi="Calibri" w:cs="Calibri"/>
           <w:lang w:val="en-GB"/>
         </w:rPr>
+        <w:lastRenderedPageBreak/>
         <w:t xml:space="preserve"> </w:t>
       </w:r>
       <w:r>
@@ -7389,7 +7398,6 @@
           <w:szCs w:val="28"/>
           <w:lang w:val="en-GB"/>
         </w:rPr>
-        <w:lastRenderedPageBreak/>
         <w:t xml:space="preserve">Task and Data Analysis </w:t>
       </w:r>
     </w:p>
@@ -7862,6 +7870,62 @@
       <w:pPr>
         <w:pStyle w:val="ListParagraph"/>
         <w:numPr>
+          <w:ilvl w:val="1"/>
+          <w:numId w:val="16"/>
+        </w:numPr>
+        <w:rPr>
+          <w:rFonts w:ascii="Calibri" w:hAnsi="Calibri" w:cs="Calibri"/>
+          <w:lang w:val="en-GB"/>
+        </w:rPr>
+      </w:pPr>
+      <w:r>
+        <w:rPr>
+          <w:rFonts w:ascii="Calibri" w:hAnsi="Calibri" w:cs="Calibri"/>
+          <w:lang w:val="en-GB"/>
+        </w:rPr>
+        <w:t xml:space="preserve">Early parsing algorithm </w:t>
+      </w:r>
+    </w:p>
+    <w:p>
+      <w:pPr>
+        <w:pStyle w:val="ListParagraph"/>
+        <w:numPr>
+          <w:ilvl w:val="1"/>
+          <w:numId w:val="16"/>
+        </w:numPr>
+        <w:rPr>
+          <w:rFonts w:ascii="Calibri" w:hAnsi="Calibri" w:cs="Calibri"/>
+          <w:lang w:val="en-GB"/>
+        </w:rPr>
+      </w:pPr>
+      <w:r>
+        <w:rPr>
+          <w:rFonts w:ascii="Calibri" w:hAnsi="Calibri" w:cs="Calibri"/>
+          <w:lang w:val="en-GB"/>
+        </w:rPr>
+        <w:t xml:space="preserve">Top-down / bottom-up </w:t>
+      </w:r>
+      <w:proofErr w:type="gramStart"/>
+      <w:r>
+        <w:rPr>
+          <w:rFonts w:ascii="Calibri" w:hAnsi="Calibri" w:cs="Calibri"/>
+          <w:lang w:val="en-GB"/>
+        </w:rPr>
+        <w:t>parsing</w:t>
+      </w:r>
+      <w:proofErr w:type="gramEnd"/>
+      <w:r>
+        <w:rPr>
+          <w:rFonts w:ascii="Calibri" w:hAnsi="Calibri" w:cs="Calibri"/>
+          <w:lang w:val="en-GB"/>
+        </w:rPr>
+        <w:t xml:space="preserve"> </w:t>
+      </w:r>
+    </w:p>
+    <w:p>
+      <w:pPr>
+        <w:pStyle w:val="ListParagraph"/>
+        <w:numPr>
           <w:ilvl w:val="0"/>
           <w:numId w:val="16"/>
         </w:numPr>
@@ -7876,6 +7940,46 @@
           <w:lang w:val="en-GB"/>
         </w:rPr>
         <w:t>Grammatical relations</w:t>
+      </w:r>
+    </w:p>
+    <w:p>
+      <w:pPr>
+        <w:pStyle w:val="ListParagraph"/>
+        <w:numPr>
+          <w:ilvl w:val="0"/>
+          <w:numId w:val="16"/>
+        </w:numPr>
+        <w:rPr>
+          <w:rFonts w:ascii="Calibri" w:hAnsi="Calibri" w:cs="Calibri"/>
+          <w:lang w:val="en-GB"/>
+        </w:rPr>
+      </w:pPr>
+      <w:r>
+        <w:rPr>
+          <w:rFonts w:ascii="Calibri" w:hAnsi="Calibri" w:cs="Calibri"/>
+          <w:lang w:val="en-GB"/>
+        </w:rPr>
+        <w:t>Non-negative matrix factorisation (NMF)</w:t>
+      </w:r>
+    </w:p>
+    <w:p>
+      <w:pPr>
+        <w:pStyle w:val="ListParagraph"/>
+        <w:numPr>
+          <w:ilvl w:val="0"/>
+          <w:numId w:val="16"/>
+        </w:numPr>
+        <w:rPr>
+          <w:rFonts w:ascii="Calibri" w:hAnsi="Calibri" w:cs="Calibri"/>
+          <w:lang w:val="en-GB"/>
+        </w:rPr>
+      </w:pPr>
+      <w:r>
+        <w:rPr>
+          <w:rFonts w:ascii="Calibri" w:hAnsi="Calibri" w:cs="Calibri"/>
+          <w:lang w:val="en-GB"/>
+        </w:rPr>
+        <w:t>Neural network approaches</w:t>
       </w:r>
     </w:p>
     <w:p>
@@ -8147,6 +8251,7 @@
           <w:color w:val="3A3A3A"/>
           <w:shd w:val="clear" w:color="auto" w:fill="FFFFFF"/>
         </w:rPr>
+        <w:lastRenderedPageBreak/>
         <w:t>PoS tagging can be modelled using an extension to Markov Models – </w:t>
       </w:r>
       <w:r>
@@ -8286,7 +8391,6 @@
           <w:color w:val="3A3A3A"/>
           <w:shd w:val="clear" w:color="auto" w:fill="FFFFFF"/>
         </w:rPr>
-        <w:lastRenderedPageBreak/>
         <w:t xml:space="preserve">HMM Tagging/Decoding – using Bayes to predict with HMM assumptions </w:t>
       </w:r>
     </w:p>
@@ -9359,6 +9463,7 @@
           <w:color w:val="3A3A3A"/>
           <w:shd w:val="clear" w:color="auto" w:fill="FFFFFF"/>
         </w:rPr>
+        <w:lastRenderedPageBreak/>
         <w:t>Accuracy</w:t>
       </w:r>
     </w:p>
@@ -11934,7 +12039,6 @@
     <w:next w:val="Normal"/>
     <w:link w:val="Heading2Char"/>
     <w:uiPriority w:val="9"/>
-    <w:semiHidden/>
     <w:unhideWhenUsed/>
     <w:qFormat/>
     <w:rsid w:val="0052443F"/>
@@ -12149,7 +12253,6 @@
     <w:basedOn w:val="DefaultParagraphFont"/>
     <w:link w:val="Heading2"/>
     <w:uiPriority w:val="9"/>
-    <w:semiHidden/>
     <w:rsid w:val="0052443F"/>
     <w:rPr>
       <w:rFonts w:asciiTheme="majorHAnsi" w:eastAsiaTheme="majorEastAsia" w:hAnsiTheme="majorHAnsi" w:cstheme="majorBidi"/>
@@ -12480,6 +12583,12 @@
     <w:basedOn w:val="DefaultParagraphFont"/>
     <w:rsid w:val="00845840"/>
   </w:style>
+  <w:style w:type="paragraph" w:styleId="NoSpacing">
+    <w:name w:val="No Spacing"/>
+    <w:uiPriority w:val="1"/>
+    <w:qFormat/>
+    <w:rsid w:val="000612B1"/>
+  </w:style>
 </w:styles>
 </file>
 

--- a/Module 5 - Introduction to NLP/Final Assignment/NLP Project Plan.docx
+++ b/Module 5 - Introduction to NLP/Final Assignment/NLP Project Plan.docx
@@ -656,7 +656,7 @@
       <w:r>
         <w:rPr>
           <w:rStyle w:val="Emphasis"/>
-          <w:rFonts w:ascii="Calibri" w:hAnsi="Calibri" w:cs="Calibri"/>
+          <w:rFonts w:ascii="Calibri" w:eastAsiaTheme="majorEastAsia" w:hAnsi="Calibri" w:cs="Calibri"/>
           <w:highlight w:val="lightGray"/>
           <w:shd w:val="clear" w:color="auto" w:fill="FFFFFF"/>
         </w:rPr>
@@ -668,7 +668,7 @@
           <w:highlight w:val="lightGray"/>
           <w:shd w:val="clear" w:color="auto" w:fill="FFFFFF"/>
         </w:rPr>
-        <w:t xml:space="preserve"> is a text-mining technique, which aims to discover abstract “topics” that occur in a collection of documents. It relies on the idea that documents on a particular topic would contain topic-related words in a particular, representative </w:t>
+        <w:t xml:space="preserve"> is a text-mining technique, which aims to discover abstract “topics” that occur in a collection of documents. It relies on the idea that documents on a particular topic would contain topic-related words in a particular, representative proportion: for instance, “car” and “driving” will occur </w:t>
       </w:r>
       <w:r>
         <w:rPr>
@@ -677,7 +677,7 @@
           <w:shd w:val="clear" w:color="auto" w:fill="FFFFFF"/>
         </w:rPr>
         <w:lastRenderedPageBreak/>
-        <w:t>proportion: for instance, “car” and “driving” will occur more often in documents about cars; “phone” and “keyboard” in documents about electronics; </w:t>
+        <w:t>more often in documents about cars; “phone” and “keyboard” in documents about electronics; </w:t>
       </w:r>
     </w:p>
     <w:p>
@@ -864,7 +864,7 @@
       <w:r>
         <w:rPr>
           <w:rStyle w:val="Emphasis"/>
-          <w:rFonts w:ascii="Calibri" w:hAnsi="Calibri" w:cs="Calibri"/>
+          <w:rFonts w:ascii="Calibri" w:eastAsiaTheme="majorEastAsia" w:hAnsi="Calibri" w:cs="Calibri"/>
           <w:highlight w:val="lightGray"/>
           <w:shd w:val="clear" w:color="auto" w:fill="FFFFFF"/>
         </w:rPr>
@@ -903,7 +903,7 @@
       <w:r>
         <w:rPr>
           <w:rStyle w:val="Emphasis"/>
-          <w:rFonts w:ascii="Calibri" w:hAnsi="Calibri" w:cs="Calibri"/>
+          <w:rFonts w:ascii="Calibri" w:eastAsiaTheme="majorEastAsia" w:hAnsi="Calibri" w:cs="Calibri"/>
           <w:highlight w:val="lightGray"/>
           <w:shd w:val="clear" w:color="auto" w:fill="FFFFFF"/>
         </w:rPr>
@@ -920,7 +920,7 @@
       <w:r>
         <w:rPr>
           <w:rStyle w:val="Emphasis"/>
-          <w:rFonts w:ascii="Calibri" w:hAnsi="Calibri" w:cs="Calibri"/>
+          <w:rFonts w:ascii="Calibri" w:eastAsiaTheme="majorEastAsia" w:hAnsi="Calibri" w:cs="Calibri"/>
           <w:highlight w:val="lightGray"/>
           <w:shd w:val="clear" w:color="auto" w:fill="FFFFFF"/>
         </w:rPr>
@@ -981,7 +981,7 @@
       <w:r>
         <w:rPr>
           <w:rStyle w:val="Emphasis"/>
-          <w:rFonts w:ascii="Calibri" w:hAnsi="Calibri" w:cs="Calibri"/>
+          <w:rFonts w:ascii="Calibri" w:eastAsiaTheme="majorEastAsia" w:hAnsi="Calibri" w:cs="Calibri"/>
           <w:highlight w:val="lightGray"/>
           <w:shd w:val="clear" w:color="auto" w:fill="FFFFFF"/>
         </w:rPr>
@@ -998,7 +998,7 @@
       <w:r>
         <w:rPr>
           <w:rStyle w:val="Emphasis"/>
-          <w:rFonts w:ascii="Calibri" w:hAnsi="Calibri" w:cs="Calibri"/>
+          <w:rFonts w:ascii="Calibri" w:eastAsiaTheme="majorEastAsia" w:hAnsi="Calibri" w:cs="Calibri"/>
           <w:highlight w:val="lightGray"/>
           <w:shd w:val="clear" w:color="auto" w:fill="FFFFFF"/>
         </w:rPr>
@@ -1069,30 +1069,24 @@
         <w:spacing w:after="100" w:afterAutospacing="1"/>
         <w:outlineLvl w:val="0"/>
         <w:rPr>
-          <w:rFonts w:ascii="Calibri" w:eastAsia="Times New Roman" w:hAnsi="Calibri" w:cs="Calibri"/>
+          <w:rFonts w:ascii="Calibri" w:hAnsi="Calibri" w:cs="Calibri"/>
           <w:kern w:val="36"/>
           <w:highlight w:val="lightGray"/>
-          <w:lang w:eastAsia="en-GB"/>
-          <w14:ligatures w14:val="none"/>
-        </w:rPr>
-      </w:pPr>
-      <w:r>
-        <w:rPr>
-          <w:rFonts w:ascii="Calibri" w:eastAsia="Times New Roman" w:hAnsi="Calibri" w:cs="Calibri"/>
+        </w:rPr>
+      </w:pPr>
+      <w:r>
+        <w:rPr>
+          <w:rFonts w:ascii="Calibri" w:hAnsi="Calibri" w:cs="Calibri"/>
           <w:kern w:val="36"/>
           <w:highlight w:val="lightGray"/>
-          <w:lang w:eastAsia="en-GB"/>
-          <w14:ligatures w14:val="none"/>
         </w:rPr>
         <w:t>Viterbi Algorithm for Decoding</w:t>
       </w:r>
       <w:r>
         <w:rPr>
-          <w:rFonts w:ascii="Calibri" w:eastAsia="Times New Roman" w:hAnsi="Calibri" w:cs="Calibri"/>
+          <w:rFonts w:ascii="Calibri" w:hAnsi="Calibri" w:cs="Calibri"/>
           <w:kern w:val="36"/>
           <w:highlight w:val="lightGray"/>
-          <w:lang w:eastAsia="en-GB"/>
-          <w14:ligatures w14:val="none"/>
         </w:rPr>
         <w:t xml:space="preserve"> -</w:t>
       </w:r>
@@ -1107,7 +1101,7 @@
       <w:r>
         <w:rPr>
           <w:rStyle w:val="Emphasis"/>
-          <w:rFonts w:ascii="Calibri" w:hAnsi="Calibri" w:cs="Calibri"/>
+          <w:rFonts w:ascii="Calibri" w:eastAsiaTheme="majorEastAsia" w:hAnsi="Calibri" w:cs="Calibri"/>
           <w:highlight w:val="lightGray"/>
           <w:shd w:val="clear" w:color="auto" w:fill="FFFFFF"/>
         </w:rPr>
@@ -1140,7 +1134,7 @@
       <w:r>
         <w:rPr>
           <w:rStyle w:val="Emphasis"/>
-          <w:rFonts w:ascii="Calibri" w:hAnsi="Calibri" w:cs="Calibri"/>
+          <w:rFonts w:ascii="Calibri" w:eastAsiaTheme="majorEastAsia" w:hAnsi="Calibri" w:cs="Calibri"/>
           <w:highlight w:val="lightGray"/>
           <w:shd w:val="clear" w:color="auto" w:fill="FFFFFF"/>
         </w:rPr>
@@ -1157,7 +1151,7 @@
       <w:r>
         <w:rPr>
           <w:rStyle w:val="Emphasis"/>
-          <w:rFonts w:ascii="Calibri" w:hAnsi="Calibri" w:cs="Calibri"/>
+          <w:rFonts w:ascii="Calibri" w:eastAsiaTheme="majorEastAsia" w:hAnsi="Calibri" w:cs="Calibri"/>
           <w:highlight w:val="lightGray"/>
           <w:shd w:val="clear" w:color="auto" w:fill="FFFFFF"/>
         </w:rPr>
@@ -1242,20 +1236,14 @@
         </w:numPr>
         <w:spacing w:before="100" w:beforeAutospacing="1" w:after="100" w:afterAutospacing="1"/>
         <w:rPr>
-          <w:rFonts w:ascii="Calibri" w:eastAsia="Times New Roman" w:hAnsi="Calibri" w:cs="Calibri"/>
-          <w:kern w:val="0"/>
-          <w:highlight w:val="lightGray"/>
-          <w:lang w:eastAsia="en-GB"/>
-          <w14:ligatures w14:val="none"/>
-        </w:rPr>
-      </w:pPr>
-      <w:r>
-        <w:rPr>
-          <w:rFonts w:ascii="Calibri" w:eastAsia="Times New Roman" w:hAnsi="Calibri" w:cs="Calibri"/>
-          <w:kern w:val="0"/>
-          <w:highlight w:val="lightGray"/>
-          <w:lang w:eastAsia="en-GB"/>
-          <w14:ligatures w14:val="none"/>
+          <w:rFonts w:ascii="Calibri" w:hAnsi="Calibri" w:cs="Calibri"/>
+          <w:highlight w:val="lightGray"/>
+        </w:rPr>
+      </w:pPr>
+      <w:r>
+        <w:rPr>
+          <w:rFonts w:ascii="Calibri" w:hAnsi="Calibri" w:cs="Calibri"/>
+          <w:highlight w:val="lightGray"/>
         </w:rPr>
         <w:t>PER (people) – for people, characters, and similar.</w:t>
       </w:r>
@@ -1268,20 +1256,14 @@
         </w:numPr>
         <w:spacing w:before="100" w:beforeAutospacing="1" w:after="100" w:afterAutospacing="1"/>
         <w:rPr>
-          <w:rFonts w:ascii="Calibri" w:eastAsia="Times New Roman" w:hAnsi="Calibri" w:cs="Calibri"/>
-          <w:kern w:val="0"/>
-          <w:highlight w:val="lightGray"/>
-          <w:lang w:eastAsia="en-GB"/>
-          <w14:ligatures w14:val="none"/>
-        </w:rPr>
-      </w:pPr>
-      <w:r>
-        <w:rPr>
-          <w:rFonts w:ascii="Calibri" w:eastAsia="Times New Roman" w:hAnsi="Calibri" w:cs="Calibri"/>
-          <w:kern w:val="0"/>
-          <w:highlight w:val="lightGray"/>
-          <w:lang w:eastAsia="en-GB"/>
-          <w14:ligatures w14:val="none"/>
+          <w:rFonts w:ascii="Calibri" w:hAnsi="Calibri" w:cs="Calibri"/>
+          <w:highlight w:val="lightGray"/>
+        </w:rPr>
+      </w:pPr>
+      <w:r>
+        <w:rPr>
+          <w:rFonts w:ascii="Calibri" w:hAnsi="Calibri" w:cs="Calibri"/>
+          <w:highlight w:val="lightGray"/>
         </w:rPr>
         <w:t>ORG (organisation) – for companies, organisations, sports teams, etc.</w:t>
       </w:r>
@@ -1294,20 +1276,14 @@
         </w:numPr>
         <w:spacing w:before="100" w:beforeAutospacing="1" w:after="100" w:afterAutospacing="1"/>
         <w:rPr>
-          <w:rFonts w:ascii="Calibri" w:eastAsia="Times New Roman" w:hAnsi="Calibri" w:cs="Calibri"/>
-          <w:kern w:val="0"/>
-          <w:highlight w:val="lightGray"/>
-          <w:lang w:eastAsia="en-GB"/>
-          <w14:ligatures w14:val="none"/>
-        </w:rPr>
-      </w:pPr>
-      <w:r>
-        <w:rPr>
-          <w:rFonts w:ascii="Calibri" w:eastAsia="Times New Roman" w:hAnsi="Calibri" w:cs="Calibri"/>
-          <w:kern w:val="0"/>
-          <w:highlight w:val="lightGray"/>
-          <w:lang w:eastAsia="en-GB"/>
-          <w14:ligatures w14:val="none"/>
+          <w:rFonts w:ascii="Calibri" w:hAnsi="Calibri" w:cs="Calibri"/>
+          <w:highlight w:val="lightGray"/>
+        </w:rPr>
+      </w:pPr>
+      <w:r>
+        <w:rPr>
+          <w:rFonts w:ascii="Calibri" w:hAnsi="Calibri" w:cs="Calibri"/>
+          <w:highlight w:val="lightGray"/>
         </w:rPr>
         <w:t>LOC (location) – for regions, mountains, rivers, seas, etc.</w:t>
       </w:r>
@@ -1320,20 +1296,14 @@
         </w:numPr>
         <w:spacing w:before="100" w:beforeAutospacing="1" w:after="100" w:afterAutospacing="1"/>
         <w:rPr>
-          <w:rFonts w:ascii="Calibri" w:eastAsia="Times New Roman" w:hAnsi="Calibri" w:cs="Calibri"/>
-          <w:kern w:val="0"/>
-          <w:highlight w:val="lightGray"/>
-          <w:lang w:eastAsia="en-GB"/>
-          <w14:ligatures w14:val="none"/>
-        </w:rPr>
-      </w:pPr>
-      <w:r>
-        <w:rPr>
-          <w:rFonts w:ascii="Calibri" w:eastAsia="Times New Roman" w:hAnsi="Calibri" w:cs="Calibri"/>
-          <w:kern w:val="0"/>
-          <w:highlight w:val="lightGray"/>
-          <w:lang w:eastAsia="en-GB"/>
-          <w14:ligatures w14:val="none"/>
+          <w:rFonts w:ascii="Calibri" w:hAnsi="Calibri" w:cs="Calibri"/>
+          <w:highlight w:val="lightGray"/>
+        </w:rPr>
+      </w:pPr>
+      <w:r>
+        <w:rPr>
+          <w:rFonts w:ascii="Calibri" w:hAnsi="Calibri" w:cs="Calibri"/>
+          <w:highlight w:val="lightGray"/>
         </w:rPr>
         <w:t>GPE (geopolitical entities) – for countries, states, and similar.</w:t>
       </w:r>
@@ -1346,11 +1316,8 @@
         </w:numPr>
         <w:spacing w:before="100" w:beforeAutospacing="1" w:after="100" w:afterAutospacing="1"/>
         <w:rPr>
-          <w:rFonts w:ascii="Calibri" w:eastAsia="Times New Roman" w:hAnsi="Calibri" w:cs="Calibri"/>
-          <w:kern w:val="0"/>
-          <w:highlight w:val="lightGray"/>
-          <w:lang w:eastAsia="en-GB"/>
-          <w14:ligatures w14:val="none"/>
+          <w:rFonts w:ascii="Calibri" w:hAnsi="Calibri" w:cs="Calibri"/>
+          <w:highlight w:val="lightGray"/>
         </w:rPr>
       </w:pPr>
       <w:r>
@@ -1370,11 +1337,8 @@
         </w:numPr>
         <w:spacing w:before="100" w:beforeAutospacing="1" w:after="100" w:afterAutospacing="1"/>
         <w:rPr>
-          <w:rFonts w:ascii="Calibri" w:eastAsia="Times New Roman" w:hAnsi="Calibri" w:cs="Calibri"/>
-          <w:kern w:val="0"/>
-          <w:highlight w:val="lightGray"/>
-          <w:lang w:eastAsia="en-GB"/>
-          <w14:ligatures w14:val="none"/>
+          <w:rFonts w:ascii="Calibri" w:hAnsi="Calibri" w:cs="Calibri"/>
+          <w:highlight w:val="lightGray"/>
         </w:rPr>
       </w:pPr>
       <w:r>
@@ -1396,7 +1360,7 @@
       <w:r>
         <w:rPr>
           <w:rStyle w:val="Emphasis"/>
-          <w:rFonts w:ascii="Calibri" w:hAnsi="Calibri" w:cs="Calibri"/>
+          <w:rFonts w:ascii="Calibri" w:eastAsiaTheme="majorEastAsia" w:hAnsi="Calibri" w:cs="Calibri"/>
           <w:highlight w:val="lightGray"/>
           <w:shd w:val="clear" w:color="auto" w:fill="FFFFFF"/>
         </w:rPr>
@@ -1422,7 +1386,7 @@
       <w:r>
         <w:rPr>
           <w:rStyle w:val="Emphasis"/>
-          <w:rFonts w:ascii="Calibri" w:hAnsi="Calibri" w:cs="Calibri"/>
+          <w:rFonts w:ascii="Calibri" w:eastAsiaTheme="majorEastAsia" w:hAnsi="Calibri" w:cs="Calibri"/>
           <w:highlight w:val="lightGray"/>
           <w:shd w:val="clear" w:color="auto" w:fill="FFFFFF"/>
         </w:rPr>
@@ -1439,7 +1403,7 @@
       <w:r>
         <w:rPr>
           <w:rStyle w:val="Emphasis"/>
-          <w:rFonts w:ascii="Calibri" w:hAnsi="Calibri" w:cs="Calibri"/>
+          <w:rFonts w:ascii="Calibri" w:eastAsiaTheme="majorEastAsia" w:hAnsi="Calibri" w:cs="Calibri"/>
           <w:highlight w:val="lightGray"/>
           <w:shd w:val="clear" w:color="auto" w:fill="FFFFFF"/>
         </w:rPr>
@@ -1456,7 +1420,7 @@
       <w:r>
         <w:rPr>
           <w:rStyle w:val="Emphasis"/>
-          <w:rFonts w:ascii="Calibri" w:hAnsi="Calibri" w:cs="Calibri"/>
+          <w:rFonts w:ascii="Calibri" w:eastAsiaTheme="majorEastAsia" w:hAnsi="Calibri" w:cs="Calibri"/>
           <w:highlight w:val="lightGray"/>
           <w:shd w:val="clear" w:color="auto" w:fill="FFFFFF"/>
         </w:rPr>
@@ -1473,7 +1437,7 @@
       <w:r>
         <w:rPr>
           <w:rStyle w:val="Emphasis"/>
-          <w:rFonts w:ascii="Calibri" w:hAnsi="Calibri" w:cs="Calibri"/>
+          <w:rFonts w:ascii="Calibri" w:eastAsiaTheme="majorEastAsia" w:hAnsi="Calibri" w:cs="Calibri"/>
           <w:highlight w:val="lightGray"/>
           <w:shd w:val="clear" w:color="auto" w:fill="FFFFFF"/>
         </w:rPr>
@@ -1496,11 +1460,8 @@
         </w:numPr>
         <w:spacing w:before="100" w:beforeAutospacing="1" w:after="100" w:afterAutospacing="1"/>
         <w:rPr>
-          <w:rFonts w:ascii="Calibri" w:eastAsia="Times New Roman" w:hAnsi="Calibri" w:cs="Calibri"/>
-          <w:kern w:val="0"/>
-          <w:highlight w:val="lightGray"/>
-          <w:lang w:eastAsia="en-GB"/>
-          <w14:ligatures w14:val="none"/>
+          <w:rFonts w:ascii="Calibri" w:hAnsi="Calibri" w:cs="Calibri"/>
+          <w:highlight w:val="lightGray"/>
         </w:rPr>
       </w:pPr>
       <w:r>
@@ -1514,7 +1475,7 @@
       <w:r>
         <w:rPr>
           <w:rStyle w:val="Emphasis"/>
-          <w:rFonts w:ascii="Calibri" w:hAnsi="Calibri" w:cs="Calibri"/>
+          <w:rFonts w:ascii="Calibri" w:eastAsiaTheme="majorEastAsia" w:hAnsi="Calibri" w:cs="Calibri"/>
           <w:highlight w:val="lightGray"/>
           <w:shd w:val="clear" w:color="auto" w:fill="FFFFFF"/>
         </w:rPr>
@@ -1531,7 +1492,7 @@
       <w:r>
         <w:rPr>
           <w:rStyle w:val="Emphasis"/>
-          <w:rFonts w:ascii="Calibri" w:hAnsi="Calibri" w:cs="Calibri"/>
+          <w:rFonts w:ascii="Calibri" w:eastAsiaTheme="majorEastAsia" w:hAnsi="Calibri" w:cs="Calibri"/>
           <w:highlight w:val="lightGray"/>
           <w:shd w:val="clear" w:color="auto" w:fill="FFFFFF"/>
         </w:rPr>
@@ -1548,7 +1509,7 @@
       <w:r>
         <w:rPr>
           <w:rStyle w:val="Emphasis"/>
-          <w:rFonts w:ascii="Calibri" w:hAnsi="Calibri" w:cs="Calibri"/>
+          <w:rFonts w:ascii="Calibri" w:eastAsiaTheme="majorEastAsia" w:hAnsi="Calibri" w:cs="Calibri"/>
           <w:highlight w:val="lightGray"/>
           <w:shd w:val="clear" w:color="auto" w:fill="FFFFFF"/>
         </w:rPr>
@@ -1565,7 +1526,7 @@
       <w:r>
         <w:rPr>
           <w:rStyle w:val="Emphasis"/>
-          <w:rFonts w:ascii="Calibri" w:hAnsi="Calibri" w:cs="Calibri"/>
+          <w:rFonts w:ascii="Calibri" w:eastAsiaTheme="majorEastAsia" w:hAnsi="Calibri" w:cs="Calibri"/>
           <w:highlight w:val="lightGray"/>
           <w:shd w:val="clear" w:color="auto" w:fill="FFFFFF"/>
         </w:rPr>
@@ -1582,7 +1543,7 @@
       <w:r>
         <w:rPr>
           <w:rStyle w:val="Emphasis"/>
-          <w:rFonts w:ascii="Calibri" w:hAnsi="Calibri" w:cs="Calibri"/>
+          <w:rFonts w:ascii="Calibri" w:eastAsiaTheme="majorEastAsia" w:hAnsi="Calibri" w:cs="Calibri"/>
           <w:highlight w:val="lightGray"/>
           <w:shd w:val="clear" w:color="auto" w:fill="FFFFFF"/>
         </w:rPr>
@@ -1599,7 +1560,7 @@
       <w:r>
         <w:rPr>
           <w:rStyle w:val="Emphasis"/>
-          <w:rFonts w:ascii="Calibri" w:hAnsi="Calibri" w:cs="Calibri"/>
+          <w:rFonts w:ascii="Calibri" w:eastAsiaTheme="majorEastAsia" w:hAnsi="Calibri" w:cs="Calibri"/>
           <w:highlight w:val="lightGray"/>
           <w:shd w:val="clear" w:color="auto" w:fill="FFFFFF"/>
         </w:rPr>
@@ -1663,20 +1624,14 @@
         </w:numPr>
         <w:spacing w:before="100" w:beforeAutospacing="1" w:after="100" w:afterAutospacing="1"/>
         <w:rPr>
-          <w:rFonts w:ascii="Calibri" w:eastAsia="Times New Roman" w:hAnsi="Calibri" w:cs="Calibri"/>
-          <w:kern w:val="0"/>
-          <w:highlight w:val="lightGray"/>
-          <w:lang w:eastAsia="en-GB"/>
-          <w14:ligatures w14:val="none"/>
-        </w:rPr>
-      </w:pPr>
-      <w:r>
-        <w:rPr>
-          <w:rFonts w:ascii="Calibri" w:eastAsia="Times New Roman" w:hAnsi="Calibri" w:cs="Calibri"/>
-          <w:kern w:val="0"/>
-          <w:highlight w:val="lightGray"/>
-          <w:lang w:eastAsia="en-GB"/>
-          <w14:ligatures w14:val="none"/>
+          <w:rFonts w:ascii="Calibri" w:hAnsi="Calibri" w:cs="Calibri"/>
+          <w:highlight w:val="lightGray"/>
+        </w:rPr>
+      </w:pPr>
+      <w:r>
+        <w:rPr>
+          <w:rFonts w:ascii="Calibri" w:hAnsi="Calibri" w:cs="Calibri"/>
+          <w:highlight w:val="lightGray"/>
         </w:rPr>
         <w:t xml:space="preserve">Lexical semantics - </w:t>
       </w:r>
@@ -1687,150 +1642,13 @@
           <w:shd w:val="clear" w:color="auto" w:fill="FFFFFF"/>
         </w:rPr>
         <w:t> The two instances </w:t>
-      </w:r>
-      <w:r>
-        <w:rPr>
-          <w:rStyle w:val="Emphasis"/>
-          <w:rFonts w:ascii="Calibri" w:hAnsi="Calibri" w:cs="Calibri"/>
-          <w:highlight w:val="lightGray"/>
-          <w:shd w:val="clear" w:color="auto" w:fill="FFFFFF"/>
-        </w:rPr>
-        <w:t>bank</w:t>
-      </w:r>
-      <w:r>
-        <w:rPr>
-          <w:rStyle w:val="Emphasis"/>
-          <w:rFonts w:ascii="Calibri" w:hAnsi="Calibri" w:cs="Calibri"/>
-          <w:highlight w:val="lightGray"/>
-          <w:shd w:val="clear" w:color="auto" w:fill="FFFFFF"/>
-          <w:vertAlign w:val="subscript"/>
-        </w:rPr>
-        <w:t>1</w:t>
-      </w:r>
-      <w:r>
-        <w:rPr>
-          <w:rFonts w:ascii="Calibri" w:hAnsi="Calibri" w:cs="Calibri"/>
-          <w:highlight w:val="lightGray"/>
-          <w:shd w:val="clear" w:color="auto" w:fill="FFFFFF"/>
-          <w:vertAlign w:val="subscript"/>
-        </w:rPr>
-        <w:t> </w:t>
-      </w:r>
-      <w:r>
-        <w:rPr>
-          <w:rFonts w:ascii="Calibri" w:hAnsi="Calibri" w:cs="Calibri"/>
-          <w:highlight w:val="lightGray"/>
-          <w:shd w:val="clear" w:color="auto" w:fill="FFFFFF"/>
-        </w:rPr>
-        <w:t>and </w:t>
-      </w:r>
-      <w:r>
-        <w:rPr>
-          <w:rStyle w:val="Emphasis"/>
-          <w:rFonts w:ascii="Calibri" w:hAnsi="Calibri" w:cs="Calibri"/>
-          <w:highlight w:val="lightGray"/>
-          <w:shd w:val="clear" w:color="auto" w:fill="FFFFFF"/>
-        </w:rPr>
-        <w:t>bank</w:t>
-      </w:r>
-      <w:r>
-        <w:rPr>
-          <w:rStyle w:val="Emphasis"/>
-          <w:rFonts w:ascii="Calibri" w:hAnsi="Calibri" w:cs="Calibri"/>
-          <w:highlight w:val="lightGray"/>
-          <w:shd w:val="clear" w:color="auto" w:fill="FFFFFF"/>
-          <w:vertAlign w:val="subscript"/>
-        </w:rPr>
-        <w:t>2</w:t>
-      </w:r>
-      <w:r>
-        <w:rPr>
-          <w:rFonts w:ascii="Calibri" w:hAnsi="Calibri" w:cs="Calibri"/>
-          <w:highlight w:val="lightGray"/>
-          <w:shd w:val="clear" w:color="auto" w:fill="FFFFFF"/>
-        </w:rPr>
-        <w:t> , which have the same lemma but quite distinct senses, are called </w:t>
-      </w:r>
-      <w:r>
-        <w:rPr>
-          <w:rStyle w:val="Strong"/>
-          <w:rFonts w:ascii="Calibri" w:hAnsi="Calibri" w:cs="Calibri"/>
-          <w:b w:val="0"/>
-          <w:bCs w:val="0"/>
-          <w:highlight w:val="lightGray"/>
-          <w:shd w:val="clear" w:color="auto" w:fill="FFFFFF"/>
-        </w:rPr>
-        <w:t>homonyms</w:t>
-      </w:r>
-      <w:r>
-        <w:rPr>
-          <w:rFonts w:ascii="Calibri" w:hAnsi="Calibri" w:cs="Calibri"/>
-          <w:highlight w:val="lightGray"/>
-          <w:shd w:val="clear" w:color="auto" w:fill="FFFFFF"/>
-        </w:rPr>
-        <w:t>, and the relation</w:t>
-      </w:r>
-      <w:r>
-        <w:rPr>
-          <w:rFonts w:ascii="Calibri" w:hAnsi="Calibri" w:cs="Calibri"/>
-          <w:highlight w:val="lightGray"/>
-          <w:shd w:val="clear" w:color="auto" w:fill="FFFFFF"/>
-        </w:rPr>
-        <w:t xml:space="preserve"> </w:t>
-      </w:r>
-      <w:r>
-        <w:rPr>
-          <w:rFonts w:ascii="Calibri" w:hAnsi="Calibri" w:cs="Calibri"/>
-          <w:highlight w:val="lightGray"/>
-          <w:shd w:val="clear" w:color="auto" w:fill="FFFFFF"/>
-        </w:rPr>
-        <w:t>between two senses is called </w:t>
-      </w:r>
-      <w:r>
-        <w:rPr>
-          <w:rStyle w:val="Strong"/>
-          <w:rFonts w:ascii="Calibri" w:hAnsi="Calibri" w:cs="Calibri"/>
-          <w:b w:val="0"/>
-          <w:bCs w:val="0"/>
-          <w:highlight w:val="lightGray"/>
-          <w:shd w:val="clear" w:color="auto" w:fill="FFFFFF"/>
-        </w:rPr>
-        <w:t>homonymy</w:t>
-      </w:r>
-      <w:r>
-        <w:rPr>
-          <w:rFonts w:ascii="Calibri" w:hAnsi="Calibri" w:cs="Calibri"/>
-          <w:highlight w:val="lightGray"/>
-          <w:shd w:val="clear" w:color="auto" w:fill="FFFFFF"/>
-        </w:rPr>
-        <w:t>.</w:t>
-      </w:r>
-    </w:p>
-    <w:p>
-      <w:pPr>
-        <w:pStyle w:val="NormalWeb"/>
-        <w:numPr>
-          <w:ilvl w:val="1"/>
-          <w:numId w:val="5"/>
-        </w:numPr>
-        <w:spacing w:before="0" w:beforeAutospacing="0"/>
-        <w:rPr>
-          <w:rFonts w:ascii="Calibri" w:hAnsi="Calibri" w:cs="Calibri"/>
-          <w:highlight w:val="lightGray"/>
-        </w:rPr>
-      </w:pPr>
-      <w:r>
-        <w:rPr>
-          <w:rFonts w:ascii="Calibri" w:hAnsi="Calibri" w:cs="Calibri"/>
-          <w:highlight w:val="lightGray"/>
-        </w:rPr>
-        <w:t>I went to the </w:t>
       </w:r>
       <w:r>
         <w:rPr>
           <w:rStyle w:val="Emphasis"/>
           <w:rFonts w:ascii="Calibri" w:eastAsiaTheme="majorEastAsia" w:hAnsi="Calibri" w:cs="Calibri"/>
           <w:highlight w:val="lightGray"/>
+          <w:shd w:val="clear" w:color="auto" w:fill="FFFFFF"/>
         </w:rPr>
         <w:t>bank</w:t>
       </w:r>
@@ -1839,6 +1657,7 @@
           <w:rStyle w:val="Emphasis"/>
           <w:rFonts w:ascii="Calibri" w:eastAsiaTheme="majorEastAsia" w:hAnsi="Calibri" w:cs="Calibri"/>
           <w:highlight w:val="lightGray"/>
+          <w:shd w:val="clear" w:color="auto" w:fill="FFFFFF"/>
           <w:vertAlign w:val="subscript"/>
         </w:rPr>
         <w:t>1</w:t>
@@ -1847,35 +1666,25 @@
         <w:rPr>
           <w:rFonts w:ascii="Calibri" w:hAnsi="Calibri" w:cs="Calibri"/>
           <w:highlight w:val="lightGray"/>
-        </w:rPr>
-        <w:t> to withdraw money.</w:t>
-      </w:r>
-    </w:p>
-    <w:p>
-      <w:pPr>
-        <w:pStyle w:val="NormalWeb"/>
-        <w:numPr>
-          <w:ilvl w:val="1"/>
-          <w:numId w:val="5"/>
-        </w:numPr>
-        <w:spacing w:before="0" w:beforeAutospacing="0"/>
-        <w:rPr>
-          <w:rFonts w:ascii="Calibri" w:hAnsi="Calibri" w:cs="Calibri"/>
-          <w:highlight w:val="lightGray"/>
-        </w:rPr>
-      </w:pPr>
-      <w:r>
-        <w:rPr>
-          <w:rFonts w:ascii="Calibri" w:hAnsi="Calibri" w:cs="Calibri"/>
-          <w:highlight w:val="lightGray"/>
-        </w:rPr>
-        <w:t>We sat on the </w:t>
+          <w:shd w:val="clear" w:color="auto" w:fill="FFFFFF"/>
+          <w:vertAlign w:val="subscript"/>
+        </w:rPr>
+        <w:t> </w:t>
+      </w:r>
+      <w:r>
+        <w:rPr>
+          <w:rFonts w:ascii="Calibri" w:hAnsi="Calibri" w:cs="Calibri"/>
+          <w:highlight w:val="lightGray"/>
+          <w:shd w:val="clear" w:color="auto" w:fill="FFFFFF"/>
+        </w:rPr>
+        <w:t>and </w:t>
       </w:r>
       <w:r>
         <w:rPr>
           <w:rStyle w:val="Emphasis"/>
           <w:rFonts w:ascii="Calibri" w:eastAsiaTheme="majorEastAsia" w:hAnsi="Calibri" w:cs="Calibri"/>
           <w:highlight w:val="lightGray"/>
+          <w:shd w:val="clear" w:color="auto" w:fill="FFFFFF"/>
         </w:rPr>
         <w:t>bank</w:t>
       </w:r>
@@ -1884,6 +1693,7 @@
           <w:rStyle w:val="Emphasis"/>
           <w:rFonts w:ascii="Calibri" w:eastAsiaTheme="majorEastAsia" w:hAnsi="Calibri" w:cs="Calibri"/>
           <w:highlight w:val="lightGray"/>
+          <w:shd w:val="clear" w:color="auto" w:fill="FFFFFF"/>
           <w:vertAlign w:val="subscript"/>
         </w:rPr>
         <w:t>2</w:t>
@@ -1892,169 +1702,9 @@
         <w:rPr>
           <w:rFonts w:ascii="Calibri" w:hAnsi="Calibri" w:cs="Calibri"/>
           <w:highlight w:val="lightGray"/>
-        </w:rPr>
-        <w:t> and had a picnic</w:t>
-      </w:r>
-    </w:p>
-    <w:p>
-      <w:pPr>
-        <w:pStyle w:val="NormalWeb"/>
-        <w:numPr>
-          <w:ilvl w:val="1"/>
-          <w:numId w:val="5"/>
-        </w:numPr>
-        <w:spacing w:before="0" w:beforeAutospacing="0"/>
-        <w:rPr>
-          <w:rStyle w:val="Strong"/>
-          <w:rFonts w:ascii="Calibri" w:hAnsi="Calibri" w:cs="Calibri"/>
-          <w:b w:val="0"/>
-          <w:bCs w:val="0"/>
-          <w:highlight w:val="lightGray"/>
-        </w:rPr>
-      </w:pPr>
-      <w:r>
-        <w:rPr>
-          <w:rStyle w:val="Emphasis"/>
-          <w:rFonts w:ascii="Calibri" w:eastAsiaTheme="majorEastAsia" w:hAnsi="Calibri" w:cs="Calibri"/>
-          <w:highlight w:val="lightGray"/>
-          <w:shd w:val="clear" w:color="auto" w:fill="FFFFFF"/>
-        </w:rPr>
-        <w:t>bank</w:t>
-      </w:r>
-      <w:r>
-        <w:rPr>
-          <w:rStyle w:val="Emphasis"/>
-          <w:rFonts w:ascii="Calibri" w:eastAsiaTheme="majorEastAsia" w:hAnsi="Calibri" w:cs="Calibri"/>
-          <w:highlight w:val="lightGray"/>
-          <w:shd w:val="clear" w:color="auto" w:fill="FFFFFF"/>
-          <w:vertAlign w:val="subscript"/>
-        </w:rPr>
-        <w:t>3</w:t>
-      </w:r>
-      <w:r>
-        <w:rPr>
-          <w:rFonts w:ascii="Calibri" w:hAnsi="Calibri" w:cs="Calibri"/>
-          <w:highlight w:val="lightGray"/>
-          <w:shd w:val="clear" w:color="auto" w:fill="FFFFFF"/>
-        </w:rPr>
-        <w:t> in </w:t>
-      </w:r>
-      <w:r>
-        <w:rPr>
-          <w:rStyle w:val="Emphasis"/>
-          <w:rFonts w:ascii="Calibri" w:eastAsiaTheme="majorEastAsia" w:hAnsi="Calibri" w:cs="Calibri"/>
-          <w:highlight w:val="lightGray"/>
-          <w:shd w:val="clear" w:color="auto" w:fill="FFFFFF"/>
-        </w:rPr>
-        <w:t>blood bank</w:t>
-      </w:r>
-      <w:r>
-        <w:rPr>
-          <w:rStyle w:val="Emphasis"/>
-          <w:rFonts w:ascii="Calibri" w:eastAsiaTheme="majorEastAsia" w:hAnsi="Calibri" w:cs="Calibri"/>
-          <w:highlight w:val="lightGray"/>
-          <w:shd w:val="clear" w:color="auto" w:fill="FFFFFF"/>
-          <w:vertAlign w:val="subscript"/>
-        </w:rPr>
-        <w:t>3</w:t>
-      </w:r>
-      <w:r>
-        <w:rPr>
-          <w:rFonts w:ascii="Calibri" w:hAnsi="Calibri" w:cs="Calibri"/>
-          <w:highlight w:val="lightGray"/>
-          <w:shd w:val="clear" w:color="auto" w:fill="FFFFFF"/>
-          <w:vertAlign w:val="subscript"/>
-        </w:rPr>
-        <w:t> </w:t>
-      </w:r>
-      <w:r>
-        <w:rPr>
-          <w:rFonts w:ascii="Calibri" w:hAnsi="Calibri" w:cs="Calibri"/>
-          <w:highlight w:val="lightGray"/>
-          <w:shd w:val="clear" w:color="auto" w:fill="FFFFFF"/>
-        </w:rPr>
-        <w:t>is an extension of the sense of </w:t>
-      </w:r>
-      <w:r>
-        <w:rPr>
-          <w:rStyle w:val="Emphasis"/>
-          <w:rFonts w:ascii="Calibri" w:eastAsiaTheme="majorEastAsia" w:hAnsi="Calibri" w:cs="Calibri"/>
-          <w:highlight w:val="lightGray"/>
-          <w:shd w:val="clear" w:color="auto" w:fill="FFFFFF"/>
-        </w:rPr>
-        <w:t>bank</w:t>
-      </w:r>
-      <w:r>
-        <w:rPr>
-          <w:rStyle w:val="Emphasis"/>
-          <w:rFonts w:ascii="Calibri" w:eastAsiaTheme="majorEastAsia" w:hAnsi="Calibri" w:cs="Calibri"/>
-          <w:highlight w:val="lightGray"/>
-          <w:shd w:val="clear" w:color="auto" w:fill="FFFFFF"/>
-          <w:vertAlign w:val="subscript"/>
-        </w:rPr>
-        <w:t>1</w:t>
-      </w:r>
-      <w:r>
-        <w:rPr>
-          <w:rFonts w:ascii="Calibri" w:hAnsi="Calibri" w:cs="Calibri"/>
-          <w:highlight w:val="lightGray"/>
-          <w:shd w:val="clear" w:color="auto" w:fill="FFFFFF"/>
-        </w:rPr>
-        <w:t> to a different domain. Both these senses denote repositories of entities: while </w:t>
-      </w:r>
-      <w:r>
-        <w:rPr>
-          <w:rStyle w:val="Emphasis"/>
-          <w:rFonts w:ascii="Calibri" w:eastAsiaTheme="majorEastAsia" w:hAnsi="Calibri" w:cs="Calibri"/>
-          <w:highlight w:val="lightGray"/>
-          <w:shd w:val="clear" w:color="auto" w:fill="FFFFFF"/>
-        </w:rPr>
-        <w:t>bank</w:t>
-      </w:r>
-      <w:r>
-        <w:rPr>
-          <w:rStyle w:val="Emphasis"/>
-          <w:rFonts w:ascii="Calibri" w:eastAsiaTheme="majorEastAsia" w:hAnsi="Calibri" w:cs="Calibri"/>
-          <w:highlight w:val="lightGray"/>
-          <w:shd w:val="clear" w:color="auto" w:fill="FFFFFF"/>
-          <w:vertAlign w:val="subscript"/>
-        </w:rPr>
-        <w:t>1</w:t>
-      </w:r>
-      <w:r>
-        <w:rPr>
-          <w:rFonts w:ascii="Calibri" w:hAnsi="Calibri" w:cs="Calibri"/>
-          <w:highlight w:val="lightGray"/>
-          <w:shd w:val="clear" w:color="auto" w:fill="FFFFFF"/>
-        </w:rPr>
-        <w:t> refers to the financial domain, </w:t>
-      </w:r>
-      <w:r>
-        <w:rPr>
-          <w:rStyle w:val="Emphasis"/>
-          <w:rFonts w:ascii="Calibri" w:eastAsiaTheme="majorEastAsia" w:hAnsi="Calibri" w:cs="Calibri"/>
-          <w:highlight w:val="lightGray"/>
-          <w:shd w:val="clear" w:color="auto" w:fill="FFFFFF"/>
-        </w:rPr>
-        <w:t>bank</w:t>
-      </w:r>
-      <w:r>
-        <w:rPr>
-          <w:rStyle w:val="Emphasis"/>
-          <w:rFonts w:ascii="Calibri" w:eastAsiaTheme="majorEastAsia" w:hAnsi="Calibri" w:cs="Calibri"/>
-          <w:highlight w:val="lightGray"/>
-          <w:shd w:val="clear" w:color="auto" w:fill="FFFFFF"/>
-          <w:vertAlign w:val="subscript"/>
-        </w:rPr>
-        <w:t>3</w:t>
-      </w:r>
-      <w:r>
-        <w:rPr>
-          <w:rFonts w:ascii="Calibri" w:hAnsi="Calibri" w:cs="Calibri"/>
-          <w:highlight w:val="lightGray"/>
-          <w:shd w:val="clear" w:color="auto" w:fill="FFFFFF"/>
-        </w:rPr>
-        <w:t> refers to the biological domain. In such cases, the relation between senses is called </w:t>
+          <w:shd w:val="clear" w:color="auto" w:fill="FFFFFF"/>
+        </w:rPr>
+        <w:t> , which have the same lemma but quite distinct senses, are called </w:t>
       </w:r>
       <w:r>
         <w:rPr>
@@ -2065,183 +1715,15 @@
           <w:highlight w:val="lightGray"/>
           <w:shd w:val="clear" w:color="auto" w:fill="FFFFFF"/>
         </w:rPr>
-        <w:t>polysemy</w:t>
-      </w:r>
-    </w:p>
-    <w:p>
-      <w:pPr>
-        <w:pStyle w:val="NormalWeb"/>
-        <w:numPr>
-          <w:ilvl w:val="1"/>
-          <w:numId w:val="5"/>
-        </w:numPr>
-        <w:spacing w:before="0" w:beforeAutospacing="0"/>
-        <w:rPr>
-          <w:rFonts w:ascii="Calibri" w:hAnsi="Calibri" w:cs="Calibri"/>
-          <w:highlight w:val="lightGray"/>
-        </w:rPr>
-      </w:pPr>
-      <w:r>
-        <w:rPr>
-          <w:rFonts w:ascii="Calibri" w:hAnsi="Calibri" w:cs="Calibri"/>
-          <w:highlight w:val="lightGray"/>
-          <w:shd w:val="clear" w:color="auto" w:fill="FFFFFF"/>
-        </w:rPr>
-        <w:t>This subtype of polysemy relation is called </w:t>
-      </w:r>
-      <w:r>
-        <w:rPr>
-          <w:rStyle w:val="Strong"/>
-          <w:rFonts w:ascii="Calibri" w:eastAsiaTheme="majorEastAsia" w:hAnsi="Calibri" w:cs="Calibri"/>
-          <w:highlight w:val="lightGray"/>
-          <w:shd w:val="clear" w:color="auto" w:fill="FFFFFF"/>
-        </w:rPr>
-        <w:t>metonymy</w:t>
-      </w:r>
-      <w:r>
-        <w:rPr>
-          <w:rFonts w:ascii="Calibri" w:hAnsi="Calibri" w:cs="Calibri"/>
-          <w:highlight w:val="lightGray"/>
-          <w:shd w:val="clear" w:color="auto" w:fill="FFFFFF"/>
-        </w:rPr>
-        <w:t>, and it applies to the cases where one aspect of a concept or an entity is used to refer to the other aspects of the entity or to the entity itself. Table 1 shows some other common examples of metonymy:</w:t>
-      </w:r>
-    </w:p>
-    <w:p>
-      <w:pPr>
-        <w:pStyle w:val="NormalWeb"/>
-        <w:numPr>
-          <w:ilvl w:val="2"/>
-          <w:numId w:val="5"/>
-        </w:numPr>
-        <w:spacing w:before="0" w:beforeAutospacing="0"/>
-        <w:rPr>
-          <w:rFonts w:ascii="Calibri" w:hAnsi="Calibri" w:cs="Calibri"/>
-          <w:highlight w:val="lightGray"/>
-        </w:rPr>
-      </w:pPr>
-      <w:r>
-        <w:rPr>
-          <w:rFonts w:ascii="Calibri" w:hAnsi="Calibri" w:cs="Calibri"/>
-          <w:highlight w:val="lightGray"/>
-          <w:shd w:val="clear" w:color="auto" w:fill="FFFFFF"/>
-        </w:rPr>
-        <w:t>Author (</w:t>
-      </w:r>
-      <w:r>
-        <w:rPr>
-          <w:rStyle w:val="Emphasis"/>
-          <w:rFonts w:ascii="Calibri" w:eastAsiaTheme="majorEastAsia" w:hAnsi="Calibri" w:cs="Calibri"/>
-          <w:highlight w:val="lightGray"/>
-          <w:u w:val="single"/>
-          <w:shd w:val="clear" w:color="auto" w:fill="FFFFFF"/>
-        </w:rPr>
-        <w:t>Shakespeare</w:t>
-      </w:r>
-      <w:r>
-        <w:rPr>
-          <w:rStyle w:val="Emphasis"/>
-          <w:rFonts w:ascii="Calibri" w:eastAsiaTheme="majorEastAsia" w:hAnsi="Calibri" w:cs="Calibri"/>
-          <w:highlight w:val="lightGray"/>
-          <w:shd w:val="clear" w:color="auto" w:fill="FFFFFF"/>
-        </w:rPr>
-        <w:t> wrote Hamlet</w:t>
-      </w:r>
-      <w:r>
-        <w:rPr>
-          <w:rFonts w:ascii="Calibri" w:hAnsi="Calibri" w:cs="Calibri"/>
-          <w:highlight w:val="lightGray"/>
-          <w:shd w:val="clear" w:color="auto" w:fill="FFFFFF"/>
-        </w:rPr>
-        <w:t>)</w:t>
-      </w:r>
-    </w:p>
-    <w:p>
-      <w:pPr>
-        <w:pStyle w:val="NormalWeb"/>
-        <w:numPr>
-          <w:ilvl w:val="2"/>
-          <w:numId w:val="5"/>
-        </w:numPr>
-        <w:spacing w:before="0" w:beforeAutospacing="0"/>
-        <w:rPr>
-          <w:rFonts w:ascii="Calibri" w:hAnsi="Calibri" w:cs="Calibri"/>
-          <w:highlight w:val="lightGray"/>
-        </w:rPr>
-      </w:pPr>
-      <w:r>
-        <w:rPr>
-          <w:rFonts w:ascii="Calibri" w:hAnsi="Calibri" w:cs="Calibri"/>
-          <w:highlight w:val="lightGray"/>
-          <w:shd w:val="clear" w:color="auto" w:fill="FFFFFF"/>
-        </w:rPr>
-        <w:t>Works of author (</w:t>
-      </w:r>
-      <w:r>
-        <w:rPr>
-          <w:rStyle w:val="Emphasis"/>
-          <w:rFonts w:ascii="Calibri" w:eastAsiaTheme="majorEastAsia" w:hAnsi="Calibri" w:cs="Calibri"/>
-          <w:highlight w:val="lightGray"/>
-          <w:shd w:val="clear" w:color="auto" w:fill="FFFFFF"/>
-        </w:rPr>
-        <w:t>I studied </w:t>
-      </w:r>
-      <w:r>
-        <w:rPr>
-          <w:rStyle w:val="Emphasis"/>
-          <w:rFonts w:ascii="Calibri" w:eastAsiaTheme="majorEastAsia" w:hAnsi="Calibri" w:cs="Calibri"/>
-          <w:highlight w:val="lightGray"/>
-          <w:u w:val="single"/>
-          <w:shd w:val="clear" w:color="auto" w:fill="FFFFFF"/>
-        </w:rPr>
-        <w:t>Shakespeare</w:t>
-      </w:r>
-      <w:r>
-        <w:rPr>
-          <w:rStyle w:val="Emphasis"/>
-          <w:rFonts w:ascii="Calibri" w:eastAsiaTheme="majorEastAsia" w:hAnsi="Calibri" w:cs="Calibri"/>
-          <w:highlight w:val="lightGray"/>
-          <w:shd w:val="clear" w:color="auto" w:fill="FFFFFF"/>
-        </w:rPr>
-        <w:t> at school</w:t>
-      </w:r>
-      <w:r>
-        <w:rPr>
-          <w:rFonts w:ascii="Calibri" w:hAnsi="Calibri" w:cs="Calibri"/>
-          <w:highlight w:val="lightGray"/>
-          <w:shd w:val="clear" w:color="auto" w:fill="FFFFFF"/>
-        </w:rPr>
-        <w:t>)</w:t>
-      </w:r>
-    </w:p>
-    <w:p>
-      <w:pPr>
-        <w:pStyle w:val="NormalWeb"/>
-        <w:numPr>
-          <w:ilvl w:val="0"/>
-          <w:numId w:val="5"/>
-        </w:numPr>
-        <w:spacing w:before="0" w:beforeAutospacing="0"/>
-        <w:rPr>
-          <w:rFonts w:ascii="Calibri" w:hAnsi="Calibri" w:cs="Calibri"/>
-          <w:highlight w:val="lightGray"/>
-        </w:rPr>
-      </w:pPr>
-      <w:r>
-        <w:rPr>
-          <w:rFonts w:ascii="Calibri" w:hAnsi="Calibri" w:cs="Calibri"/>
-          <w:highlight w:val="lightGray"/>
-          <w:shd w:val="clear" w:color="auto" w:fill="FFFFFF"/>
-        </w:rPr>
-        <w:t xml:space="preserve">Relation between word senses </w:t>
-      </w:r>
-      <w:r>
-        <w:rPr>
-          <w:rFonts w:ascii="Calibri" w:hAnsi="Calibri" w:cs="Calibri"/>
-          <w:highlight w:val="lightGray"/>
-          <w:shd w:val="clear" w:color="auto" w:fill="FFFFFF"/>
-        </w:rPr>
-        <w:t>–</w:t>
+        <w:t>homonyms</w:t>
+      </w:r>
+      <w:r>
+        <w:rPr>
+          <w:rFonts w:ascii="Calibri" w:hAnsi="Calibri" w:cs="Calibri"/>
+          <w:highlight w:val="lightGray"/>
+          <w:shd w:val="clear" w:color="auto" w:fill="FFFFFF"/>
+        </w:rPr>
+        <w:t>, and the relation</w:t>
       </w:r>
       <w:r>
         <w:rPr>
@@ -2251,20 +1733,14 @@
         </w:rPr>
         <w:t xml:space="preserve"> </w:t>
       </w:r>
-    </w:p>
-    <w:p>
-      <w:pPr>
-        <w:pStyle w:val="NormalWeb"/>
-        <w:numPr>
-          <w:ilvl w:val="1"/>
-          <w:numId w:val="5"/>
-        </w:numPr>
-        <w:spacing w:before="0" w:beforeAutospacing="0"/>
-        <w:rPr>
-          <w:rFonts w:ascii="Calibri" w:hAnsi="Calibri" w:cs="Calibri"/>
-          <w:highlight w:val="lightGray"/>
-        </w:rPr>
-      </w:pPr>
+      <w:r>
+        <w:rPr>
+          <w:rFonts w:ascii="Calibri" w:hAnsi="Calibri" w:cs="Calibri"/>
+          <w:highlight w:val="lightGray"/>
+          <w:shd w:val="clear" w:color="auto" w:fill="FFFFFF"/>
+        </w:rPr>
+        <w:t>between two senses is called </w:t>
+      </w:r>
       <w:r>
         <w:rPr>
           <w:rStyle w:val="Strong"/>
@@ -2274,92 +1750,123 @@
           <w:highlight w:val="lightGray"/>
           <w:shd w:val="clear" w:color="auto" w:fill="FFFFFF"/>
         </w:rPr>
-        <w:t>Synonymy</w:t>
-      </w:r>
-      <w:r>
-        <w:rPr>
-          <w:rFonts w:ascii="Calibri" w:hAnsi="Calibri" w:cs="Calibri"/>
-          <w:highlight w:val="lightGray"/>
-          <w:shd w:val="clear" w:color="auto" w:fill="FFFFFF"/>
-        </w:rPr>
-        <w:t> holds between the senses of two words when these senses are identical or nearly identical. For instance, words like </w:t>
+        <w:t>homonymy</w:t>
+      </w:r>
+      <w:r>
+        <w:rPr>
+          <w:rFonts w:ascii="Calibri" w:hAnsi="Calibri" w:cs="Calibri"/>
+          <w:highlight w:val="lightGray"/>
+          <w:shd w:val="clear" w:color="auto" w:fill="FFFFFF"/>
+        </w:rPr>
+        <w:t>.</w:t>
+      </w:r>
+    </w:p>
+    <w:p>
+      <w:pPr>
+        <w:pStyle w:val="NormalWeb"/>
+        <w:numPr>
+          <w:ilvl w:val="1"/>
+          <w:numId w:val="5"/>
+        </w:numPr>
+        <w:spacing w:before="0" w:beforeAutospacing="0"/>
+        <w:rPr>
+          <w:rFonts w:ascii="Calibri" w:hAnsi="Calibri" w:cs="Calibri"/>
+          <w:highlight w:val="lightGray"/>
+        </w:rPr>
+      </w:pPr>
+      <w:r>
+        <w:rPr>
+          <w:rFonts w:ascii="Calibri" w:hAnsi="Calibri" w:cs="Calibri"/>
+          <w:highlight w:val="lightGray"/>
+        </w:rPr>
+        <w:t>I went to the </w:t>
       </w:r>
       <w:r>
         <w:rPr>
           <w:rStyle w:val="Emphasis"/>
           <w:rFonts w:ascii="Calibri" w:eastAsiaTheme="majorEastAsia" w:hAnsi="Calibri" w:cs="Calibri"/>
           <w:highlight w:val="lightGray"/>
-          <w:shd w:val="clear" w:color="auto" w:fill="FFFFFF"/>
-        </w:rPr>
-        <w:t>couch</w:t>
-      </w:r>
-      <w:r>
-        <w:rPr>
-          <w:rFonts w:ascii="Calibri" w:hAnsi="Calibri" w:cs="Calibri"/>
-          <w:highlight w:val="lightGray"/>
-          <w:shd w:val="clear" w:color="auto" w:fill="FFFFFF"/>
-        </w:rPr>
-        <w:t> and </w:t>
+        </w:rPr>
+        <w:t>bank</w:t>
       </w:r>
       <w:r>
         <w:rPr>
           <w:rStyle w:val="Emphasis"/>
           <w:rFonts w:ascii="Calibri" w:eastAsiaTheme="majorEastAsia" w:hAnsi="Calibri" w:cs="Calibri"/>
           <w:highlight w:val="lightGray"/>
-          <w:shd w:val="clear" w:color="auto" w:fill="FFFFFF"/>
-        </w:rPr>
-        <w:t>sofa</w:t>
-      </w:r>
-      <w:r>
-        <w:rPr>
-          <w:rFonts w:ascii="Calibri" w:hAnsi="Calibri" w:cs="Calibri"/>
-          <w:highlight w:val="lightGray"/>
-          <w:shd w:val="clear" w:color="auto" w:fill="FFFFFF"/>
-        </w:rPr>
-        <w:t xml:space="preserve"> - </w:t>
-      </w:r>
-      <w:r>
-        <w:rPr>
-          <w:rFonts w:ascii="Calibri" w:hAnsi="Calibri" w:cs="Calibri"/>
-          <w:highlight w:val="lightGray"/>
-          <w:shd w:val="clear" w:color="auto" w:fill="FFFFFF"/>
-        </w:rPr>
-        <w:t> Another aspect to keep in mind is that synonymy holds between word senses rather than words: for instance, while </w:t>
+          <w:vertAlign w:val="subscript"/>
+        </w:rPr>
+        <w:t>1</w:t>
+      </w:r>
+      <w:r>
+        <w:rPr>
+          <w:rFonts w:ascii="Calibri" w:hAnsi="Calibri" w:cs="Calibri"/>
+          <w:highlight w:val="lightGray"/>
+        </w:rPr>
+        <w:t> to withdraw money.</w:t>
+      </w:r>
+    </w:p>
+    <w:p>
+      <w:pPr>
+        <w:pStyle w:val="NormalWeb"/>
+        <w:numPr>
+          <w:ilvl w:val="1"/>
+          <w:numId w:val="5"/>
+        </w:numPr>
+        <w:spacing w:before="0" w:beforeAutospacing="0"/>
+        <w:rPr>
+          <w:rFonts w:ascii="Calibri" w:hAnsi="Calibri" w:cs="Calibri"/>
+          <w:highlight w:val="lightGray"/>
+        </w:rPr>
+      </w:pPr>
+      <w:r>
+        <w:rPr>
+          <w:rFonts w:ascii="Calibri" w:hAnsi="Calibri" w:cs="Calibri"/>
+          <w:highlight w:val="lightGray"/>
+        </w:rPr>
+        <w:t>We sat on the </w:t>
       </w:r>
       <w:r>
         <w:rPr>
           <w:rStyle w:val="Emphasis"/>
           <w:rFonts w:ascii="Calibri" w:eastAsiaTheme="majorEastAsia" w:hAnsi="Calibri" w:cs="Calibri"/>
           <w:highlight w:val="lightGray"/>
-          <w:shd w:val="clear" w:color="auto" w:fill="FFFFFF"/>
-        </w:rPr>
-        <w:t>big</w:t>
-      </w:r>
-      <w:r>
-        <w:rPr>
-          <w:rFonts w:ascii="Calibri" w:hAnsi="Calibri" w:cs="Calibri"/>
-          <w:highlight w:val="lightGray"/>
-          <w:shd w:val="clear" w:color="auto" w:fill="FFFFFF"/>
-        </w:rPr>
-        <w:t> and </w:t>
+        </w:rPr>
+        <w:t>bank</w:t>
       </w:r>
       <w:r>
         <w:rPr>
           <w:rStyle w:val="Emphasis"/>
           <w:rFonts w:ascii="Calibri" w:eastAsiaTheme="majorEastAsia" w:hAnsi="Calibri" w:cs="Calibri"/>
           <w:highlight w:val="lightGray"/>
-          <w:shd w:val="clear" w:color="auto" w:fill="FFFFFF"/>
-        </w:rPr>
-        <w:t>large</w:t>
-      </w:r>
-      <w:r>
-        <w:rPr>
-          <w:rFonts w:ascii="Calibri" w:hAnsi="Calibri" w:cs="Calibri"/>
-          <w:highlight w:val="lightGray"/>
-          <w:shd w:val="clear" w:color="auto" w:fill="FFFFFF"/>
-        </w:rPr>
-        <w:t> are synonymous when used in some senses (e.g., meaning(</w:t>
-      </w:r>
+          <w:vertAlign w:val="subscript"/>
+        </w:rPr>
+        <w:t>2</w:t>
+      </w:r>
+      <w:r>
+        <w:rPr>
+          <w:rFonts w:ascii="Calibri" w:hAnsi="Calibri" w:cs="Calibri"/>
+          <w:highlight w:val="lightGray"/>
+        </w:rPr>
+        <w:t> and had a picnic</w:t>
+      </w:r>
+    </w:p>
+    <w:p>
+      <w:pPr>
+        <w:pStyle w:val="NormalWeb"/>
+        <w:numPr>
+          <w:ilvl w:val="1"/>
+          <w:numId w:val="5"/>
+        </w:numPr>
+        <w:spacing w:before="0" w:beforeAutospacing="0"/>
+        <w:rPr>
+          <w:rStyle w:val="Strong"/>
+          <w:rFonts w:ascii="Calibri" w:hAnsi="Calibri" w:cs="Calibri"/>
+          <w:b w:val="0"/>
+          <w:bCs w:val="0"/>
+          <w:highlight w:val="lightGray"/>
+        </w:rPr>
+      </w:pPr>
       <w:r>
         <w:rPr>
           <w:rStyle w:val="Emphasis"/>
@@ -2367,7 +1874,7 @@
           <w:highlight w:val="lightGray"/>
           <w:shd w:val="clear" w:color="auto" w:fill="FFFFFF"/>
         </w:rPr>
-        <w:t>big</w:t>
+        <w:t>bank</w:t>
       </w:r>
       <w:r>
         <w:rPr>
@@ -2377,7 +1884,15 @@
           <w:shd w:val="clear" w:color="auto" w:fill="FFFFFF"/>
           <w:vertAlign w:val="subscript"/>
         </w:rPr>
-        <w:t>1</w:t>
+        <w:t>3</w:t>
+      </w:r>
+      <w:r>
+        <w:rPr>
+          <w:rFonts w:ascii="Calibri" w:hAnsi="Calibri" w:cs="Calibri"/>
+          <w:highlight w:val="lightGray"/>
+          <w:shd w:val="clear" w:color="auto" w:fill="FFFFFF"/>
+        </w:rPr>
+        <w:t> in </w:t>
       </w:r>
       <w:r>
         <w:rPr>
@@ -2386,15 +1901,7 @@
           <w:highlight w:val="lightGray"/>
           <w:shd w:val="clear" w:color="auto" w:fill="FFFFFF"/>
         </w:rPr>
-        <w:t> room</w:t>
-      </w:r>
-      <w:r>
-        <w:rPr>
-          <w:rFonts w:ascii="Calibri" w:hAnsi="Calibri" w:cs="Calibri"/>
-          <w:highlight w:val="lightGray"/>
-          <w:shd w:val="clear" w:color="auto" w:fill="FFFFFF"/>
-        </w:rPr>
-        <w:t>) = meaning(</w:t>
+        <w:t>blood bank</w:t>
       </w:r>
       <w:r>
         <w:rPr>
@@ -2402,16 +1909,26 @@
           <w:rFonts w:ascii="Calibri" w:eastAsiaTheme="majorEastAsia" w:hAnsi="Calibri" w:cs="Calibri"/>
           <w:highlight w:val="lightGray"/>
           <w:shd w:val="clear" w:color="auto" w:fill="FFFFFF"/>
-        </w:rPr>
-        <w:t>large room</w:t>
-      </w:r>
-      <w:r>
-        <w:rPr>
-          <w:rFonts w:ascii="Calibri" w:hAnsi="Calibri" w:cs="Calibri"/>
-          <w:highlight w:val="lightGray"/>
-          <w:shd w:val="clear" w:color="auto" w:fill="FFFFFF"/>
-        </w:rPr>
-        <w:t>)), in other senses they are not synonymous (e.g., meaning(</w:t>
+          <w:vertAlign w:val="subscript"/>
+        </w:rPr>
+        <w:t>3</w:t>
+      </w:r>
+      <w:r>
+        <w:rPr>
+          <w:rFonts w:ascii="Calibri" w:hAnsi="Calibri" w:cs="Calibri"/>
+          <w:highlight w:val="lightGray"/>
+          <w:shd w:val="clear" w:color="auto" w:fill="FFFFFF"/>
+          <w:vertAlign w:val="subscript"/>
+        </w:rPr>
+        <w:t> </w:t>
+      </w:r>
+      <w:r>
+        <w:rPr>
+          <w:rFonts w:ascii="Calibri" w:hAnsi="Calibri" w:cs="Calibri"/>
+          <w:highlight w:val="lightGray"/>
+          <w:shd w:val="clear" w:color="auto" w:fill="FFFFFF"/>
+        </w:rPr>
+        <w:t>is an extension of the sense of </w:t>
       </w:r>
       <w:r>
         <w:rPr>
@@ -2420,7 +1937,7 @@
           <w:highlight w:val="lightGray"/>
           <w:shd w:val="clear" w:color="auto" w:fill="FFFFFF"/>
         </w:rPr>
-        <w:t>big</w:t>
+        <w:t>bank</w:t>
       </w:r>
       <w:r>
         <w:rPr>
@@ -2430,7 +1947,15 @@
           <w:shd w:val="clear" w:color="auto" w:fill="FFFFFF"/>
           <w:vertAlign w:val="subscript"/>
         </w:rPr>
-        <w:t>2 </w:t>
+        <w:t>1</w:t>
+      </w:r>
+      <w:r>
+        <w:rPr>
+          <w:rFonts w:ascii="Calibri" w:hAnsi="Calibri" w:cs="Calibri"/>
+          <w:highlight w:val="lightGray"/>
+          <w:shd w:val="clear" w:color="auto" w:fill="FFFFFF"/>
+        </w:rPr>
+        <w:t> to a different domain. Both these senses denote repositories of entities: while </w:t>
       </w:r>
       <w:r>
         <w:rPr>
@@ -2439,15 +1964,7 @@
           <w:highlight w:val="lightGray"/>
           <w:shd w:val="clear" w:color="auto" w:fill="FFFFFF"/>
         </w:rPr>
-        <w:t>sister</w:t>
-      </w:r>
-      <w:r>
-        <w:rPr>
-          <w:rFonts w:ascii="Calibri" w:hAnsi="Calibri" w:cs="Calibri"/>
-          <w:highlight w:val="lightGray"/>
-          <w:shd w:val="clear" w:color="auto" w:fill="FFFFFF"/>
-        </w:rPr>
-        <w:t>) ≠ meaning(</w:t>
+        <w:t>bank</w:t>
       </w:r>
       <w:r>
         <w:rPr>
@@ -2455,34 +1972,45 @@
           <w:rFonts w:ascii="Calibri" w:eastAsiaTheme="majorEastAsia" w:hAnsi="Calibri" w:cs="Calibri"/>
           <w:highlight w:val="lightGray"/>
           <w:shd w:val="clear" w:color="auto" w:fill="FFFFFF"/>
-        </w:rPr>
-        <w:t>large sister</w:t>
-      </w:r>
-      <w:r>
-        <w:rPr>
-          <w:rFonts w:ascii="Calibri" w:hAnsi="Calibri" w:cs="Calibri"/>
-          <w:highlight w:val="lightGray"/>
-          <w:shd w:val="clear" w:color="auto" w:fill="FFFFFF"/>
-        </w:rPr>
-        <w:t>))</w:t>
-      </w:r>
-    </w:p>
-    <w:p>
-      <w:pPr>
-        <w:pStyle w:val="NormalWeb"/>
-        <w:numPr>
-          <w:ilvl w:val="1"/>
-          <w:numId w:val="5"/>
-        </w:numPr>
-        <w:spacing w:before="0" w:beforeAutospacing="0"/>
+          <w:vertAlign w:val="subscript"/>
+        </w:rPr>
+        <w:t>1</w:t>
+      </w:r>
+      <w:r>
+        <w:rPr>
+          <w:rFonts w:ascii="Calibri" w:hAnsi="Calibri" w:cs="Calibri"/>
+          <w:highlight w:val="lightGray"/>
+          <w:shd w:val="clear" w:color="auto" w:fill="FFFFFF"/>
+        </w:rPr>
+        <w:t> refers to the financial domain, </w:t>
+      </w:r>
+      <w:r>
         <w:rPr>
           <w:rStyle w:val="Emphasis"/>
-          <w:rFonts w:ascii="Calibri" w:hAnsi="Calibri" w:cs="Calibri"/>
-          <w:i w:val="0"/>
-          <w:iCs w:val="0"/>
-          <w:highlight w:val="lightGray"/>
-        </w:rPr>
-      </w:pPr>
+          <w:rFonts w:ascii="Calibri" w:eastAsiaTheme="majorEastAsia" w:hAnsi="Calibri" w:cs="Calibri"/>
+          <w:highlight w:val="lightGray"/>
+          <w:shd w:val="clear" w:color="auto" w:fill="FFFFFF"/>
+        </w:rPr>
+        <w:t>bank</w:t>
+      </w:r>
+      <w:r>
+        <w:rPr>
+          <w:rStyle w:val="Emphasis"/>
+          <w:rFonts w:ascii="Calibri" w:eastAsiaTheme="majorEastAsia" w:hAnsi="Calibri" w:cs="Calibri"/>
+          <w:highlight w:val="lightGray"/>
+          <w:shd w:val="clear" w:color="auto" w:fill="FFFFFF"/>
+          <w:vertAlign w:val="subscript"/>
+        </w:rPr>
+        <w:t>3</w:t>
+      </w:r>
+      <w:r>
+        <w:rPr>
+          <w:rFonts w:ascii="Calibri" w:hAnsi="Calibri" w:cs="Calibri"/>
+          <w:highlight w:val="lightGray"/>
+          <w:shd w:val="clear" w:color="auto" w:fill="FFFFFF"/>
+        </w:rPr>
+        <w:t> refers to the biological domain. In such cases, the relation between senses is called </w:t>
+      </w:r>
       <w:r>
         <w:rPr>
           <w:rStyle w:val="Strong"/>
@@ -2492,32 +2020,78 @@
           <w:highlight w:val="lightGray"/>
           <w:shd w:val="clear" w:color="auto" w:fill="FFFFFF"/>
         </w:rPr>
-        <w:t>Antonymy</w:t>
-      </w:r>
-      <w:r>
-        <w:rPr>
-          <w:rFonts w:ascii="Calibri" w:hAnsi="Calibri" w:cs="Calibri"/>
-          <w:highlight w:val="lightGray"/>
-          <w:shd w:val="clear" w:color="auto" w:fill="FFFFFF"/>
-        </w:rPr>
-        <w:t> holds for words with the opposite meaning (for example, </w:t>
+        <w:t>polysemy</w:t>
+      </w:r>
+    </w:p>
+    <w:p>
+      <w:pPr>
+        <w:pStyle w:val="NormalWeb"/>
+        <w:numPr>
+          <w:ilvl w:val="1"/>
+          <w:numId w:val="5"/>
+        </w:numPr>
+        <w:spacing w:before="0" w:beforeAutospacing="0"/>
+        <w:rPr>
+          <w:rFonts w:ascii="Calibri" w:hAnsi="Calibri" w:cs="Calibri"/>
+          <w:highlight w:val="lightGray"/>
+        </w:rPr>
+      </w:pPr>
+      <w:r>
+        <w:rPr>
+          <w:rFonts w:ascii="Calibri" w:hAnsi="Calibri" w:cs="Calibri"/>
+          <w:highlight w:val="lightGray"/>
+          <w:shd w:val="clear" w:color="auto" w:fill="FFFFFF"/>
+        </w:rPr>
+        <w:t>This subtype of polysemy relation is called </w:t>
+      </w:r>
+      <w:r>
+        <w:rPr>
+          <w:rStyle w:val="Strong"/>
+          <w:rFonts w:ascii="Calibri" w:eastAsiaTheme="majorEastAsia" w:hAnsi="Calibri" w:cs="Calibri"/>
+          <w:highlight w:val="lightGray"/>
+          <w:shd w:val="clear" w:color="auto" w:fill="FFFFFF"/>
+        </w:rPr>
+        <w:t>metonymy</w:t>
+      </w:r>
+      <w:r>
+        <w:rPr>
+          <w:rFonts w:ascii="Calibri" w:hAnsi="Calibri" w:cs="Calibri"/>
+          <w:highlight w:val="lightGray"/>
+          <w:shd w:val="clear" w:color="auto" w:fill="FFFFFF"/>
+        </w:rPr>
+        <w:t>, and it applies to the cases where one aspect of a concept or an entity is used to refer to the other aspects of the entity or to the entity itself. Table 1 shows some other common examples of metonymy:</w:t>
+      </w:r>
+    </w:p>
+    <w:p>
+      <w:pPr>
+        <w:pStyle w:val="NormalWeb"/>
+        <w:numPr>
+          <w:ilvl w:val="2"/>
+          <w:numId w:val="5"/>
+        </w:numPr>
+        <w:spacing w:before="0" w:beforeAutospacing="0"/>
+        <w:rPr>
+          <w:rFonts w:ascii="Calibri" w:hAnsi="Calibri" w:cs="Calibri"/>
+          <w:highlight w:val="lightGray"/>
+        </w:rPr>
+      </w:pPr>
+      <w:r>
+        <w:rPr>
+          <w:rFonts w:ascii="Calibri" w:hAnsi="Calibri" w:cs="Calibri"/>
+          <w:highlight w:val="lightGray"/>
+          <w:shd w:val="clear" w:color="auto" w:fill="FFFFFF"/>
+        </w:rPr>
+        <w:t>Author (</w:t>
       </w:r>
       <w:r>
         <w:rPr>
           <w:rStyle w:val="Emphasis"/>
           <w:rFonts w:ascii="Calibri" w:eastAsiaTheme="majorEastAsia" w:hAnsi="Calibri" w:cs="Calibri"/>
           <w:highlight w:val="lightGray"/>
-          <w:shd w:val="clear" w:color="auto" w:fill="FFFFFF"/>
-        </w:rPr>
-        <w:t>big</w:t>
-      </w:r>
-      <w:r>
-        <w:rPr>
-          <w:rFonts w:ascii="Calibri" w:hAnsi="Calibri" w:cs="Calibri"/>
-          <w:highlight w:val="lightGray"/>
-          <w:shd w:val="clear" w:color="auto" w:fill="FFFFFF"/>
-        </w:rPr>
-        <w:t> and </w:t>
+          <w:u w:val="single"/>
+          <w:shd w:val="clear" w:color="auto" w:fill="FFFFFF"/>
+        </w:rPr>
+        <w:t>Shakespeare</w:t>
       </w:r>
       <w:r>
         <w:rPr>
@@ -2526,7 +2100,111 @@
           <w:highlight w:val="lightGray"/>
           <w:shd w:val="clear" w:color="auto" w:fill="FFFFFF"/>
         </w:rPr>
-        <w:t>little</w:t>
+        <w:t> wrote Hamlet</w:t>
+      </w:r>
+      <w:r>
+        <w:rPr>
+          <w:rFonts w:ascii="Calibri" w:hAnsi="Calibri" w:cs="Calibri"/>
+          <w:highlight w:val="lightGray"/>
+          <w:shd w:val="clear" w:color="auto" w:fill="FFFFFF"/>
+        </w:rPr>
+        <w:t>)</w:t>
+      </w:r>
+    </w:p>
+    <w:p>
+      <w:pPr>
+        <w:pStyle w:val="NormalWeb"/>
+        <w:numPr>
+          <w:ilvl w:val="2"/>
+          <w:numId w:val="5"/>
+        </w:numPr>
+        <w:spacing w:before="0" w:beforeAutospacing="0"/>
+        <w:rPr>
+          <w:rFonts w:ascii="Calibri" w:hAnsi="Calibri" w:cs="Calibri"/>
+          <w:highlight w:val="lightGray"/>
+        </w:rPr>
+      </w:pPr>
+      <w:r>
+        <w:rPr>
+          <w:rFonts w:ascii="Calibri" w:hAnsi="Calibri" w:cs="Calibri"/>
+          <w:highlight w:val="lightGray"/>
+          <w:shd w:val="clear" w:color="auto" w:fill="FFFFFF"/>
+        </w:rPr>
+        <w:t>Works of author (</w:t>
+      </w:r>
+      <w:r>
+        <w:rPr>
+          <w:rStyle w:val="Emphasis"/>
+          <w:rFonts w:ascii="Calibri" w:eastAsiaTheme="majorEastAsia" w:hAnsi="Calibri" w:cs="Calibri"/>
+          <w:highlight w:val="lightGray"/>
+          <w:shd w:val="clear" w:color="auto" w:fill="FFFFFF"/>
+        </w:rPr>
+        <w:t>I studied </w:t>
+      </w:r>
+      <w:r>
+        <w:rPr>
+          <w:rStyle w:val="Emphasis"/>
+          <w:rFonts w:ascii="Calibri" w:eastAsiaTheme="majorEastAsia" w:hAnsi="Calibri" w:cs="Calibri"/>
+          <w:highlight w:val="lightGray"/>
+          <w:u w:val="single"/>
+          <w:shd w:val="clear" w:color="auto" w:fill="FFFFFF"/>
+        </w:rPr>
+        <w:t>Shakespeare</w:t>
+      </w:r>
+      <w:r>
+        <w:rPr>
+          <w:rStyle w:val="Emphasis"/>
+          <w:rFonts w:ascii="Calibri" w:eastAsiaTheme="majorEastAsia" w:hAnsi="Calibri" w:cs="Calibri"/>
+          <w:highlight w:val="lightGray"/>
+          <w:shd w:val="clear" w:color="auto" w:fill="FFFFFF"/>
+        </w:rPr>
+        <w:t> at school</w:t>
+      </w:r>
+      <w:r>
+        <w:rPr>
+          <w:rFonts w:ascii="Calibri" w:hAnsi="Calibri" w:cs="Calibri"/>
+          <w:highlight w:val="lightGray"/>
+          <w:shd w:val="clear" w:color="auto" w:fill="FFFFFF"/>
+        </w:rPr>
+        <w:t>)</w:t>
+      </w:r>
+    </w:p>
+    <w:p>
+      <w:pPr>
+        <w:pStyle w:val="NormalWeb"/>
+        <w:numPr>
+          <w:ilvl w:val="0"/>
+          <w:numId w:val="5"/>
+        </w:numPr>
+        <w:spacing w:before="0" w:beforeAutospacing="0"/>
+        <w:rPr>
+          <w:rFonts w:ascii="Calibri" w:hAnsi="Calibri" w:cs="Calibri"/>
+          <w:highlight w:val="lightGray"/>
+        </w:rPr>
+      </w:pPr>
+      <w:r>
+        <w:rPr>
+          <w:rFonts w:ascii="Calibri" w:hAnsi="Calibri" w:cs="Calibri"/>
+          <w:highlight w:val="lightGray"/>
+          <w:shd w:val="clear" w:color="auto" w:fill="FFFFFF"/>
+        </w:rPr>
+        <w:t xml:space="preserve">Relation between word senses </w:t>
+      </w:r>
+      <w:r>
+        <w:rPr>
+          <w:rFonts w:ascii="Calibri" w:hAnsi="Calibri" w:cs="Calibri"/>
+          <w:highlight w:val="lightGray"/>
+          <w:shd w:val="clear" w:color="auto" w:fill="FFFFFF"/>
+        </w:rPr>
+        <w:t>–</w:t>
+      </w:r>
+      <w:r>
+        <w:rPr>
+          <w:rFonts w:ascii="Calibri" w:hAnsi="Calibri" w:cs="Calibri"/>
+          <w:highlight w:val="lightGray"/>
+          <w:shd w:val="clear" w:color="auto" w:fill="FFFFFF"/>
+        </w:rPr>
+        <w:t xml:space="preserve"> </w:t>
       </w:r>
     </w:p>
     <w:p>
@@ -2542,65 +2220,6 @@
           <w:highlight w:val="lightGray"/>
         </w:rPr>
       </w:pPr>
-      <w:r>
-        <w:rPr>
-          <w:rFonts w:ascii="Calibri" w:hAnsi="Calibri" w:cs="Calibri"/>
-          <w:highlight w:val="lightGray"/>
-          <w:shd w:val="clear" w:color="auto" w:fill="FFFFFF"/>
-        </w:rPr>
-        <w:t>(</w:t>
-      </w:r>
-      <w:r>
-        <w:rPr>
-          <w:rStyle w:val="Emphasis"/>
-          <w:rFonts w:ascii="Calibri" w:eastAsiaTheme="majorEastAsia" w:hAnsi="Calibri" w:cs="Calibri"/>
-          <w:highlight w:val="lightGray"/>
-          <w:shd w:val="clear" w:color="auto" w:fill="FFFFFF"/>
-        </w:rPr>
-        <w:t>car</w:t>
-      </w:r>
-      <w:r>
-        <w:rPr>
-          <w:rFonts w:ascii="Calibri" w:hAnsi="Calibri" w:cs="Calibri"/>
-          <w:highlight w:val="lightGray"/>
-          <w:shd w:val="clear" w:color="auto" w:fill="FFFFFF"/>
-        </w:rPr>
-        <w:t>, </w:t>
-      </w:r>
-      <w:r>
-        <w:rPr>
-          <w:rStyle w:val="Emphasis"/>
-          <w:rFonts w:ascii="Calibri" w:eastAsiaTheme="majorEastAsia" w:hAnsi="Calibri" w:cs="Calibri"/>
-          <w:highlight w:val="lightGray"/>
-          <w:shd w:val="clear" w:color="auto" w:fill="FFFFFF"/>
-        </w:rPr>
-        <w:t>dog</w:t>
-      </w:r>
-      <w:r>
-        <w:rPr>
-          <w:rFonts w:ascii="Calibri" w:hAnsi="Calibri" w:cs="Calibri"/>
-          <w:highlight w:val="lightGray"/>
-          <w:shd w:val="clear" w:color="auto" w:fill="FFFFFF"/>
-        </w:rPr>
-        <w:t>, </w:t>
-      </w:r>
-      <w:r>
-        <w:rPr>
-          <w:rStyle w:val="Emphasis"/>
-          <w:rFonts w:ascii="Calibri" w:eastAsiaTheme="majorEastAsia" w:hAnsi="Calibri" w:cs="Calibri"/>
-          <w:highlight w:val="lightGray"/>
-          <w:shd w:val="clear" w:color="auto" w:fill="FFFFFF"/>
-        </w:rPr>
-        <w:t>cherry</w:t>
-      </w:r>
-      <w:r>
-        <w:rPr>
-          <w:rFonts w:ascii="Calibri" w:hAnsi="Calibri" w:cs="Calibri"/>
-          <w:highlight w:val="lightGray"/>
-          <w:shd w:val="clear" w:color="auto" w:fill="FFFFFF"/>
-        </w:rPr>
-        <w:t>) is called a </w:t>
-      </w:r>
       <w:r>
         <w:rPr>
           <w:rStyle w:val="Strong"/>
@@ -2610,15 +2229,15 @@
           <w:highlight w:val="lightGray"/>
           <w:shd w:val="clear" w:color="auto" w:fill="FFFFFF"/>
         </w:rPr>
-        <w:t>hyponym</w:t>
-      </w:r>
-      <w:r>
-        <w:rPr>
-          <w:rFonts w:ascii="Calibri" w:hAnsi="Calibri" w:cs="Calibri"/>
-          <w:highlight w:val="lightGray"/>
-          <w:shd w:val="clear" w:color="auto" w:fill="FFFFFF"/>
-        </w:rPr>
-        <w:t>, and the superordinate term (</w:t>
+        <w:t>Synonymy</w:t>
+      </w:r>
+      <w:r>
+        <w:rPr>
+          <w:rFonts w:ascii="Calibri" w:hAnsi="Calibri" w:cs="Calibri"/>
+          <w:highlight w:val="lightGray"/>
+          <w:shd w:val="clear" w:color="auto" w:fill="FFFFFF"/>
+        </w:rPr>
+        <w:t> holds between the senses of two words when these senses are identical or nearly identical. For instance, words like </w:t>
       </w:r>
       <w:r>
         <w:rPr>
@@ -2627,15 +2246,15 @@
           <w:highlight w:val="lightGray"/>
           <w:shd w:val="clear" w:color="auto" w:fill="FFFFFF"/>
         </w:rPr>
-        <w:t>vehicle</w:t>
-      </w:r>
-      <w:r>
-        <w:rPr>
-          <w:rFonts w:ascii="Calibri" w:hAnsi="Calibri" w:cs="Calibri"/>
-          <w:highlight w:val="lightGray"/>
-          <w:shd w:val="clear" w:color="auto" w:fill="FFFFFF"/>
-        </w:rPr>
-        <w:t>, </w:t>
+        <w:t>couch</w:t>
+      </w:r>
+      <w:r>
+        <w:rPr>
+          <w:rFonts w:ascii="Calibri" w:hAnsi="Calibri" w:cs="Calibri"/>
+          <w:highlight w:val="lightGray"/>
+          <w:shd w:val="clear" w:color="auto" w:fill="FFFFFF"/>
+        </w:rPr>
+        <w:t> and </w:t>
       </w:r>
       <w:r>
         <w:rPr>
@@ -2644,15 +2263,23 @@
           <w:highlight w:val="lightGray"/>
           <w:shd w:val="clear" w:color="auto" w:fill="FFFFFF"/>
         </w:rPr>
-        <w:t>animal</w:t>
-      </w:r>
-      <w:r>
-        <w:rPr>
-          <w:rFonts w:ascii="Calibri" w:hAnsi="Calibri" w:cs="Calibri"/>
-          <w:highlight w:val="lightGray"/>
-          <w:shd w:val="clear" w:color="auto" w:fill="FFFFFF"/>
-        </w:rPr>
-        <w:t>, </w:t>
+        <w:t>sofa</w:t>
+      </w:r>
+      <w:r>
+        <w:rPr>
+          <w:rFonts w:ascii="Calibri" w:hAnsi="Calibri" w:cs="Calibri"/>
+          <w:highlight w:val="lightGray"/>
+          <w:shd w:val="clear" w:color="auto" w:fill="FFFFFF"/>
+        </w:rPr>
+        <w:t xml:space="preserve"> - </w:t>
+      </w:r>
+      <w:r>
+        <w:rPr>
+          <w:rFonts w:ascii="Calibri" w:hAnsi="Calibri" w:cs="Calibri"/>
+          <w:highlight w:val="lightGray"/>
+          <w:shd w:val="clear" w:color="auto" w:fill="FFFFFF"/>
+        </w:rPr>
+        <w:t> Another aspect to keep in mind is that synonymy holds between word senses rather than words: for instance, while </w:t>
       </w:r>
       <w:r>
         <w:rPr>
@@ -2661,16 +2288,156 @@
           <w:highlight w:val="lightGray"/>
           <w:shd w:val="clear" w:color="auto" w:fill="FFFFFF"/>
         </w:rPr>
-        <w:t>fruit</w:t>
-      </w:r>
-      <w:r>
-        <w:rPr>
-          <w:rFonts w:ascii="Calibri" w:hAnsi="Calibri" w:cs="Calibri"/>
-          <w:highlight w:val="lightGray"/>
-          <w:shd w:val="clear" w:color="auto" w:fill="FFFFFF"/>
-        </w:rPr>
-        <w:t>) is called a </w:t>
-      </w:r>
+        <w:t>big</w:t>
+      </w:r>
+      <w:r>
+        <w:rPr>
+          <w:rFonts w:ascii="Calibri" w:hAnsi="Calibri" w:cs="Calibri"/>
+          <w:highlight w:val="lightGray"/>
+          <w:shd w:val="clear" w:color="auto" w:fill="FFFFFF"/>
+        </w:rPr>
+        <w:t> and </w:t>
+      </w:r>
+      <w:r>
+        <w:rPr>
+          <w:rStyle w:val="Emphasis"/>
+          <w:rFonts w:ascii="Calibri" w:eastAsiaTheme="majorEastAsia" w:hAnsi="Calibri" w:cs="Calibri"/>
+          <w:highlight w:val="lightGray"/>
+          <w:shd w:val="clear" w:color="auto" w:fill="FFFFFF"/>
+        </w:rPr>
+        <w:t>large</w:t>
+      </w:r>
+      <w:r>
+        <w:rPr>
+          <w:rFonts w:ascii="Calibri" w:hAnsi="Calibri" w:cs="Calibri"/>
+          <w:highlight w:val="lightGray"/>
+          <w:shd w:val="clear" w:color="auto" w:fill="FFFFFF"/>
+        </w:rPr>
+        <w:t> are synonymous when used in some senses (e.g., meaning(</w:t>
+      </w:r>
+      <w:r>
+        <w:rPr>
+          <w:rStyle w:val="Emphasis"/>
+          <w:rFonts w:ascii="Calibri" w:eastAsiaTheme="majorEastAsia" w:hAnsi="Calibri" w:cs="Calibri"/>
+          <w:highlight w:val="lightGray"/>
+          <w:shd w:val="clear" w:color="auto" w:fill="FFFFFF"/>
+        </w:rPr>
+        <w:t>big</w:t>
+      </w:r>
+      <w:r>
+        <w:rPr>
+          <w:rStyle w:val="Emphasis"/>
+          <w:rFonts w:ascii="Calibri" w:eastAsiaTheme="majorEastAsia" w:hAnsi="Calibri" w:cs="Calibri"/>
+          <w:highlight w:val="lightGray"/>
+          <w:shd w:val="clear" w:color="auto" w:fill="FFFFFF"/>
+          <w:vertAlign w:val="subscript"/>
+        </w:rPr>
+        <w:t>1</w:t>
+      </w:r>
+      <w:r>
+        <w:rPr>
+          <w:rStyle w:val="Emphasis"/>
+          <w:rFonts w:ascii="Calibri" w:eastAsiaTheme="majorEastAsia" w:hAnsi="Calibri" w:cs="Calibri"/>
+          <w:highlight w:val="lightGray"/>
+          <w:shd w:val="clear" w:color="auto" w:fill="FFFFFF"/>
+        </w:rPr>
+        <w:t> room</w:t>
+      </w:r>
+      <w:r>
+        <w:rPr>
+          <w:rFonts w:ascii="Calibri" w:hAnsi="Calibri" w:cs="Calibri"/>
+          <w:highlight w:val="lightGray"/>
+          <w:shd w:val="clear" w:color="auto" w:fill="FFFFFF"/>
+        </w:rPr>
+        <w:t>) = meaning(</w:t>
+      </w:r>
+      <w:r>
+        <w:rPr>
+          <w:rStyle w:val="Emphasis"/>
+          <w:rFonts w:ascii="Calibri" w:eastAsiaTheme="majorEastAsia" w:hAnsi="Calibri" w:cs="Calibri"/>
+          <w:highlight w:val="lightGray"/>
+          <w:shd w:val="clear" w:color="auto" w:fill="FFFFFF"/>
+        </w:rPr>
+        <w:t>large room</w:t>
+      </w:r>
+      <w:r>
+        <w:rPr>
+          <w:rFonts w:ascii="Calibri" w:hAnsi="Calibri" w:cs="Calibri"/>
+          <w:highlight w:val="lightGray"/>
+          <w:shd w:val="clear" w:color="auto" w:fill="FFFFFF"/>
+        </w:rPr>
+        <w:t>)), in other senses they are not synonymous (e.g., meaning(</w:t>
+      </w:r>
+      <w:r>
+        <w:rPr>
+          <w:rStyle w:val="Emphasis"/>
+          <w:rFonts w:ascii="Calibri" w:eastAsiaTheme="majorEastAsia" w:hAnsi="Calibri" w:cs="Calibri"/>
+          <w:highlight w:val="lightGray"/>
+          <w:shd w:val="clear" w:color="auto" w:fill="FFFFFF"/>
+        </w:rPr>
+        <w:t>big</w:t>
+      </w:r>
+      <w:r>
+        <w:rPr>
+          <w:rStyle w:val="Emphasis"/>
+          <w:rFonts w:ascii="Calibri" w:eastAsiaTheme="majorEastAsia" w:hAnsi="Calibri" w:cs="Calibri"/>
+          <w:highlight w:val="lightGray"/>
+          <w:shd w:val="clear" w:color="auto" w:fill="FFFFFF"/>
+          <w:vertAlign w:val="subscript"/>
+        </w:rPr>
+        <w:t>2 </w:t>
+      </w:r>
+      <w:r>
+        <w:rPr>
+          <w:rStyle w:val="Emphasis"/>
+          <w:rFonts w:ascii="Calibri" w:eastAsiaTheme="majorEastAsia" w:hAnsi="Calibri" w:cs="Calibri"/>
+          <w:highlight w:val="lightGray"/>
+          <w:shd w:val="clear" w:color="auto" w:fill="FFFFFF"/>
+        </w:rPr>
+        <w:t>sister</w:t>
+      </w:r>
+      <w:r>
+        <w:rPr>
+          <w:rFonts w:ascii="Calibri" w:hAnsi="Calibri" w:cs="Calibri"/>
+          <w:highlight w:val="lightGray"/>
+          <w:shd w:val="clear" w:color="auto" w:fill="FFFFFF"/>
+        </w:rPr>
+        <w:t>) ≠ meaning(</w:t>
+      </w:r>
+      <w:r>
+        <w:rPr>
+          <w:rStyle w:val="Emphasis"/>
+          <w:rFonts w:ascii="Calibri" w:eastAsiaTheme="majorEastAsia" w:hAnsi="Calibri" w:cs="Calibri"/>
+          <w:highlight w:val="lightGray"/>
+          <w:shd w:val="clear" w:color="auto" w:fill="FFFFFF"/>
+        </w:rPr>
+        <w:t>large sister</w:t>
+      </w:r>
+      <w:r>
+        <w:rPr>
+          <w:rFonts w:ascii="Calibri" w:hAnsi="Calibri" w:cs="Calibri"/>
+          <w:highlight w:val="lightGray"/>
+          <w:shd w:val="clear" w:color="auto" w:fill="FFFFFF"/>
+        </w:rPr>
+        <w:t>))</w:t>
+      </w:r>
+    </w:p>
+    <w:p>
+      <w:pPr>
+        <w:pStyle w:val="NormalWeb"/>
+        <w:numPr>
+          <w:ilvl w:val="1"/>
+          <w:numId w:val="5"/>
+        </w:numPr>
+        <w:spacing w:before="0" w:beforeAutospacing="0"/>
+        <w:rPr>
+          <w:rStyle w:val="Emphasis"/>
+          <w:rFonts w:ascii="Calibri" w:hAnsi="Calibri" w:cs="Calibri"/>
+          <w:i w:val="0"/>
+          <w:iCs w:val="0"/>
+          <w:highlight w:val="lightGray"/>
+        </w:rPr>
+      </w:pPr>
       <w:r>
         <w:rPr>
           <w:rStyle w:val="Strong"/>
@@ -2680,31 +2447,15 @@
           <w:highlight w:val="lightGray"/>
           <w:shd w:val="clear" w:color="auto" w:fill="FFFFFF"/>
         </w:rPr>
-        <w:t>hypernym</w:t>
-      </w:r>
-      <w:r>
-        <w:rPr>
-          <w:rFonts w:ascii="Calibri" w:hAnsi="Calibri" w:cs="Calibri"/>
-          <w:highlight w:val="lightGray"/>
-          <w:shd w:val="clear" w:color="auto" w:fill="FFFFFF"/>
-        </w:rPr>
-        <w:t>. Hyponymy is an important relation in language as it helps you organise the world into clear classification, or a taxonomy.</w:t>
-      </w:r>
-      <w:r>
-        <w:rPr>
-          <w:rFonts w:ascii="Calibri" w:hAnsi="Calibri" w:cs="Calibri"/>
-          <w:highlight w:val="lightGray"/>
-          <w:shd w:val="clear" w:color="auto" w:fill="FFFFFF"/>
-        </w:rPr>
-        <w:t xml:space="preserve"> - </w:t>
-      </w:r>
-      <w:r>
-        <w:rPr>
-          <w:rFonts w:ascii="Calibri" w:hAnsi="Calibri" w:cs="Calibri"/>
-          <w:highlight w:val="lightGray"/>
-          <w:shd w:val="clear" w:color="auto" w:fill="FFFFFF"/>
-        </w:rPr>
-        <w:t> </w:t>
+        <w:t>Antonymy</w:t>
+      </w:r>
+      <w:r>
+        <w:rPr>
+          <w:rFonts w:ascii="Calibri" w:hAnsi="Calibri" w:cs="Calibri"/>
+          <w:highlight w:val="lightGray"/>
+          <w:shd w:val="clear" w:color="auto" w:fill="FFFFFF"/>
+        </w:rPr>
+        <w:t> holds for words with the opposite meaning (for example, </w:t>
       </w:r>
       <w:r>
         <w:rPr>
@@ -2713,15 +2464,15 @@
           <w:highlight w:val="lightGray"/>
           <w:shd w:val="clear" w:color="auto" w:fill="FFFFFF"/>
         </w:rPr>
-        <w:t>Socrates is a man. All men are mortal. Therefore, Socrates is mortal</w:t>
-      </w:r>
-      <w:r>
-        <w:rPr>
-          <w:rFonts w:ascii="Calibri" w:hAnsi="Calibri" w:cs="Calibri"/>
-          <w:highlight w:val="lightGray"/>
-          <w:shd w:val="clear" w:color="auto" w:fill="FFFFFF"/>
-        </w:rPr>
-        <w:t>. Here, the superordinate term, </w:t>
+        <w:t>big</w:t>
+      </w:r>
+      <w:r>
+        <w:rPr>
+          <w:rFonts w:ascii="Calibri" w:hAnsi="Calibri" w:cs="Calibri"/>
+          <w:highlight w:val="lightGray"/>
+          <w:shd w:val="clear" w:color="auto" w:fill="FFFFFF"/>
+        </w:rPr>
+        <w:t> and </w:t>
       </w:r>
       <w:r>
         <w:rPr>
@@ -2730,15 +2481,29 @@
           <w:highlight w:val="lightGray"/>
           <w:shd w:val="clear" w:color="auto" w:fill="FFFFFF"/>
         </w:rPr>
-        <w:t>man</w:t>
-      </w:r>
-      <w:r>
-        <w:rPr>
-          <w:rFonts w:ascii="Calibri" w:hAnsi="Calibri" w:cs="Calibri"/>
-          <w:highlight w:val="lightGray"/>
-          <w:shd w:val="clear" w:color="auto" w:fill="FFFFFF"/>
-        </w:rPr>
-        <w:t>, has a certain characteristic (of being </w:t>
+        <w:t>little</w:t>
+      </w:r>
+    </w:p>
+    <w:p>
+      <w:pPr>
+        <w:pStyle w:val="NormalWeb"/>
+        <w:numPr>
+          <w:ilvl w:val="1"/>
+          <w:numId w:val="5"/>
+        </w:numPr>
+        <w:spacing w:before="0" w:beforeAutospacing="0"/>
+        <w:rPr>
+          <w:rFonts w:ascii="Calibri" w:hAnsi="Calibri" w:cs="Calibri"/>
+          <w:highlight w:val="lightGray"/>
+        </w:rPr>
+      </w:pPr>
+      <w:r>
+        <w:rPr>
+          <w:rFonts w:ascii="Calibri" w:hAnsi="Calibri" w:cs="Calibri"/>
+          <w:highlight w:val="lightGray"/>
+          <w:shd w:val="clear" w:color="auto" w:fill="FFFFFF"/>
+        </w:rPr>
+        <w:t>(</w:t>
       </w:r>
       <w:r>
         <w:rPr>
@@ -2747,6 +2512,196 @@
           <w:highlight w:val="lightGray"/>
           <w:shd w:val="clear" w:color="auto" w:fill="FFFFFF"/>
         </w:rPr>
+        <w:t>car</w:t>
+      </w:r>
+      <w:r>
+        <w:rPr>
+          <w:rFonts w:ascii="Calibri" w:hAnsi="Calibri" w:cs="Calibri"/>
+          <w:highlight w:val="lightGray"/>
+          <w:shd w:val="clear" w:color="auto" w:fill="FFFFFF"/>
+        </w:rPr>
+        <w:t>, </w:t>
+      </w:r>
+      <w:r>
+        <w:rPr>
+          <w:rStyle w:val="Emphasis"/>
+          <w:rFonts w:ascii="Calibri" w:eastAsiaTheme="majorEastAsia" w:hAnsi="Calibri" w:cs="Calibri"/>
+          <w:highlight w:val="lightGray"/>
+          <w:shd w:val="clear" w:color="auto" w:fill="FFFFFF"/>
+        </w:rPr>
+        <w:t>dog</w:t>
+      </w:r>
+      <w:r>
+        <w:rPr>
+          <w:rFonts w:ascii="Calibri" w:hAnsi="Calibri" w:cs="Calibri"/>
+          <w:highlight w:val="lightGray"/>
+          <w:shd w:val="clear" w:color="auto" w:fill="FFFFFF"/>
+        </w:rPr>
+        <w:t>, </w:t>
+      </w:r>
+      <w:r>
+        <w:rPr>
+          <w:rStyle w:val="Emphasis"/>
+          <w:rFonts w:ascii="Calibri" w:eastAsiaTheme="majorEastAsia" w:hAnsi="Calibri" w:cs="Calibri"/>
+          <w:highlight w:val="lightGray"/>
+          <w:shd w:val="clear" w:color="auto" w:fill="FFFFFF"/>
+        </w:rPr>
+        <w:t>cherry</w:t>
+      </w:r>
+      <w:r>
+        <w:rPr>
+          <w:rFonts w:ascii="Calibri" w:hAnsi="Calibri" w:cs="Calibri"/>
+          <w:highlight w:val="lightGray"/>
+          <w:shd w:val="clear" w:color="auto" w:fill="FFFFFF"/>
+        </w:rPr>
+        <w:t>) is called a </w:t>
+      </w:r>
+      <w:r>
+        <w:rPr>
+          <w:rStyle w:val="Strong"/>
+          <w:rFonts w:ascii="Calibri" w:eastAsiaTheme="majorEastAsia" w:hAnsi="Calibri" w:cs="Calibri"/>
+          <w:b w:val="0"/>
+          <w:bCs w:val="0"/>
+          <w:highlight w:val="lightGray"/>
+          <w:shd w:val="clear" w:color="auto" w:fill="FFFFFF"/>
+        </w:rPr>
+        <w:t>hyponym</w:t>
+      </w:r>
+      <w:r>
+        <w:rPr>
+          <w:rFonts w:ascii="Calibri" w:hAnsi="Calibri" w:cs="Calibri"/>
+          <w:highlight w:val="lightGray"/>
+          <w:shd w:val="clear" w:color="auto" w:fill="FFFFFF"/>
+        </w:rPr>
+        <w:t>, and the superordinate term (</w:t>
+      </w:r>
+      <w:r>
+        <w:rPr>
+          <w:rStyle w:val="Emphasis"/>
+          <w:rFonts w:ascii="Calibri" w:eastAsiaTheme="majorEastAsia" w:hAnsi="Calibri" w:cs="Calibri"/>
+          <w:highlight w:val="lightGray"/>
+          <w:shd w:val="clear" w:color="auto" w:fill="FFFFFF"/>
+        </w:rPr>
+        <w:t>vehicle</w:t>
+      </w:r>
+      <w:r>
+        <w:rPr>
+          <w:rFonts w:ascii="Calibri" w:hAnsi="Calibri" w:cs="Calibri"/>
+          <w:highlight w:val="lightGray"/>
+          <w:shd w:val="clear" w:color="auto" w:fill="FFFFFF"/>
+        </w:rPr>
+        <w:t>, </w:t>
+      </w:r>
+      <w:r>
+        <w:rPr>
+          <w:rStyle w:val="Emphasis"/>
+          <w:rFonts w:ascii="Calibri" w:eastAsiaTheme="majorEastAsia" w:hAnsi="Calibri" w:cs="Calibri"/>
+          <w:highlight w:val="lightGray"/>
+          <w:shd w:val="clear" w:color="auto" w:fill="FFFFFF"/>
+        </w:rPr>
+        <w:t>animal</w:t>
+      </w:r>
+      <w:r>
+        <w:rPr>
+          <w:rFonts w:ascii="Calibri" w:hAnsi="Calibri" w:cs="Calibri"/>
+          <w:highlight w:val="lightGray"/>
+          <w:shd w:val="clear" w:color="auto" w:fill="FFFFFF"/>
+        </w:rPr>
+        <w:t>, </w:t>
+      </w:r>
+      <w:r>
+        <w:rPr>
+          <w:rStyle w:val="Emphasis"/>
+          <w:rFonts w:ascii="Calibri" w:eastAsiaTheme="majorEastAsia" w:hAnsi="Calibri" w:cs="Calibri"/>
+          <w:highlight w:val="lightGray"/>
+          <w:shd w:val="clear" w:color="auto" w:fill="FFFFFF"/>
+        </w:rPr>
+        <w:t>fruit</w:t>
+      </w:r>
+      <w:r>
+        <w:rPr>
+          <w:rFonts w:ascii="Calibri" w:hAnsi="Calibri" w:cs="Calibri"/>
+          <w:highlight w:val="lightGray"/>
+          <w:shd w:val="clear" w:color="auto" w:fill="FFFFFF"/>
+        </w:rPr>
+        <w:t>) is called a </w:t>
+      </w:r>
+      <w:r>
+        <w:rPr>
+          <w:rStyle w:val="Strong"/>
+          <w:rFonts w:ascii="Calibri" w:eastAsiaTheme="majorEastAsia" w:hAnsi="Calibri" w:cs="Calibri"/>
+          <w:b w:val="0"/>
+          <w:bCs w:val="0"/>
+          <w:highlight w:val="lightGray"/>
+          <w:shd w:val="clear" w:color="auto" w:fill="FFFFFF"/>
+        </w:rPr>
+        <w:t>hypernym</w:t>
+      </w:r>
+      <w:r>
+        <w:rPr>
+          <w:rFonts w:ascii="Calibri" w:hAnsi="Calibri" w:cs="Calibri"/>
+          <w:highlight w:val="lightGray"/>
+          <w:shd w:val="clear" w:color="auto" w:fill="FFFFFF"/>
+        </w:rPr>
+        <w:t>. Hyponymy is an important relation in language as it helps you organise the world into clear classification, or a taxonomy.</w:t>
+      </w:r>
+      <w:r>
+        <w:rPr>
+          <w:rFonts w:ascii="Calibri" w:hAnsi="Calibri" w:cs="Calibri"/>
+          <w:highlight w:val="lightGray"/>
+          <w:shd w:val="clear" w:color="auto" w:fill="FFFFFF"/>
+        </w:rPr>
+        <w:t xml:space="preserve"> - </w:t>
+      </w:r>
+      <w:r>
+        <w:rPr>
+          <w:rFonts w:ascii="Calibri" w:hAnsi="Calibri" w:cs="Calibri"/>
+          <w:highlight w:val="lightGray"/>
+          <w:shd w:val="clear" w:color="auto" w:fill="FFFFFF"/>
+        </w:rPr>
+        <w:t> </w:t>
+      </w:r>
+      <w:r>
+        <w:rPr>
+          <w:rStyle w:val="Emphasis"/>
+          <w:rFonts w:ascii="Calibri" w:eastAsiaTheme="majorEastAsia" w:hAnsi="Calibri" w:cs="Calibri"/>
+          <w:highlight w:val="lightGray"/>
+          <w:shd w:val="clear" w:color="auto" w:fill="FFFFFF"/>
+        </w:rPr>
+        <w:t>Socrates is a man. All men are mortal. Therefore, Socrates is mortal</w:t>
+      </w:r>
+      <w:r>
+        <w:rPr>
+          <w:rFonts w:ascii="Calibri" w:hAnsi="Calibri" w:cs="Calibri"/>
+          <w:highlight w:val="lightGray"/>
+          <w:shd w:val="clear" w:color="auto" w:fill="FFFFFF"/>
+        </w:rPr>
+        <w:t>. Here, the superordinate term, </w:t>
+      </w:r>
+      <w:r>
+        <w:rPr>
+          <w:rStyle w:val="Emphasis"/>
+          <w:rFonts w:ascii="Calibri" w:eastAsiaTheme="majorEastAsia" w:hAnsi="Calibri" w:cs="Calibri"/>
+          <w:highlight w:val="lightGray"/>
+          <w:shd w:val="clear" w:color="auto" w:fill="FFFFFF"/>
+        </w:rPr>
+        <w:t>man</w:t>
+      </w:r>
+      <w:r>
+        <w:rPr>
+          <w:rFonts w:ascii="Calibri" w:hAnsi="Calibri" w:cs="Calibri"/>
+          <w:highlight w:val="lightGray"/>
+          <w:shd w:val="clear" w:color="auto" w:fill="FFFFFF"/>
+        </w:rPr>
+        <w:t>, has a certain characteristic (of being </w:t>
+      </w:r>
+      <w:r>
+        <w:rPr>
+          <w:rStyle w:val="Emphasis"/>
+          <w:rFonts w:ascii="Calibri" w:eastAsiaTheme="majorEastAsia" w:hAnsi="Calibri" w:cs="Calibri"/>
+          <w:highlight w:val="lightGray"/>
+          <w:shd w:val="clear" w:color="auto" w:fill="FFFFFF"/>
+        </w:rPr>
         <w:t>mortal</w:t>
       </w:r>
       <w:r>
@@ -3034,20 +2989,14 @@
         </w:numPr>
         <w:spacing w:after="100" w:afterAutospacing="1"/>
         <w:rPr>
-          <w:rFonts w:ascii="Calibri" w:eastAsia="Times New Roman" w:hAnsi="Calibri" w:cs="Calibri"/>
-          <w:kern w:val="0"/>
-          <w:highlight w:val="lightGray"/>
-          <w:lang w:eastAsia="en-GB"/>
-          <w14:ligatures w14:val="none"/>
-        </w:rPr>
-      </w:pPr>
-      <w:r>
-        <w:rPr>
-          <w:rFonts w:ascii="Calibri" w:eastAsia="Times New Roman" w:hAnsi="Calibri" w:cs="Calibri"/>
-          <w:kern w:val="0"/>
-          <w:highlight w:val="lightGray"/>
-          <w:lang w:eastAsia="en-GB"/>
-          <w14:ligatures w14:val="none"/>
+          <w:rFonts w:ascii="Calibri" w:hAnsi="Calibri" w:cs="Calibri"/>
+          <w:highlight w:val="lightGray"/>
+        </w:rPr>
+      </w:pPr>
+      <w:r>
+        <w:rPr>
+          <w:rFonts w:ascii="Calibri" w:hAnsi="Calibri" w:cs="Calibri"/>
+          <w:highlight w:val="lightGray"/>
         </w:rPr>
         <w:t>Distributional semantics uses the same principle: similar words have similar vectors because they tend to occur in similar documents or similar contexts. This means that to build a word vector you can “flip” the dimensions of the document–term matrix and represent the meaning of a word by the documents it tends to occur in. Alternatively, you can build a term–term matrix.</w:t>
       </w:r>
@@ -3061,11 +3010,8 @@
         </w:numPr>
         <w:spacing w:after="100" w:afterAutospacing="1"/>
         <w:rPr>
-          <w:rFonts w:ascii="Calibri" w:eastAsia="Times New Roman" w:hAnsi="Calibri" w:cs="Calibri"/>
-          <w:kern w:val="0"/>
-          <w:highlight w:val="lightGray"/>
-          <w:lang w:eastAsia="en-GB"/>
-          <w14:ligatures w14:val="none"/>
+          <w:rFonts w:ascii="Calibri" w:hAnsi="Calibri" w:cs="Calibri"/>
+          <w:highlight w:val="lightGray"/>
         </w:rPr>
       </w:pPr>
       <w:r>
@@ -3086,11 +3032,8 @@
         </w:numPr>
         <w:spacing w:after="100" w:afterAutospacing="1"/>
         <w:rPr>
-          <w:rFonts w:ascii="Calibri" w:eastAsia="Times New Roman" w:hAnsi="Calibri" w:cs="Calibri"/>
-          <w:kern w:val="0"/>
-          <w:highlight w:val="lightGray"/>
-          <w:lang w:eastAsia="en-GB"/>
-          <w14:ligatures w14:val="none"/>
+          <w:rFonts w:ascii="Calibri" w:hAnsi="Calibri" w:cs="Calibri"/>
+          <w:highlight w:val="lightGray"/>
         </w:rPr>
       </w:pPr>
       <w:r>
@@ -3104,7 +3047,7 @@
       <w:r>
         <w:rPr>
           <w:rStyle w:val="Emphasis"/>
-          <w:rFonts w:ascii="Calibri" w:hAnsi="Calibri" w:cs="Calibri"/>
+          <w:rFonts w:ascii="Calibri" w:eastAsiaTheme="majorEastAsia" w:hAnsi="Calibri" w:cs="Calibri"/>
           <w:highlight w:val="lightGray"/>
           <w:shd w:val="clear" w:color="auto" w:fill="FFFFFF"/>
         </w:rPr>
@@ -3121,7 +3064,7 @@
       <w:r>
         <w:rPr>
           <w:rStyle w:val="Emphasis"/>
-          <w:rFonts w:ascii="Calibri" w:hAnsi="Calibri" w:cs="Calibri"/>
+          <w:rFonts w:ascii="Calibri" w:eastAsiaTheme="majorEastAsia" w:hAnsi="Calibri" w:cs="Calibri"/>
           <w:highlight w:val="lightGray"/>
           <w:shd w:val="clear" w:color="auto" w:fill="FFFFFF"/>
         </w:rPr>
@@ -3138,7 +3081,7 @@
       <w:r>
         <w:rPr>
           <w:rStyle w:val="Emphasis"/>
-          <w:rFonts w:ascii="Calibri" w:hAnsi="Calibri" w:cs="Calibri"/>
+          <w:rFonts w:ascii="Calibri" w:eastAsiaTheme="majorEastAsia" w:hAnsi="Calibri" w:cs="Calibri"/>
           <w:highlight w:val="lightGray"/>
           <w:shd w:val="clear" w:color="auto" w:fill="FFFFFF"/>
         </w:rPr>
@@ -3155,7 +3098,7 @@
       <w:r>
         <w:rPr>
           <w:rStyle w:val="Emphasis"/>
-          <w:rFonts w:ascii="Calibri" w:hAnsi="Calibri" w:cs="Calibri"/>
+          <w:rFonts w:ascii="Calibri" w:eastAsiaTheme="majorEastAsia" w:hAnsi="Calibri" w:cs="Calibri"/>
           <w:highlight w:val="lightGray"/>
           <w:shd w:val="clear" w:color="auto" w:fill="FFFFFF"/>
         </w:rPr>
@@ -3172,7 +3115,7 @@
       <w:r>
         <w:rPr>
           <w:rStyle w:val="Emphasis"/>
-          <w:rFonts w:ascii="Calibri" w:hAnsi="Calibri" w:cs="Calibri"/>
+          <w:rFonts w:ascii="Calibri" w:eastAsiaTheme="majorEastAsia" w:hAnsi="Calibri" w:cs="Calibri"/>
           <w:highlight w:val="lightGray"/>
           <w:shd w:val="clear" w:color="auto" w:fill="FFFFFF"/>
         </w:rPr>
@@ -3189,7 +3132,7 @@
       <w:r>
         <w:rPr>
           <w:rStyle w:val="Emphasis"/>
-          <w:rFonts w:ascii="Calibri" w:hAnsi="Calibri" w:cs="Calibri"/>
+          <w:rFonts w:ascii="Calibri" w:eastAsiaTheme="majorEastAsia" w:hAnsi="Calibri" w:cs="Calibri"/>
           <w:highlight w:val="lightGray"/>
           <w:shd w:val="clear" w:color="auto" w:fill="FFFFFF"/>
         </w:rPr>
@@ -3229,17 +3172,14 @@
         </w:numPr>
         <w:spacing w:after="100" w:afterAutospacing="1"/>
         <w:rPr>
-          <w:rFonts w:ascii="Calibri" w:eastAsia="Times New Roman" w:hAnsi="Calibri" w:cs="Calibri"/>
-          <w:kern w:val="0"/>
-          <w:highlight w:val="lightGray"/>
-          <w:lang w:eastAsia="en-GB"/>
-          <w14:ligatures w14:val="none"/>
+          <w:rFonts w:ascii="Calibri" w:hAnsi="Calibri" w:cs="Calibri"/>
+          <w:highlight w:val="lightGray"/>
         </w:rPr>
       </w:pPr>
       <w:r>
         <w:rPr>
           <w:rStyle w:val="Emphasis"/>
-          <w:rFonts w:ascii="Calibri" w:hAnsi="Calibri" w:cs="Calibri"/>
+          <w:rFonts w:ascii="Calibri" w:eastAsiaTheme="majorEastAsia" w:hAnsi="Calibri" w:cs="Calibri"/>
           <w:highlight w:val="lightGray"/>
           <w:shd w:val="clear" w:color="auto" w:fill="FFFFFF"/>
         </w:rPr>
@@ -3272,7 +3212,7 @@
       <w:r>
         <w:rPr>
           <w:rStyle w:val="Emphasis"/>
-          <w:rFonts w:ascii="Calibri" w:hAnsi="Calibri" w:cs="Calibri"/>
+          <w:rFonts w:ascii="Calibri" w:eastAsiaTheme="majorEastAsia" w:hAnsi="Calibri" w:cs="Calibri"/>
           <w:highlight w:val="lightGray"/>
           <w:shd w:val="clear" w:color="auto" w:fill="FFFFFF"/>
         </w:rPr>
@@ -3289,7 +3229,7 @@
       <w:r>
         <w:rPr>
           <w:rStyle w:val="Emphasis"/>
-          <w:rFonts w:ascii="Calibri" w:hAnsi="Calibri" w:cs="Calibri"/>
+          <w:rFonts w:ascii="Calibri" w:eastAsiaTheme="majorEastAsia" w:hAnsi="Calibri" w:cs="Calibri"/>
           <w:highlight w:val="lightGray"/>
           <w:shd w:val="clear" w:color="auto" w:fill="FFFFFF"/>
         </w:rPr>
@@ -3322,7 +3262,7 @@
       <w:r>
         <w:rPr>
           <w:rStyle w:val="Emphasis"/>
-          <w:rFonts w:ascii="Calibri" w:hAnsi="Calibri" w:cs="Calibri"/>
+          <w:rFonts w:ascii="Calibri" w:eastAsiaTheme="majorEastAsia" w:hAnsi="Calibri" w:cs="Calibri"/>
           <w:highlight w:val="lightGray"/>
           <w:shd w:val="clear" w:color="auto" w:fill="FFFFFF"/>
         </w:rPr>
@@ -3339,7 +3279,7 @@
       <w:r>
         <w:rPr>
           <w:rStyle w:val="Emphasis"/>
-          <w:rFonts w:ascii="Calibri" w:hAnsi="Calibri" w:cs="Calibri"/>
+          <w:rFonts w:ascii="Calibri" w:eastAsiaTheme="majorEastAsia" w:hAnsi="Calibri" w:cs="Calibri"/>
           <w:highlight w:val="lightGray"/>
           <w:shd w:val="clear" w:color="auto" w:fill="FFFFFF"/>
         </w:rPr>
@@ -3356,7 +3296,7 @@
       <w:r>
         <w:rPr>
           <w:rStyle w:val="Emphasis"/>
-          <w:rFonts w:ascii="Calibri" w:hAnsi="Calibri" w:cs="Calibri"/>
+          <w:rFonts w:ascii="Calibri" w:eastAsiaTheme="majorEastAsia" w:hAnsi="Calibri" w:cs="Calibri"/>
           <w:highlight w:val="lightGray"/>
           <w:shd w:val="clear" w:color="auto" w:fill="FFFFFF"/>
         </w:rPr>
@@ -3380,11 +3320,8 @@
         </w:numPr>
         <w:spacing w:after="100" w:afterAutospacing="1"/>
         <w:rPr>
-          <w:rFonts w:ascii="Calibri" w:eastAsia="Times New Roman" w:hAnsi="Calibri" w:cs="Calibri"/>
-          <w:kern w:val="0"/>
-          <w:highlight w:val="lightGray"/>
-          <w:lang w:eastAsia="en-GB"/>
-          <w14:ligatures w14:val="none"/>
+          <w:rFonts w:ascii="Calibri" w:hAnsi="Calibri" w:cs="Calibri"/>
+          <w:highlight w:val="lightGray"/>
         </w:rPr>
       </w:pPr>
       <w:r>
@@ -3398,7 +3335,7 @@
       <w:r>
         <w:rPr>
           <w:rStyle w:val="Emphasis"/>
-          <w:rFonts w:ascii="Calibri" w:hAnsi="Calibri" w:cs="Calibri"/>
+          <w:rFonts w:ascii="Calibri" w:eastAsiaTheme="majorEastAsia" w:hAnsi="Calibri" w:cs="Calibri"/>
           <w:highlight w:val="lightGray"/>
           <w:shd w:val="clear" w:color="auto" w:fill="FFFFFF"/>
         </w:rPr>
@@ -3438,11 +3375,8 @@
         </w:numPr>
         <w:spacing w:after="100" w:afterAutospacing="1"/>
         <w:rPr>
-          <w:rFonts w:ascii="Calibri" w:eastAsia="Times New Roman" w:hAnsi="Calibri" w:cs="Calibri"/>
-          <w:kern w:val="0"/>
-          <w:highlight w:val="lightGray"/>
-          <w:lang w:eastAsia="en-GB"/>
-          <w14:ligatures w14:val="none"/>
+          <w:rFonts w:ascii="Calibri" w:hAnsi="Calibri" w:cs="Calibri"/>
+          <w:highlight w:val="lightGray"/>
         </w:rPr>
       </w:pPr>
       <w:r>
@@ -3463,11 +3397,8 @@
         </w:numPr>
         <w:spacing w:after="100" w:afterAutospacing="1"/>
         <w:rPr>
-          <w:rFonts w:ascii="Calibri" w:eastAsia="Times New Roman" w:hAnsi="Calibri" w:cs="Calibri"/>
-          <w:kern w:val="0"/>
-          <w:highlight w:val="lightGray"/>
-          <w:lang w:eastAsia="en-GB"/>
-          <w14:ligatures w14:val="none"/>
+          <w:rFonts w:ascii="Calibri" w:hAnsi="Calibri" w:cs="Calibri"/>
+          <w:highlight w:val="lightGray"/>
         </w:rPr>
       </w:pPr>
       <w:r>
@@ -3505,11 +3436,8 @@
         </w:numPr>
         <w:spacing w:after="100" w:afterAutospacing="1"/>
         <w:rPr>
-          <w:rFonts w:ascii="Calibri" w:eastAsia="Times New Roman" w:hAnsi="Calibri" w:cs="Calibri"/>
-          <w:kern w:val="0"/>
-          <w:highlight w:val="lightGray"/>
-          <w:lang w:eastAsia="en-GB"/>
-          <w14:ligatures w14:val="none"/>
+          <w:rFonts w:ascii="Calibri" w:hAnsi="Calibri" w:cs="Calibri"/>
+          <w:highlight w:val="lightGray"/>
         </w:rPr>
       </w:pPr>
       <w:r>
@@ -3523,7 +3451,7 @@
       <w:r>
         <w:rPr>
           <w:rStyle w:val="Emphasis"/>
-          <w:rFonts w:ascii="Calibri" w:hAnsi="Calibri" w:cs="Calibri"/>
+          <w:rFonts w:ascii="Calibri" w:eastAsiaTheme="majorEastAsia" w:hAnsi="Calibri" w:cs="Calibri"/>
           <w:highlight w:val="lightGray"/>
           <w:shd w:val="clear" w:color="auto" w:fill="FFFFFF"/>
         </w:rPr>
@@ -3564,7 +3492,7 @@
       <w:r>
         <w:rPr>
           <w:rStyle w:val="Emphasis"/>
-          <w:rFonts w:ascii="Calibri" w:hAnsi="Calibri" w:cs="Calibri"/>
+          <w:rFonts w:ascii="Calibri" w:eastAsiaTheme="majorEastAsia" w:hAnsi="Calibri" w:cs="Calibri"/>
           <w:highlight w:val="lightGray"/>
           <w:shd w:val="clear" w:color="auto" w:fill="FFFFFF"/>
         </w:rPr>
@@ -3588,11 +3516,8 @@
         </w:numPr>
         <w:spacing w:after="100" w:afterAutospacing="1"/>
         <w:rPr>
-          <w:rFonts w:ascii="Calibri" w:eastAsia="Times New Roman" w:hAnsi="Calibri" w:cs="Calibri"/>
-          <w:kern w:val="0"/>
-          <w:highlight w:val="lightGray"/>
-          <w:lang w:eastAsia="en-GB"/>
-          <w14:ligatures w14:val="none"/>
+          <w:rFonts w:ascii="Calibri" w:hAnsi="Calibri" w:cs="Calibri"/>
+          <w:highlight w:val="lightGray"/>
         </w:rPr>
       </w:pPr>
       <w:r>
@@ -3637,11 +3562,8 @@
         </w:numPr>
         <w:spacing w:after="100" w:afterAutospacing="1"/>
         <w:rPr>
-          <w:rFonts w:ascii="Calibri" w:eastAsia="Times New Roman" w:hAnsi="Calibri" w:cs="Calibri"/>
-          <w:kern w:val="0"/>
-          <w:highlight w:val="lightGray"/>
-          <w:lang w:eastAsia="en-GB"/>
-          <w14:ligatures w14:val="none"/>
+          <w:rFonts w:ascii="Calibri" w:hAnsi="Calibri" w:cs="Calibri"/>
+          <w:highlight w:val="lightGray"/>
         </w:rPr>
       </w:pPr>
       <w:r>
@@ -3670,17 +3592,14 @@
         </w:numPr>
         <w:spacing w:after="100" w:afterAutospacing="1"/>
         <w:rPr>
-          <w:rFonts w:ascii="Calibri" w:eastAsia="Times New Roman" w:hAnsi="Calibri" w:cs="Calibri"/>
-          <w:kern w:val="0"/>
-          <w:highlight w:val="lightGray"/>
-          <w:lang w:eastAsia="en-GB"/>
-          <w14:ligatures w14:val="none"/>
+          <w:rFonts w:ascii="Calibri" w:hAnsi="Calibri" w:cs="Calibri"/>
+          <w:highlight w:val="lightGray"/>
         </w:rPr>
       </w:pPr>
       <w:r>
         <w:rPr>
           <w:rStyle w:val="Emphasis"/>
-          <w:rFonts w:ascii="Calibri" w:hAnsi="Calibri" w:cs="Calibri"/>
+          <w:rFonts w:ascii="Calibri" w:eastAsiaTheme="majorEastAsia" w:hAnsi="Calibri" w:cs="Calibri"/>
           <w:highlight w:val="lightGray"/>
           <w:shd w:val="clear" w:color="auto" w:fill="FFFFFF"/>
         </w:rPr>
@@ -3713,20 +3632,14 @@
         </w:numPr>
         <w:spacing w:after="100" w:afterAutospacing="1"/>
         <w:rPr>
-          <w:rFonts w:ascii="Calibri" w:eastAsia="Times New Roman" w:hAnsi="Calibri" w:cs="Calibri"/>
-          <w:kern w:val="0"/>
-          <w:highlight w:val="lightGray"/>
-          <w:lang w:eastAsia="en-GB"/>
-          <w14:ligatures w14:val="none"/>
-        </w:rPr>
-      </w:pPr>
-      <w:r>
-        <w:rPr>
-          <w:rFonts w:ascii="Calibri" w:eastAsia="Times New Roman" w:hAnsi="Calibri" w:cs="Calibri"/>
-          <w:kern w:val="0"/>
-          <w:highlight w:val="lightGray"/>
-          <w:lang w:eastAsia="en-GB"/>
-          <w14:ligatures w14:val="none"/>
+          <w:rFonts w:ascii="Calibri" w:hAnsi="Calibri" w:cs="Calibri"/>
+          <w:highlight w:val="lightGray"/>
+        </w:rPr>
+      </w:pPr>
+      <w:r>
+        <w:rPr>
+          <w:rFonts w:ascii="Calibri" w:hAnsi="Calibri" w:cs="Calibri"/>
+          <w:highlight w:val="lightGray"/>
         </w:rPr>
         <w:t>word2vec performs binary classification training a logistic regression classifier. Here is the procedure that the skip-gram model follows:</w:t>
       </w:r>
@@ -3740,64 +3653,46 @@
         </w:numPr>
         <w:spacing w:after="100" w:afterAutospacing="1"/>
         <w:rPr>
-          <w:rFonts w:ascii="Calibri" w:eastAsia="Times New Roman" w:hAnsi="Calibri" w:cs="Calibri"/>
-          <w:kern w:val="0"/>
-          <w:highlight w:val="lightGray"/>
-          <w:lang w:eastAsia="en-GB"/>
-          <w14:ligatures w14:val="none"/>
-        </w:rPr>
-      </w:pPr>
-      <w:r>
-        <w:rPr>
-          <w:rFonts w:ascii="Calibri" w:eastAsia="Times New Roman" w:hAnsi="Calibri" w:cs="Calibri"/>
-          <w:kern w:val="0"/>
-          <w:highlight w:val="lightGray"/>
-          <w:lang w:eastAsia="en-GB"/>
-          <w14:ligatures w14:val="none"/>
+          <w:rFonts w:ascii="Calibri" w:hAnsi="Calibri" w:cs="Calibri"/>
+          <w:highlight w:val="lightGray"/>
+        </w:rPr>
+      </w:pPr>
+      <w:r>
+        <w:rPr>
+          <w:rFonts w:ascii="Calibri" w:hAnsi="Calibri" w:cs="Calibri"/>
+          <w:highlight w:val="lightGray"/>
         </w:rPr>
         <w:t>It treats the target word </w:t>
       </w:r>
       <w:r>
         <w:rPr>
-          <w:rFonts w:ascii="Calibri" w:eastAsia="Times New Roman" w:hAnsi="Calibri" w:cs="Calibri"/>
+          <w:rFonts w:ascii="Calibri" w:hAnsi="Calibri" w:cs="Calibri"/>
           <w:i/>
           <w:iCs/>
-          <w:kern w:val="0"/>
-          <w:highlight w:val="lightGray"/>
-          <w:lang w:eastAsia="en-GB"/>
-          <w14:ligatures w14:val="none"/>
+          <w:highlight w:val="lightGray"/>
         </w:rPr>
         <w:t>w</w:t>
       </w:r>
       <w:r>
         <w:rPr>
-          <w:rFonts w:ascii="Calibri" w:eastAsia="Times New Roman" w:hAnsi="Calibri" w:cs="Calibri"/>
-          <w:kern w:val="0"/>
-          <w:highlight w:val="lightGray"/>
-          <w:lang w:eastAsia="en-GB"/>
-          <w14:ligatures w14:val="none"/>
+          <w:rFonts w:ascii="Calibri" w:hAnsi="Calibri" w:cs="Calibri"/>
+          <w:highlight w:val="lightGray"/>
         </w:rPr>
         <w:t> and a neighbouring context word </w:t>
       </w:r>
       <w:r>
         <w:rPr>
-          <w:rFonts w:ascii="Calibri" w:eastAsia="Times New Roman" w:hAnsi="Calibri" w:cs="Calibri"/>
+          <w:rFonts w:ascii="Calibri" w:hAnsi="Calibri" w:cs="Calibri"/>
           <w:i/>
           <w:iCs/>
-          <w:kern w:val="0"/>
-          <w:highlight w:val="lightGray"/>
-          <w:lang w:eastAsia="en-GB"/>
-          <w14:ligatures w14:val="none"/>
+          <w:highlight w:val="lightGray"/>
         </w:rPr>
         <w:t>c</w:t>
       </w:r>
       <w:r>
         <w:rPr>
-          <w:rFonts w:ascii="Calibri" w:eastAsia="Times New Roman" w:hAnsi="Calibri" w:cs="Calibri"/>
-          <w:kern w:val="0"/>
-          <w:highlight w:val="lightGray"/>
-          <w:lang w:eastAsia="en-GB"/>
-          <w14:ligatures w14:val="none"/>
+          <w:rFonts w:ascii="Calibri" w:hAnsi="Calibri" w:cs="Calibri"/>
+          <w:highlight w:val="lightGray"/>
         </w:rPr>
         <w:t> as positive examples.</w:t>
       </w:r>
@@ -3811,20 +3706,14 @@
         </w:numPr>
         <w:spacing w:after="100" w:afterAutospacing="1"/>
         <w:rPr>
-          <w:rFonts w:ascii="Calibri" w:eastAsia="Times New Roman" w:hAnsi="Calibri" w:cs="Calibri"/>
-          <w:kern w:val="0"/>
-          <w:highlight w:val="lightGray"/>
-          <w:lang w:eastAsia="en-GB"/>
-          <w14:ligatures w14:val="none"/>
-        </w:rPr>
-      </w:pPr>
-      <w:r>
-        <w:rPr>
-          <w:rFonts w:ascii="Calibri" w:eastAsia="Times New Roman" w:hAnsi="Calibri" w:cs="Calibri"/>
-          <w:kern w:val="0"/>
-          <w:highlight w:val="lightGray"/>
-          <w:lang w:eastAsia="en-GB"/>
-          <w14:ligatures w14:val="none"/>
+          <w:rFonts w:ascii="Calibri" w:hAnsi="Calibri" w:cs="Calibri"/>
+          <w:highlight w:val="lightGray"/>
+        </w:rPr>
+      </w:pPr>
+      <w:r>
+        <w:rPr>
+          <w:rFonts w:ascii="Calibri" w:hAnsi="Calibri" w:cs="Calibri"/>
+          <w:highlight w:val="lightGray"/>
         </w:rPr>
         <w:t>Then, it randomly samples other words in the vocabulary and uses them as negative samples.</w:t>
       </w:r>
@@ -3838,20 +3727,14 @@
         </w:numPr>
         <w:spacing w:after="100" w:afterAutospacing="1"/>
         <w:rPr>
-          <w:rFonts w:ascii="Calibri" w:eastAsia="Times New Roman" w:hAnsi="Calibri" w:cs="Calibri"/>
-          <w:kern w:val="0"/>
-          <w:highlight w:val="lightGray"/>
-          <w:lang w:eastAsia="en-GB"/>
-          <w14:ligatures w14:val="none"/>
-        </w:rPr>
-      </w:pPr>
-      <w:r>
-        <w:rPr>
-          <w:rFonts w:ascii="Calibri" w:eastAsia="Times New Roman" w:hAnsi="Calibri" w:cs="Calibri"/>
-          <w:kern w:val="0"/>
-          <w:highlight w:val="lightGray"/>
-          <w:lang w:eastAsia="en-GB"/>
-          <w14:ligatures w14:val="none"/>
+          <w:rFonts w:ascii="Calibri" w:hAnsi="Calibri" w:cs="Calibri"/>
+          <w:highlight w:val="lightGray"/>
+        </w:rPr>
+      </w:pPr>
+      <w:r>
+        <w:rPr>
+          <w:rFonts w:ascii="Calibri" w:hAnsi="Calibri" w:cs="Calibri"/>
+          <w:highlight w:val="lightGray"/>
         </w:rPr>
         <w:t>Next, it uses logistic regression to train a classifier aimed at distinguishing between positive and negative samples.</w:t>
       </w:r>
@@ -3865,20 +3748,14 @@
         </w:numPr>
         <w:spacing w:after="100" w:afterAutospacing="1"/>
         <w:rPr>
-          <w:rFonts w:ascii="Calibri" w:eastAsia="Times New Roman" w:hAnsi="Calibri" w:cs="Calibri"/>
-          <w:kern w:val="0"/>
-          <w:highlight w:val="lightGray"/>
-          <w:lang w:eastAsia="en-GB"/>
-          <w14:ligatures w14:val="none"/>
-        </w:rPr>
-      </w:pPr>
-      <w:r>
-        <w:rPr>
-          <w:rFonts w:ascii="Calibri" w:eastAsia="Times New Roman" w:hAnsi="Calibri" w:cs="Calibri"/>
-          <w:kern w:val="0"/>
-          <w:highlight w:val="lightGray"/>
-          <w:lang w:eastAsia="en-GB"/>
-          <w14:ligatures w14:val="none"/>
+          <w:rFonts w:ascii="Calibri" w:hAnsi="Calibri" w:cs="Calibri"/>
+          <w:highlight w:val="lightGray"/>
+        </w:rPr>
+      </w:pPr>
+      <w:r>
+        <w:rPr>
+          <w:rFonts w:ascii="Calibri" w:hAnsi="Calibri" w:cs="Calibri"/>
+          <w:highlight w:val="lightGray"/>
         </w:rPr>
         <w:t>Finally, it uses the learned weights as the word embeddings.</w:t>
       </w:r>
@@ -3892,11 +3769,8 @@
         </w:numPr>
         <w:spacing w:after="100" w:afterAutospacing="1"/>
         <w:rPr>
-          <w:rFonts w:ascii="Calibri" w:eastAsia="Times New Roman" w:hAnsi="Calibri" w:cs="Calibri"/>
-          <w:kern w:val="0"/>
-          <w:highlight w:val="lightGray"/>
-          <w:lang w:eastAsia="en-GB"/>
-          <w14:ligatures w14:val="none"/>
+          <w:rFonts w:ascii="Calibri" w:hAnsi="Calibri" w:cs="Calibri"/>
+          <w:highlight w:val="lightGray"/>
         </w:rPr>
       </w:pPr>
       <w:r>
@@ -3910,7 +3784,7 @@
       <w:r>
         <w:rPr>
           <w:rStyle w:val="Emphasis"/>
-          <w:rFonts w:ascii="Calibri" w:hAnsi="Calibri" w:cs="Calibri"/>
+          <w:rFonts w:ascii="Calibri" w:eastAsiaTheme="majorEastAsia" w:hAnsi="Calibri" w:cs="Calibri"/>
           <w:highlight w:val="lightGray"/>
           <w:shd w:val="clear" w:color="auto" w:fill="FFFFFF"/>
         </w:rPr>
@@ -3927,7 +3801,7 @@
       <w:r>
         <w:rPr>
           <w:rStyle w:val="Emphasis"/>
-          <w:rFonts w:ascii="Calibri" w:hAnsi="Calibri" w:cs="Calibri"/>
+          <w:rFonts w:ascii="Calibri" w:eastAsiaTheme="majorEastAsia" w:hAnsi="Calibri" w:cs="Calibri"/>
           <w:highlight w:val="lightGray"/>
           <w:shd w:val="clear" w:color="auto" w:fill="FFFFFF"/>
         </w:rPr>
@@ -3936,7 +3810,7 @@
       <w:r>
         <w:rPr>
           <w:rStyle w:val="Emphasis"/>
-          <w:rFonts w:ascii="Calibri" w:hAnsi="Calibri" w:cs="Calibri"/>
+          <w:rFonts w:ascii="Calibri" w:eastAsiaTheme="majorEastAsia" w:hAnsi="Calibri" w:cs="Calibri"/>
           <w:highlight w:val="lightGray"/>
           <w:shd w:val="clear" w:color="auto" w:fill="FFFFFF"/>
           <w:vertAlign w:val="subscript"/>
@@ -3954,7 +3828,7 @@
       <w:r>
         <w:rPr>
           <w:rStyle w:val="Emphasis"/>
-          <w:rFonts w:ascii="Calibri" w:hAnsi="Calibri" w:cs="Calibri"/>
+          <w:rFonts w:ascii="Calibri" w:eastAsiaTheme="majorEastAsia" w:hAnsi="Calibri" w:cs="Calibri"/>
           <w:highlight w:val="lightGray"/>
           <w:shd w:val="clear" w:color="auto" w:fill="FFFFFF"/>
         </w:rPr>
@@ -3971,7 +3845,7 @@
       <w:r>
         <w:rPr>
           <w:rStyle w:val="Emphasis"/>
-          <w:rFonts w:ascii="Calibri" w:hAnsi="Calibri" w:cs="Calibri"/>
+          <w:rFonts w:ascii="Calibri" w:eastAsiaTheme="majorEastAsia" w:hAnsi="Calibri" w:cs="Calibri"/>
           <w:highlight w:val="lightGray"/>
           <w:shd w:val="clear" w:color="auto" w:fill="FFFFFF"/>
         </w:rPr>
@@ -3988,7 +3862,7 @@
       <w:r>
         <w:rPr>
           <w:rStyle w:val="Emphasis"/>
-          <w:rFonts w:ascii="Calibri" w:hAnsi="Calibri" w:cs="Calibri"/>
+          <w:rFonts w:ascii="Calibri" w:eastAsiaTheme="majorEastAsia" w:hAnsi="Calibri" w:cs="Calibri"/>
           <w:highlight w:val="lightGray"/>
           <w:shd w:val="clear" w:color="auto" w:fill="FFFFFF"/>
         </w:rPr>
@@ -3997,7 +3871,7 @@
       <w:r>
         <w:rPr>
           <w:rStyle w:val="Emphasis"/>
-          <w:rFonts w:ascii="Calibri" w:hAnsi="Calibri" w:cs="Calibri"/>
+          <w:rFonts w:ascii="Calibri" w:eastAsiaTheme="majorEastAsia" w:hAnsi="Calibri" w:cs="Calibri"/>
           <w:highlight w:val="lightGray"/>
           <w:shd w:val="clear" w:color="auto" w:fill="FFFFFF"/>
           <w:vertAlign w:val="subscript"/>
@@ -4022,11 +3896,8 @@
         </w:numPr>
         <w:spacing w:after="100" w:afterAutospacing="1"/>
         <w:rPr>
-          <w:rFonts w:ascii="Calibri" w:eastAsia="Times New Roman" w:hAnsi="Calibri" w:cs="Calibri"/>
-          <w:kern w:val="0"/>
-          <w:highlight w:val="lightGray"/>
-          <w:lang w:eastAsia="en-GB"/>
-          <w14:ligatures w14:val="none"/>
+          <w:rFonts w:ascii="Calibri" w:hAnsi="Calibri" w:cs="Calibri"/>
+          <w:highlight w:val="lightGray"/>
         </w:rPr>
       </w:pPr>
       <w:r>
@@ -4040,7 +3911,7 @@
       <w:r>
         <w:rPr>
           <w:rStyle w:val="Emphasis"/>
-          <w:rFonts w:ascii="Calibri" w:hAnsi="Calibri" w:cs="Calibri"/>
+          <w:rFonts w:ascii="Calibri" w:eastAsiaTheme="majorEastAsia" w:hAnsi="Calibri" w:cs="Calibri"/>
           <w:highlight w:val="lightGray"/>
           <w:shd w:val="clear" w:color="auto" w:fill="FFFFFF"/>
         </w:rPr>
@@ -4057,7 +3928,7 @@
       <w:r>
         <w:rPr>
           <w:rStyle w:val="Emphasis"/>
-          <w:rFonts w:ascii="Calibri" w:hAnsi="Calibri" w:cs="Calibri"/>
+          <w:rFonts w:ascii="Calibri" w:eastAsiaTheme="majorEastAsia" w:hAnsi="Calibri" w:cs="Calibri"/>
           <w:highlight w:val="lightGray"/>
           <w:shd w:val="clear" w:color="auto" w:fill="FFFFFF"/>
         </w:rPr>
@@ -4090,13 +3961,10 @@
         <w:spacing w:after="100" w:afterAutospacing="1"/>
         <w:rPr>
           <w:rStyle w:val="Emphasis"/>
-          <w:rFonts w:ascii="Calibri" w:eastAsia="Times New Roman" w:hAnsi="Calibri" w:cs="Calibri"/>
+          <w:rFonts w:ascii="Calibri" w:hAnsi="Calibri" w:cs="Calibri"/>
           <w:i w:val="0"/>
           <w:iCs w:val="0"/>
-          <w:kern w:val="0"/>
-          <w:highlight w:val="lightGray"/>
-          <w:lang w:eastAsia="en-GB"/>
-          <w14:ligatures w14:val="none"/>
+          <w:highlight w:val="lightGray"/>
         </w:rPr>
       </w:pPr>
       <w:r>
@@ -4110,7 +3978,7 @@
       <w:r>
         <w:rPr>
           <w:rStyle w:val="Emphasis"/>
-          <w:rFonts w:ascii="Calibri" w:hAnsi="Calibri" w:cs="Calibri"/>
+          <w:rFonts w:ascii="Calibri" w:eastAsiaTheme="majorEastAsia" w:hAnsi="Calibri" w:cs="Calibri"/>
           <w:highlight w:val="lightGray"/>
           <w:shd w:val="clear" w:color="auto" w:fill="FFFFFF"/>
         </w:rPr>
@@ -4127,7 +3995,7 @@
       <w:r>
         <w:rPr>
           <w:rStyle w:val="Emphasis"/>
-          <w:rFonts w:ascii="Calibri" w:hAnsi="Calibri" w:cs="Calibri"/>
+          <w:rFonts w:ascii="Calibri" w:eastAsiaTheme="majorEastAsia" w:hAnsi="Calibri" w:cs="Calibri"/>
           <w:highlight w:val="lightGray"/>
           <w:shd w:val="clear" w:color="auto" w:fill="FFFFFF"/>
         </w:rPr>
@@ -4151,11 +4019,8 @@
         </w:numPr>
         <w:spacing w:after="100" w:afterAutospacing="1"/>
         <w:rPr>
-          <w:rFonts w:ascii="Calibri" w:eastAsia="Times New Roman" w:hAnsi="Calibri" w:cs="Calibri"/>
-          <w:kern w:val="0"/>
-          <w:highlight w:val="lightGray"/>
-          <w:lang w:eastAsia="en-GB"/>
-          <w14:ligatures w14:val="none"/>
+          <w:rFonts w:ascii="Calibri" w:hAnsi="Calibri" w:cs="Calibri"/>
+          <w:highlight w:val="lightGray"/>
         </w:rPr>
       </w:pPr>
       <w:r>
@@ -4185,17 +4050,14 @@
         </w:numPr>
         <w:spacing w:after="100" w:afterAutospacing="1"/>
         <w:rPr>
-          <w:rFonts w:ascii="Calibri" w:eastAsia="Times New Roman" w:hAnsi="Calibri" w:cs="Calibri"/>
-          <w:kern w:val="0"/>
-          <w:highlight w:val="lightGray"/>
-          <w:lang w:eastAsia="en-GB"/>
-          <w14:ligatures w14:val="none"/>
+          <w:rFonts w:ascii="Calibri" w:hAnsi="Calibri" w:cs="Calibri"/>
+          <w:highlight w:val="lightGray"/>
         </w:rPr>
       </w:pPr>
       <w:r>
         <w:rPr>
           <w:rStyle w:val="Emphasis"/>
-          <w:rFonts w:ascii="Calibri" w:hAnsi="Calibri" w:cs="Calibri"/>
+          <w:rFonts w:ascii="Calibri" w:eastAsiaTheme="majorEastAsia" w:hAnsi="Calibri" w:cs="Calibri"/>
           <w:highlight w:val="lightGray"/>
           <w:shd w:val="clear" w:color="auto" w:fill="FFFFFF"/>
         </w:rPr>
@@ -4213,7 +4075,7 @@
       <w:r>
         <w:rPr>
           <w:rStyle w:val="Emphasis"/>
-          <w:rFonts w:ascii="Calibri" w:hAnsi="Calibri" w:cs="Calibri"/>
+          <w:rFonts w:ascii="Calibri" w:eastAsiaTheme="majorEastAsia" w:hAnsi="Calibri" w:cs="Calibri"/>
           <w:highlight w:val="lightGray"/>
           <w:shd w:val="clear" w:color="auto" w:fill="FFFFFF"/>
         </w:rPr>
@@ -4269,30 +4131,21 @@
         </w:numPr>
         <w:spacing w:after="100" w:afterAutospacing="1"/>
         <w:rPr>
-          <w:rFonts w:ascii="Calibri" w:eastAsia="Times New Roman" w:hAnsi="Calibri" w:cs="Calibri"/>
-          <w:kern w:val="0"/>
-          <w:highlight w:val="lightGray"/>
-          <w:lang w:eastAsia="en-GB"/>
-          <w14:ligatures w14:val="none"/>
-        </w:rPr>
-      </w:pPr>
-      <w:r>
-        <w:rPr>
-          <w:rFonts w:ascii="Calibri" w:eastAsia="Times New Roman" w:hAnsi="Calibri" w:cs="Calibri"/>
-          <w:kern w:val="0"/>
-          <w:highlight w:val="lightGray"/>
-          <w:lang w:eastAsia="en-GB"/>
-          <w14:ligatures w14:val="none"/>
+          <w:rFonts w:ascii="Calibri" w:hAnsi="Calibri" w:cs="Calibri"/>
+          <w:highlight w:val="lightGray"/>
+        </w:rPr>
+      </w:pPr>
+      <w:r>
+        <w:rPr>
+          <w:rFonts w:ascii="Calibri" w:hAnsi="Calibri" w:cs="Calibri"/>
+          <w:highlight w:val="lightGray"/>
         </w:rPr>
         <w:t>Sema</w:t>
       </w:r>
       <w:r>
         <w:rPr>
-          <w:rFonts w:ascii="Calibri" w:eastAsia="Times New Roman" w:hAnsi="Calibri" w:cs="Calibri"/>
-          <w:kern w:val="0"/>
-          <w:highlight w:val="lightGray"/>
-          <w:lang w:eastAsia="en-GB"/>
-          <w14:ligatures w14:val="none"/>
+          <w:rFonts w:ascii="Calibri" w:hAnsi="Calibri" w:cs="Calibri"/>
+          <w:highlight w:val="lightGray"/>
         </w:rPr>
         <w:t xml:space="preserve">ntic evaluation – </w:t>
       </w:r>
@@ -4306,11 +4159,8 @@
         </w:numPr>
         <w:spacing w:after="100" w:afterAutospacing="1"/>
         <w:rPr>
-          <w:rFonts w:ascii="Calibri" w:eastAsia="Times New Roman" w:hAnsi="Calibri" w:cs="Calibri"/>
-          <w:kern w:val="0"/>
-          <w:highlight w:val="lightGray"/>
-          <w:lang w:eastAsia="en-GB"/>
-          <w14:ligatures w14:val="none"/>
+          <w:rFonts w:ascii="Calibri" w:hAnsi="Calibri" w:cs="Calibri"/>
+          <w:highlight w:val="lightGray"/>
         </w:rPr>
       </w:pPr>
       <w:r>
@@ -4325,7 +4175,7 @@
       <w:r>
         <w:rPr>
           <w:rStyle w:val="Emphasis"/>
-          <w:rFonts w:ascii="Calibri" w:hAnsi="Calibri" w:cs="Calibri"/>
+          <w:rFonts w:ascii="Calibri" w:eastAsiaTheme="majorEastAsia" w:hAnsi="Calibri" w:cs="Calibri"/>
           <w:highlight w:val="lightGray"/>
           <w:shd w:val="clear" w:color="auto" w:fill="FFFFFF"/>
         </w:rPr>
@@ -4342,7 +4192,7 @@
       <w:r>
         <w:rPr>
           <w:rStyle w:val="Emphasis"/>
-          <w:rFonts w:ascii="Calibri" w:hAnsi="Calibri" w:cs="Calibri"/>
+          <w:rFonts w:ascii="Calibri" w:eastAsiaTheme="majorEastAsia" w:hAnsi="Calibri" w:cs="Calibri"/>
           <w:highlight w:val="lightGray"/>
           <w:shd w:val="clear" w:color="auto" w:fill="FFFFFF"/>
         </w:rPr>
@@ -4366,11 +4216,8 @@
         </w:numPr>
         <w:spacing w:after="100" w:afterAutospacing="1"/>
         <w:rPr>
-          <w:rFonts w:ascii="Calibri" w:eastAsia="Times New Roman" w:hAnsi="Calibri" w:cs="Calibri"/>
-          <w:kern w:val="0"/>
-          <w:highlight w:val="lightGray"/>
-          <w:lang w:eastAsia="en-GB"/>
-          <w14:ligatures w14:val="none"/>
+          <w:rFonts w:ascii="Calibri" w:hAnsi="Calibri" w:cs="Calibri"/>
+          <w:highlight w:val="lightGray"/>
         </w:rPr>
       </w:pPr>
       <w:r>
@@ -4415,11 +4262,8 @@
         </w:numPr>
         <w:spacing w:after="100" w:afterAutospacing="1"/>
         <w:rPr>
-          <w:rFonts w:ascii="Calibri" w:eastAsia="Times New Roman" w:hAnsi="Calibri" w:cs="Calibri"/>
-          <w:kern w:val="0"/>
-          <w:highlight w:val="lightGray"/>
-          <w:lang w:eastAsia="en-GB"/>
-          <w14:ligatures w14:val="none"/>
+          <w:rFonts w:ascii="Calibri" w:hAnsi="Calibri" w:cs="Calibri"/>
+          <w:highlight w:val="lightGray"/>
         </w:rPr>
       </w:pPr>
       <w:r>
@@ -4440,11 +4284,8 @@
         </w:numPr>
         <w:spacing w:after="100" w:afterAutospacing="1"/>
         <w:rPr>
-          <w:rFonts w:ascii="Calibri" w:eastAsia="Times New Roman" w:hAnsi="Calibri" w:cs="Calibri"/>
-          <w:kern w:val="0"/>
-          <w:highlight w:val="lightGray"/>
-          <w:lang w:eastAsia="en-GB"/>
-          <w14:ligatures w14:val="none"/>
+          <w:rFonts w:ascii="Calibri" w:hAnsi="Calibri" w:cs="Calibri"/>
+          <w:highlight w:val="lightGray"/>
         </w:rPr>
       </w:pPr>
       <w:r>
@@ -4465,11 +4306,8 @@
         </w:numPr>
         <w:spacing w:after="100" w:afterAutospacing="1"/>
         <w:rPr>
-          <w:rFonts w:ascii="Calibri" w:eastAsia="Times New Roman" w:hAnsi="Calibri" w:cs="Calibri"/>
-          <w:kern w:val="0"/>
-          <w:highlight w:val="lightGray"/>
-          <w:lang w:eastAsia="en-GB"/>
-          <w14:ligatures w14:val="none"/>
+          <w:rFonts w:ascii="Calibri" w:hAnsi="Calibri" w:cs="Calibri"/>
+          <w:highlight w:val="lightGray"/>
         </w:rPr>
       </w:pPr>
       <w:r>
@@ -4490,11 +4328,8 @@
         </w:numPr>
         <w:spacing w:after="100" w:afterAutospacing="1"/>
         <w:rPr>
-          <w:rFonts w:ascii="Calibri" w:eastAsia="Times New Roman" w:hAnsi="Calibri" w:cs="Calibri"/>
-          <w:kern w:val="0"/>
-          <w:highlight w:val="lightGray"/>
-          <w:lang w:eastAsia="en-GB"/>
-          <w14:ligatures w14:val="none"/>
+          <w:rFonts w:ascii="Calibri" w:hAnsi="Calibri" w:cs="Calibri"/>
+          <w:highlight w:val="lightGray"/>
         </w:rPr>
       </w:pPr>
       <w:r>
@@ -4509,7 +4344,7 @@
       <w:r>
         <w:rPr>
           <w:rStyle w:val="Emphasis"/>
-          <w:rFonts w:ascii="Calibri" w:hAnsi="Calibri" w:cs="Calibri"/>
+          <w:rFonts w:ascii="Calibri" w:eastAsiaTheme="majorEastAsia" w:hAnsi="Calibri" w:cs="Calibri"/>
           <w:highlight w:val="lightGray"/>
           <w:shd w:val="clear" w:color="auto" w:fill="FFFFFF"/>
         </w:rPr>
@@ -4526,7 +4361,7 @@
       <w:r>
         <w:rPr>
           <w:rStyle w:val="Emphasis"/>
-          <w:rFonts w:ascii="Calibri" w:hAnsi="Calibri" w:cs="Calibri"/>
+          <w:rFonts w:ascii="Calibri" w:eastAsiaTheme="majorEastAsia" w:hAnsi="Calibri" w:cs="Calibri"/>
           <w:highlight w:val="lightGray"/>
           <w:shd w:val="clear" w:color="auto" w:fill="FFFFFF"/>
         </w:rPr>
@@ -4545,13 +4380,10 @@
       <w:pPr>
         <w:spacing w:after="100" w:afterAutospacing="1"/>
         <w:rPr>
-          <w:rFonts w:ascii="Calibri" w:eastAsia="Times New Roman" w:hAnsi="Calibri" w:cs="Calibri"/>
-          <w:b/>
-          <w:bCs/>
-          <w:kern w:val="0"/>
-          <w:highlight w:val="lightGray"/>
-          <w:lang w:eastAsia="en-GB"/>
-          <w14:ligatures w14:val="none"/>
+          <w:rFonts w:ascii="Calibri" w:hAnsi="Calibri" w:cs="Calibri"/>
+          <w:b/>
+          <w:bCs/>
+          <w:highlight w:val="lightGray"/>
         </w:rPr>
       </w:pPr>
     </w:p>
@@ -4559,36 +4391,27 @@
       <w:pPr>
         <w:spacing w:after="100" w:afterAutospacing="1"/>
         <w:rPr>
-          <w:rFonts w:ascii="Calibri" w:eastAsia="Times New Roman" w:hAnsi="Calibri" w:cs="Calibri"/>
-          <w:b/>
-          <w:bCs/>
-          <w:kern w:val="0"/>
-          <w:highlight w:val="lightGray"/>
-          <w:lang w:eastAsia="en-GB"/>
-          <w14:ligatures w14:val="none"/>
-        </w:rPr>
-      </w:pPr>
-      <w:r>
-        <w:rPr>
-          <w:rFonts w:ascii="Calibri" w:eastAsia="Times New Roman" w:hAnsi="Calibri" w:cs="Calibri"/>
-          <w:b/>
-          <w:bCs/>
-          <w:kern w:val="0"/>
-          <w:highlight w:val="lightGray"/>
-          <w:lang w:eastAsia="en-GB"/>
-          <w14:ligatures w14:val="none"/>
+          <w:rFonts w:ascii="Calibri" w:hAnsi="Calibri" w:cs="Calibri"/>
+          <w:b/>
+          <w:bCs/>
+          <w:highlight w:val="lightGray"/>
+        </w:rPr>
+      </w:pPr>
+      <w:r>
+        <w:rPr>
+          <w:rFonts w:ascii="Calibri" w:hAnsi="Calibri" w:cs="Calibri"/>
+          <w:b/>
+          <w:bCs/>
+          <w:highlight w:val="lightGray"/>
         </w:rPr>
         <w:t>Neural Language Models</w:t>
       </w:r>
       <w:r>
         <w:rPr>
-          <w:rFonts w:ascii="Calibri" w:eastAsia="Times New Roman" w:hAnsi="Calibri" w:cs="Calibri"/>
-          <w:b/>
-          <w:bCs/>
-          <w:kern w:val="0"/>
-          <w:highlight w:val="lightGray"/>
-          <w:lang w:eastAsia="en-GB"/>
-          <w14:ligatures w14:val="none"/>
+          <w:rFonts w:ascii="Calibri" w:hAnsi="Calibri" w:cs="Calibri"/>
+          <w:b/>
+          <w:bCs/>
+          <w:highlight w:val="lightGray"/>
         </w:rPr>
         <w:t xml:space="preserve"> - feedforward</w:t>
       </w:r>
@@ -4602,20 +4425,14 @@
         </w:numPr>
         <w:spacing w:after="100" w:afterAutospacing="1"/>
         <w:rPr>
-          <w:rFonts w:ascii="Calibri" w:eastAsia="Times New Roman" w:hAnsi="Calibri" w:cs="Calibri"/>
-          <w:kern w:val="0"/>
-          <w:highlight w:val="lightGray"/>
-          <w:lang w:eastAsia="en-GB"/>
-          <w14:ligatures w14:val="none"/>
-        </w:rPr>
-      </w:pPr>
-      <w:r>
-        <w:rPr>
-          <w:rFonts w:ascii="Calibri" w:eastAsia="Times New Roman" w:hAnsi="Calibri" w:cs="Calibri"/>
-          <w:kern w:val="0"/>
-          <w:highlight w:val="lightGray"/>
-          <w:lang w:eastAsia="en-GB"/>
-          <w14:ligatures w14:val="none"/>
+          <w:rFonts w:ascii="Calibri" w:hAnsi="Calibri" w:cs="Calibri"/>
+          <w:highlight w:val="lightGray"/>
+        </w:rPr>
+      </w:pPr>
+      <w:r>
+        <w:rPr>
+          <w:rFonts w:ascii="Calibri" w:hAnsi="Calibri" w:cs="Calibri"/>
+          <w:highlight w:val="lightGray"/>
         </w:rPr>
         <w:t>The module on Neural Language Models delves into the intricacies of n-gram language models and their neural counterparts, highlighting the limitations of the former due to reliance on specific contexts seen during training. For instance, traditional models might fail to predict the word "fed" following "dog" if only "cat gets fed" was encountered during training, despite the semantic similarity between "dog" and "cat." Neural models, leveraging word embeddings, excel in generalizing based on semantic similarities, thereby significantly enhancing predictive accuracy over unseen data.</w:t>
       </w:r>
@@ -4629,20 +4446,14 @@
         </w:numPr>
         <w:spacing w:after="100" w:afterAutospacing="1"/>
         <w:rPr>
-          <w:rFonts w:ascii="Calibri" w:eastAsia="Times New Roman" w:hAnsi="Calibri" w:cs="Calibri"/>
-          <w:kern w:val="0"/>
-          <w:highlight w:val="lightGray"/>
-          <w:lang w:eastAsia="en-GB"/>
-          <w14:ligatures w14:val="none"/>
-        </w:rPr>
-      </w:pPr>
-      <w:r>
-        <w:rPr>
-          <w:rFonts w:ascii="Calibri" w:eastAsia="Times New Roman" w:hAnsi="Calibri" w:cs="Calibri"/>
-          <w:kern w:val="0"/>
-          <w:highlight w:val="lightGray"/>
-          <w:lang w:eastAsia="en-GB"/>
-          <w14:ligatures w14:val="none"/>
+          <w:rFonts w:ascii="Calibri" w:hAnsi="Calibri" w:cs="Calibri"/>
+          <w:highlight w:val="lightGray"/>
+        </w:rPr>
+      </w:pPr>
+      <w:r>
+        <w:rPr>
+          <w:rFonts w:ascii="Calibri" w:hAnsi="Calibri" w:cs="Calibri"/>
+          <w:highlight w:val="lightGray"/>
         </w:rPr>
         <w:t>Further exploration into building and training neural language models reveals that they utilize feedforward networks to process input from preceding words and output probability distributions for possible next words. These networks consist of input, hidden, and output layers, with hidden units performing computations on inputs using weighted sums and non-linear activation functions. The architecture facilitates links between all units across adjacent layers, ensuring a fully connected network. Crucially, the feedforward model approximates the probability of a word given the context by utilizing word embeddings for representation, enabling predictions based on semantic relationships rather than exact word tokens. This approach allows for more accurate and generalizable language modeling, overcoming the limitations of traditional n-gram models.</w:t>
       </w:r>
@@ -4651,20 +4462,14 @@
       <w:pPr>
         <w:spacing w:after="100" w:afterAutospacing="1"/>
         <w:rPr>
-          <w:rFonts w:ascii="Calibri" w:eastAsia="Times New Roman" w:hAnsi="Calibri" w:cs="Calibri"/>
-          <w:kern w:val="0"/>
-          <w:highlight w:val="lightGray"/>
-          <w:lang w:eastAsia="en-GB"/>
-          <w14:ligatures w14:val="none"/>
-        </w:rPr>
-      </w:pPr>
-      <w:r>
-        <w:rPr>
-          <w:rFonts w:ascii="Calibri" w:eastAsia="Times New Roman" w:hAnsi="Calibri" w:cs="Calibri"/>
-          <w:kern w:val="0"/>
-          <w:highlight w:val="lightGray"/>
-          <w:lang w:eastAsia="en-GB"/>
-          <w14:ligatures w14:val="none"/>
+          <w:rFonts w:ascii="Calibri" w:hAnsi="Calibri" w:cs="Calibri"/>
+          <w:highlight w:val="lightGray"/>
+        </w:rPr>
+      </w:pPr>
+      <w:r>
+        <w:rPr>
+          <w:rFonts w:ascii="Calibri" w:hAnsi="Calibri" w:cs="Calibri"/>
+          <w:highlight w:val="lightGray"/>
         </w:rPr>
         <w:t>To summarise, here is the procedure followed by the feedforward LM:</w:t>
       </w:r>
@@ -4677,42 +4482,30 @@
         </w:numPr>
         <w:spacing w:before="100" w:beforeAutospacing="1" w:after="100" w:afterAutospacing="1"/>
         <w:rPr>
-          <w:rFonts w:ascii="Calibri" w:eastAsia="Times New Roman" w:hAnsi="Calibri" w:cs="Calibri"/>
-          <w:kern w:val="0"/>
-          <w:highlight w:val="lightGray"/>
-          <w:lang w:eastAsia="en-GB"/>
-          <w14:ligatures w14:val="none"/>
-        </w:rPr>
-      </w:pPr>
-      <w:r>
-        <w:rPr>
-          <w:rFonts w:ascii="Calibri" w:eastAsia="Times New Roman" w:hAnsi="Calibri" w:cs="Calibri"/>
-          <w:kern w:val="0"/>
-          <w:highlight w:val="lightGray"/>
-          <w:lang w:eastAsia="en-GB"/>
-          <w14:ligatures w14:val="none"/>
+          <w:rFonts w:ascii="Calibri" w:hAnsi="Calibri" w:cs="Calibri"/>
+          <w:highlight w:val="lightGray"/>
+        </w:rPr>
+      </w:pPr>
+      <w:r>
+        <w:rPr>
+          <w:rFonts w:ascii="Calibri" w:hAnsi="Calibri" w:cs="Calibri"/>
+          <w:highlight w:val="lightGray"/>
         </w:rPr>
         <w:t>First, you take the embeddings for the </w:t>
       </w:r>
       <w:r>
         <w:rPr>
-          <w:rFonts w:ascii="Calibri" w:eastAsia="Times New Roman" w:hAnsi="Calibri" w:cs="Calibri"/>
+          <w:rFonts w:ascii="Calibri" w:hAnsi="Calibri" w:cs="Calibri"/>
           <w:i/>
           <w:iCs/>
-          <w:kern w:val="0"/>
-          <w:highlight w:val="lightGray"/>
-          <w:lang w:eastAsia="en-GB"/>
-          <w14:ligatures w14:val="none"/>
+          <w:highlight w:val="lightGray"/>
         </w:rPr>
         <w:t>n-context</w:t>
       </w:r>
       <w:r>
         <w:rPr>
-          <w:rFonts w:ascii="Calibri" w:eastAsia="Times New Roman" w:hAnsi="Calibri" w:cs="Calibri"/>
-          <w:kern w:val="0"/>
-          <w:highlight w:val="lightGray"/>
-          <w:lang w:eastAsia="en-GB"/>
-          <w14:ligatures w14:val="none"/>
+          <w:rFonts w:ascii="Calibri" w:hAnsi="Calibri" w:cs="Calibri"/>
+          <w:highlight w:val="lightGray"/>
         </w:rPr>
         <w:t> words and concatenate them.</w:t>
       </w:r>
@@ -4725,86 +4518,62 @@
         </w:numPr>
         <w:spacing w:before="100" w:beforeAutospacing="1" w:after="100" w:afterAutospacing="1"/>
         <w:rPr>
-          <w:rFonts w:ascii="Calibri" w:eastAsia="Times New Roman" w:hAnsi="Calibri" w:cs="Calibri"/>
-          <w:kern w:val="0"/>
-          <w:highlight w:val="lightGray"/>
-          <w:lang w:eastAsia="en-GB"/>
-          <w14:ligatures w14:val="none"/>
-        </w:rPr>
-      </w:pPr>
-      <w:r>
-        <w:rPr>
-          <w:rFonts w:ascii="Calibri" w:eastAsia="Times New Roman" w:hAnsi="Calibri" w:cs="Calibri"/>
-          <w:kern w:val="0"/>
-          <w:highlight w:val="lightGray"/>
-          <w:lang w:eastAsia="en-GB"/>
-          <w14:ligatures w14:val="none"/>
+          <w:rFonts w:ascii="Calibri" w:hAnsi="Calibri" w:cs="Calibri"/>
+          <w:highlight w:val="lightGray"/>
+        </w:rPr>
+      </w:pPr>
+      <w:r>
+        <w:rPr>
+          <w:rFonts w:ascii="Calibri" w:hAnsi="Calibri" w:cs="Calibri"/>
+          <w:highlight w:val="lightGray"/>
         </w:rPr>
         <w:t>Then, you multiply this vector by </w:t>
       </w:r>
       <w:r>
         <w:rPr>
-          <w:rFonts w:ascii="Calibri" w:eastAsia="Times New Roman" w:hAnsi="Calibri" w:cs="Calibri"/>
+          <w:rFonts w:ascii="Calibri" w:hAnsi="Calibri" w:cs="Calibri"/>
           <w:i/>
           <w:iCs/>
-          <w:kern w:val="0"/>
-          <w:highlight w:val="lightGray"/>
-          <w:lang w:eastAsia="en-GB"/>
-          <w14:ligatures w14:val="none"/>
+          <w:highlight w:val="lightGray"/>
         </w:rPr>
         <w:t>W</w:t>
       </w:r>
       <w:r>
         <w:rPr>
-          <w:rFonts w:ascii="Calibri" w:eastAsia="Times New Roman" w:hAnsi="Calibri" w:cs="Calibri"/>
-          <w:kern w:val="0"/>
-          <w:highlight w:val="lightGray"/>
-          <w:lang w:eastAsia="en-GB"/>
-          <w14:ligatures w14:val="none"/>
+          <w:rFonts w:ascii="Calibri" w:hAnsi="Calibri" w:cs="Calibri"/>
+          <w:highlight w:val="lightGray"/>
         </w:rPr>
         <w:t> and add </w:t>
       </w:r>
       <w:r>
         <w:rPr>
-          <w:rFonts w:ascii="Calibri" w:eastAsia="Times New Roman" w:hAnsi="Calibri" w:cs="Calibri"/>
+          <w:rFonts w:ascii="Calibri" w:hAnsi="Calibri" w:cs="Calibri"/>
           <w:i/>
           <w:iCs/>
-          <w:kern w:val="0"/>
-          <w:highlight w:val="lightGray"/>
-          <w:lang w:eastAsia="en-GB"/>
-          <w14:ligatures w14:val="none"/>
+          <w:highlight w:val="lightGray"/>
         </w:rPr>
         <w:t>b</w:t>
       </w:r>
       <w:r>
         <w:rPr>
-          <w:rFonts w:ascii="Calibri" w:eastAsia="Times New Roman" w:hAnsi="Calibri" w:cs="Calibri"/>
-          <w:kern w:val="0"/>
-          <w:highlight w:val="lightGray"/>
-          <w:lang w:eastAsia="en-GB"/>
-          <w14:ligatures w14:val="none"/>
+          <w:rFonts w:ascii="Calibri" w:hAnsi="Calibri" w:cs="Calibri"/>
+          <w:highlight w:val="lightGray"/>
         </w:rPr>
         <w:t>, and you then pass the output through the non-linear activation function to get the hidden layer </w:t>
       </w:r>
       <w:r>
         <w:rPr>
-          <w:rFonts w:ascii="Calibri" w:eastAsia="Times New Roman" w:hAnsi="Calibri" w:cs="Calibri"/>
+          <w:rFonts w:ascii="Calibri" w:hAnsi="Calibri" w:cs="Calibri"/>
           <w:i/>
           <w:iCs/>
-          <w:kern w:val="0"/>
-          <w:highlight w:val="lightGray"/>
-          <w:lang w:eastAsia="en-GB"/>
-          <w14:ligatures w14:val="none"/>
+          <w:highlight w:val="lightGray"/>
         </w:rPr>
         <w:t>h</w:t>
       </w:r>
       <w:r>
         <w:rPr>
-          <w:rFonts w:ascii="Calibri" w:eastAsia="Times New Roman" w:hAnsi="Calibri" w:cs="Calibri"/>
-          <w:kern w:val="0"/>
-          <w:highlight w:val="lightGray"/>
-          <w:lang w:eastAsia="en-GB"/>
-          <w14:ligatures w14:val="none"/>
+          <w:rFonts w:ascii="Calibri" w:hAnsi="Calibri" w:cs="Calibri"/>
+          <w:highlight w:val="lightGray"/>
         </w:rPr>
         <w:t>.</w:t>
       </w:r>
@@ -4817,65 +4586,47 @@
         </w:numPr>
         <w:spacing w:before="100" w:beforeAutospacing="1" w:after="100" w:afterAutospacing="1"/>
         <w:rPr>
-          <w:rFonts w:ascii="Calibri" w:eastAsia="Times New Roman" w:hAnsi="Calibri" w:cs="Calibri"/>
-          <w:kern w:val="0"/>
-          <w:highlight w:val="lightGray"/>
-          <w:lang w:eastAsia="en-GB"/>
-          <w14:ligatures w14:val="none"/>
-        </w:rPr>
-      </w:pPr>
-      <w:r>
-        <w:rPr>
-          <w:rFonts w:ascii="Calibri" w:eastAsia="Times New Roman" w:hAnsi="Calibri" w:cs="Calibri"/>
-          <w:kern w:val="0"/>
-          <w:highlight w:val="lightGray"/>
-          <w:lang w:eastAsia="en-GB"/>
-          <w14:ligatures w14:val="none"/>
+          <w:rFonts w:ascii="Calibri" w:hAnsi="Calibri" w:cs="Calibri"/>
+          <w:highlight w:val="lightGray"/>
+        </w:rPr>
+      </w:pPr>
+      <w:r>
+        <w:rPr>
+          <w:rFonts w:ascii="Calibri" w:hAnsi="Calibri" w:cs="Calibri"/>
+          <w:highlight w:val="lightGray"/>
         </w:rPr>
         <w:lastRenderedPageBreak/>
         <w:t>Next, you multiply </w:t>
       </w:r>
       <w:r>
         <w:rPr>
-          <w:rFonts w:ascii="Calibri" w:eastAsia="Times New Roman" w:hAnsi="Calibri" w:cs="Calibri"/>
+          <w:rFonts w:ascii="Calibri" w:hAnsi="Calibri" w:cs="Calibri"/>
           <w:i/>
           <w:iCs/>
-          <w:kern w:val="0"/>
-          <w:highlight w:val="lightGray"/>
-          <w:lang w:eastAsia="en-GB"/>
-          <w14:ligatures w14:val="none"/>
+          <w:highlight w:val="lightGray"/>
         </w:rPr>
         <w:t>h</w:t>
       </w:r>
       <w:r>
         <w:rPr>
-          <w:rFonts w:ascii="Calibri" w:eastAsia="Times New Roman" w:hAnsi="Calibri" w:cs="Calibri"/>
-          <w:kern w:val="0"/>
-          <w:highlight w:val="lightGray"/>
-          <w:lang w:eastAsia="en-GB"/>
-          <w14:ligatures w14:val="none"/>
+          <w:rFonts w:ascii="Calibri" w:hAnsi="Calibri" w:cs="Calibri"/>
+          <w:highlight w:val="lightGray"/>
         </w:rPr>
         <w:t> by </w:t>
       </w:r>
       <w:r>
         <w:rPr>
-          <w:rFonts w:ascii="Calibri" w:eastAsia="Times New Roman" w:hAnsi="Calibri" w:cs="Calibri"/>
+          <w:rFonts w:ascii="Calibri" w:hAnsi="Calibri" w:cs="Calibri"/>
           <w:i/>
           <w:iCs/>
-          <w:kern w:val="0"/>
-          <w:highlight w:val="lightGray"/>
-          <w:lang w:eastAsia="en-GB"/>
-          <w14:ligatures w14:val="none"/>
+          <w:highlight w:val="lightGray"/>
         </w:rPr>
         <w:t>U</w:t>
       </w:r>
       <w:r>
         <w:rPr>
-          <w:rFonts w:ascii="Calibri" w:eastAsia="Times New Roman" w:hAnsi="Calibri" w:cs="Calibri"/>
-          <w:kern w:val="0"/>
-          <w:highlight w:val="lightGray"/>
-          <w:lang w:eastAsia="en-GB"/>
-          <w14:ligatures w14:val="none"/>
+          <w:rFonts w:ascii="Calibri" w:hAnsi="Calibri" w:cs="Calibri"/>
+          <w:highlight w:val="lightGray"/>
         </w:rPr>
         <w:t>.</w:t>
       </w:r>
@@ -4888,224 +4639,167 @@
         </w:numPr>
         <w:spacing w:before="100" w:beforeAutospacing="1" w:after="100" w:afterAutospacing="1"/>
         <w:rPr>
-          <w:rFonts w:ascii="Calibri" w:eastAsia="Times New Roman" w:hAnsi="Calibri" w:cs="Calibri"/>
-          <w:kern w:val="0"/>
-          <w:highlight w:val="lightGray"/>
-          <w:lang w:eastAsia="en-GB"/>
-          <w14:ligatures w14:val="none"/>
-        </w:rPr>
-      </w:pPr>
-      <w:r>
-        <w:rPr>
-          <w:rFonts w:ascii="Calibri" w:eastAsia="Times New Roman" w:hAnsi="Calibri" w:cs="Calibri"/>
-          <w:kern w:val="0"/>
-          <w:highlight w:val="lightGray"/>
-          <w:lang w:eastAsia="en-GB"/>
-          <w14:ligatures w14:val="none"/>
+          <w:rFonts w:ascii="Calibri" w:hAnsi="Calibri" w:cs="Calibri"/>
+          <w:highlight w:val="lightGray"/>
+        </w:rPr>
+      </w:pPr>
+      <w:r>
+        <w:rPr>
+          <w:rFonts w:ascii="Calibri" w:hAnsi="Calibri" w:cs="Calibri"/>
+          <w:highlight w:val="lightGray"/>
         </w:rPr>
         <w:t>Finally, you apply softmax, after which each node</w:t>
       </w:r>
       <w:r>
         <w:rPr>
-          <w:rFonts w:ascii="Calibri" w:eastAsia="Times New Roman" w:hAnsi="Calibri" w:cs="Calibri"/>
+          <w:rFonts w:ascii="Calibri" w:hAnsi="Calibri" w:cs="Calibri"/>
           <w:i/>
           <w:iCs/>
-          <w:kern w:val="0"/>
-          <w:highlight w:val="lightGray"/>
-          <w:lang w:eastAsia="en-GB"/>
-          <w14:ligatures w14:val="none"/>
+          <w:highlight w:val="lightGray"/>
         </w:rPr>
         <w:t> i</w:t>
       </w:r>
       <w:r>
         <w:rPr>
-          <w:rFonts w:ascii="Calibri" w:eastAsia="Times New Roman" w:hAnsi="Calibri" w:cs="Calibri"/>
-          <w:kern w:val="0"/>
-          <w:highlight w:val="lightGray"/>
-          <w:lang w:eastAsia="en-GB"/>
-          <w14:ligatures w14:val="none"/>
+          <w:rFonts w:ascii="Calibri" w:hAnsi="Calibri" w:cs="Calibri"/>
+          <w:highlight w:val="lightGray"/>
         </w:rPr>
         <w:t> in the output layer estimates the probability </w:t>
       </w:r>
       <w:r>
         <w:rPr>
-          <w:rFonts w:ascii="Calibri" w:eastAsia="Times New Roman" w:hAnsi="Calibri" w:cs="Calibri"/>
+          <w:rFonts w:ascii="Calibri" w:hAnsi="Calibri" w:cs="Calibri"/>
           <w:i/>
           <w:iCs/>
-          <w:kern w:val="0"/>
-          <w:highlight w:val="lightGray"/>
-          <w:lang w:eastAsia="en-GB"/>
-          <w14:ligatures w14:val="none"/>
+          <w:highlight w:val="lightGray"/>
         </w:rPr>
         <w:t>P</w:t>
       </w:r>
       <w:r>
         <w:rPr>
-          <w:rFonts w:ascii="Calibri" w:eastAsia="Times New Roman" w:hAnsi="Calibri" w:cs="Calibri"/>
-          <w:kern w:val="0"/>
-          <w:highlight w:val="lightGray"/>
-          <w:lang w:eastAsia="en-GB"/>
-          <w14:ligatures w14:val="none"/>
+          <w:rFonts w:ascii="Calibri" w:hAnsi="Calibri" w:cs="Calibri"/>
+          <w:highlight w:val="lightGray"/>
         </w:rPr>
         <w:t>(</w:t>
       </w:r>
       <w:r>
         <w:rPr>
-          <w:rFonts w:ascii="Calibri" w:eastAsia="Times New Roman" w:hAnsi="Calibri" w:cs="Calibri"/>
+          <w:rFonts w:ascii="Calibri" w:hAnsi="Calibri" w:cs="Calibri"/>
           <w:i/>
           <w:iCs/>
-          <w:kern w:val="0"/>
-          <w:highlight w:val="lightGray"/>
-          <w:lang w:eastAsia="en-GB"/>
-          <w14:ligatures w14:val="none"/>
+          <w:highlight w:val="lightGray"/>
         </w:rPr>
         <w:t>w</w:t>
       </w:r>
       <w:r>
         <w:rPr>
-          <w:rFonts w:ascii="Calibri" w:eastAsia="Times New Roman" w:hAnsi="Calibri" w:cs="Calibri"/>
+          <w:rFonts w:ascii="Calibri" w:hAnsi="Calibri" w:cs="Calibri"/>
           <w:i/>
           <w:iCs/>
-          <w:kern w:val="0"/>
           <w:sz w:val="18"/>
           <w:szCs w:val="18"/>
           <w:highlight w:val="lightGray"/>
           <w:vertAlign w:val="subscript"/>
-          <w:lang w:eastAsia="en-GB"/>
-          <w14:ligatures w14:val="none"/>
         </w:rPr>
         <w:t>t </w:t>
       </w:r>
       <w:r>
         <w:rPr>
-          <w:rFonts w:ascii="Calibri" w:eastAsia="Times New Roman" w:hAnsi="Calibri" w:cs="Calibri"/>
+          <w:rFonts w:ascii="Calibri" w:hAnsi="Calibri" w:cs="Calibri"/>
           <w:i/>
           <w:iCs/>
-          <w:kern w:val="0"/>
-          <w:highlight w:val="lightGray"/>
-          <w:lang w:eastAsia="en-GB"/>
-          <w14:ligatures w14:val="none"/>
+          <w:highlight w:val="lightGray"/>
         </w:rPr>
         <w:t>= i </w:t>
       </w:r>
       <w:r>
         <w:rPr>
-          <w:rFonts w:ascii="Calibri" w:eastAsia="Times New Roman" w:hAnsi="Calibri" w:cs="Calibri"/>
-          <w:kern w:val="0"/>
-          <w:highlight w:val="lightGray"/>
-          <w:lang w:eastAsia="en-GB"/>
-          <w14:ligatures w14:val="none"/>
+          <w:rFonts w:ascii="Calibri" w:hAnsi="Calibri" w:cs="Calibri"/>
+          <w:highlight w:val="lightGray"/>
         </w:rPr>
         <w:t>| </w:t>
       </w:r>
       <w:r>
         <w:rPr>
-          <w:rFonts w:ascii="Calibri" w:eastAsia="Times New Roman" w:hAnsi="Calibri" w:cs="Calibri"/>
+          <w:rFonts w:ascii="Calibri" w:hAnsi="Calibri" w:cs="Calibri"/>
           <w:i/>
           <w:iCs/>
-          <w:kern w:val="0"/>
-          <w:highlight w:val="lightGray"/>
-          <w:lang w:eastAsia="en-GB"/>
-          <w14:ligatures w14:val="none"/>
+          <w:highlight w:val="lightGray"/>
         </w:rPr>
         <w:t>w</w:t>
       </w:r>
       <w:r>
         <w:rPr>
-          <w:rFonts w:ascii="Calibri" w:eastAsia="Times New Roman" w:hAnsi="Calibri" w:cs="Calibri"/>
+          <w:rFonts w:ascii="Calibri" w:hAnsi="Calibri" w:cs="Calibri"/>
           <w:i/>
           <w:iCs/>
-          <w:kern w:val="0"/>
           <w:sz w:val="18"/>
           <w:szCs w:val="18"/>
           <w:highlight w:val="lightGray"/>
           <w:vertAlign w:val="subscript"/>
-          <w:lang w:eastAsia="en-GB"/>
-          <w14:ligatures w14:val="none"/>
         </w:rPr>
         <w:t>t-1</w:t>
       </w:r>
       <w:r>
         <w:rPr>
-          <w:rFonts w:ascii="Calibri" w:eastAsia="Times New Roman" w:hAnsi="Calibri" w:cs="Calibri"/>
-          <w:kern w:val="0"/>
-          <w:highlight w:val="lightGray"/>
-          <w:lang w:eastAsia="en-GB"/>
-          <w14:ligatures w14:val="none"/>
+          <w:rFonts w:ascii="Calibri" w:hAnsi="Calibri" w:cs="Calibri"/>
+          <w:highlight w:val="lightGray"/>
         </w:rPr>
         <w:t>, </w:t>
       </w:r>
       <w:r>
         <w:rPr>
-          <w:rFonts w:ascii="Calibri" w:eastAsia="Times New Roman" w:hAnsi="Calibri" w:cs="Calibri"/>
+          <w:rFonts w:ascii="Calibri" w:hAnsi="Calibri" w:cs="Calibri"/>
           <w:i/>
           <w:iCs/>
-          <w:kern w:val="0"/>
-          <w:highlight w:val="lightGray"/>
-          <w:lang w:eastAsia="en-GB"/>
-          <w14:ligatures w14:val="none"/>
+          <w:highlight w:val="lightGray"/>
         </w:rPr>
         <w:t>w</w:t>
       </w:r>
       <w:r>
         <w:rPr>
-          <w:rFonts w:ascii="Calibri" w:eastAsia="Times New Roman" w:hAnsi="Calibri" w:cs="Calibri"/>
+          <w:rFonts w:ascii="Calibri" w:hAnsi="Calibri" w:cs="Calibri"/>
           <w:i/>
           <w:iCs/>
-          <w:kern w:val="0"/>
           <w:sz w:val="18"/>
           <w:szCs w:val="18"/>
           <w:highlight w:val="lightGray"/>
           <w:vertAlign w:val="subscript"/>
-          <w:lang w:eastAsia="en-GB"/>
-          <w14:ligatures w14:val="none"/>
         </w:rPr>
         <w:t>t-2</w:t>
       </w:r>
       <w:r>
         <w:rPr>
-          <w:rFonts w:ascii="Calibri" w:eastAsia="Times New Roman" w:hAnsi="Calibri" w:cs="Calibri"/>
-          <w:kern w:val="0"/>
-          <w:highlight w:val="lightGray"/>
-          <w:lang w:eastAsia="en-GB"/>
-          <w14:ligatures w14:val="none"/>
+          <w:rFonts w:ascii="Calibri" w:hAnsi="Calibri" w:cs="Calibri"/>
+          <w:highlight w:val="lightGray"/>
         </w:rPr>
         <w:t>, </w:t>
       </w:r>
       <w:r>
         <w:rPr>
-          <w:rFonts w:ascii="Calibri" w:eastAsia="Times New Roman" w:hAnsi="Calibri" w:cs="Calibri"/>
+          <w:rFonts w:ascii="Calibri" w:hAnsi="Calibri" w:cs="Calibri"/>
           <w:i/>
           <w:iCs/>
-          <w:kern w:val="0"/>
-          <w:highlight w:val="lightGray"/>
-          <w:lang w:eastAsia="en-GB"/>
-          <w14:ligatures w14:val="none"/>
+          <w:highlight w:val="lightGray"/>
         </w:rPr>
         <w:t>w</w:t>
       </w:r>
       <w:r>
         <w:rPr>
-          <w:rFonts w:ascii="Calibri" w:eastAsia="Times New Roman" w:hAnsi="Calibri" w:cs="Calibri"/>
+          <w:rFonts w:ascii="Calibri" w:hAnsi="Calibri" w:cs="Calibri"/>
           <w:i/>
           <w:iCs/>
-          <w:kern w:val="0"/>
           <w:sz w:val="18"/>
           <w:szCs w:val="18"/>
           <w:highlight w:val="lightGray"/>
           <w:vertAlign w:val="subscript"/>
-          <w:lang w:eastAsia="en-GB"/>
-          <w14:ligatures w14:val="none"/>
         </w:rPr>
         <w:t>t-3</w:t>
       </w:r>
       <w:r>
         <w:rPr>
-          <w:rFonts w:ascii="Calibri" w:eastAsia="Times New Roman" w:hAnsi="Calibri" w:cs="Calibri"/>
-          <w:kern w:val="0"/>
-          <w:highlight w:val="lightGray"/>
-          <w:lang w:eastAsia="en-GB"/>
-          <w14:ligatures w14:val="none"/>
+          <w:rFonts w:ascii="Calibri" w:hAnsi="Calibri" w:cs="Calibri"/>
+          <w:highlight w:val="lightGray"/>
         </w:rPr>
         <w:t>).</w:t>
       </w:r>
@@ -5119,57 +4813,42 @@
         </w:numPr>
         <w:spacing w:after="100" w:afterAutospacing="1"/>
         <w:rPr>
-          <w:rFonts w:ascii="Calibri" w:eastAsia="Times New Roman" w:hAnsi="Calibri" w:cs="Calibri"/>
-          <w:kern w:val="0"/>
-          <w:highlight w:val="lightGray"/>
-          <w:lang w:eastAsia="en-GB"/>
-          <w14:ligatures w14:val="none"/>
-        </w:rPr>
-      </w:pPr>
-      <w:r>
-        <w:rPr>
-          <w:rFonts w:ascii="Calibri" w:eastAsia="Times New Roman" w:hAnsi="Calibri" w:cs="Calibri"/>
-          <w:kern w:val="0"/>
-          <w:highlight w:val="lightGray"/>
-          <w:lang w:eastAsia="en-GB"/>
-          <w14:ligatures w14:val="none"/>
+          <w:rFonts w:ascii="Calibri" w:hAnsi="Calibri" w:cs="Calibri"/>
+          <w:highlight w:val="lightGray"/>
+        </w:rPr>
+      </w:pPr>
+      <w:r>
+        <w:rPr>
+          <w:rFonts w:ascii="Calibri" w:hAnsi="Calibri" w:cs="Calibri"/>
+          <w:highlight w:val="lightGray"/>
         </w:rPr>
         <w:t>Training for a neural language model typically proceeds by taking as input a very long text, concatenating all the sentences, starting with random weights, and then iteratively moving through the text predicting each word </w:t>
       </w:r>
       <w:r>
         <w:rPr>
-          <w:rFonts w:ascii="Calibri" w:eastAsia="Times New Roman" w:hAnsi="Calibri" w:cs="Calibri"/>
+          <w:rFonts w:ascii="Calibri" w:hAnsi="Calibri" w:cs="Calibri"/>
           <w:i/>
           <w:iCs/>
-          <w:kern w:val="0"/>
-          <w:highlight w:val="lightGray"/>
-          <w:lang w:eastAsia="en-GB"/>
-          <w14:ligatures w14:val="none"/>
+          <w:highlight w:val="lightGray"/>
         </w:rPr>
         <w:t>w</w:t>
       </w:r>
       <w:r>
         <w:rPr>
-          <w:rFonts w:ascii="Calibri" w:eastAsia="Times New Roman" w:hAnsi="Calibri" w:cs="Calibri"/>
+          <w:rFonts w:ascii="Calibri" w:hAnsi="Calibri" w:cs="Calibri"/>
           <w:i/>
           <w:iCs/>
-          <w:kern w:val="0"/>
           <w:sz w:val="18"/>
           <w:szCs w:val="18"/>
           <w:highlight w:val="lightGray"/>
           <w:vertAlign w:val="subscript"/>
-          <w:lang w:eastAsia="en-GB"/>
-          <w14:ligatures w14:val="none"/>
         </w:rPr>
         <w:t>t</w:t>
       </w:r>
       <w:r>
         <w:rPr>
-          <w:rFonts w:ascii="Calibri" w:eastAsia="Times New Roman" w:hAnsi="Calibri" w:cs="Calibri"/>
-          <w:kern w:val="0"/>
-          <w:highlight w:val="lightGray"/>
-          <w:lang w:eastAsia="en-GB"/>
-          <w14:ligatures w14:val="none"/>
+          <w:rFonts w:ascii="Calibri" w:hAnsi="Calibri" w:cs="Calibri"/>
+          <w:highlight w:val="lightGray"/>
         </w:rPr>
         <w:t>. The weights are optimised using gradient descent and backpropagation, and the goal of the procedure is to make sure that the model prediction for the output words is as close to the actually observed words in the data as possible. </w:t>
       </w:r>
@@ -5183,42 +4862,30 @@
         </w:numPr>
         <w:spacing w:after="100" w:afterAutospacing="1"/>
         <w:rPr>
-          <w:rFonts w:ascii="Calibri" w:eastAsia="Times New Roman" w:hAnsi="Calibri" w:cs="Calibri"/>
-          <w:kern w:val="0"/>
-          <w:highlight w:val="lightGray"/>
-          <w:lang w:eastAsia="en-GB"/>
-          <w14:ligatures w14:val="none"/>
-        </w:rPr>
-      </w:pPr>
-      <w:r>
-        <w:rPr>
-          <w:rFonts w:ascii="Calibri" w:eastAsia="Times New Roman" w:hAnsi="Calibri" w:cs="Calibri"/>
-          <w:kern w:val="0"/>
-          <w:highlight w:val="lightGray"/>
-          <w:lang w:eastAsia="en-GB"/>
-          <w14:ligatures w14:val="none"/>
+          <w:rFonts w:ascii="Calibri" w:hAnsi="Calibri" w:cs="Calibri"/>
+          <w:highlight w:val="lightGray"/>
+        </w:rPr>
+      </w:pPr>
+      <w:r>
+        <w:rPr>
+          <w:rFonts w:ascii="Calibri" w:hAnsi="Calibri" w:cs="Calibri"/>
+          <w:highlight w:val="lightGray"/>
         </w:rPr>
         <w:t>Thus, neural language models use a neural network as a probabilistic classifier, to compute the probability of the next word given the previous </w:t>
       </w:r>
       <w:r>
         <w:rPr>
-          <w:rFonts w:ascii="Calibri" w:eastAsia="Times New Roman" w:hAnsi="Calibri" w:cs="Calibri"/>
+          <w:rFonts w:ascii="Calibri" w:hAnsi="Calibri" w:cs="Calibri"/>
           <w:i/>
           <w:iCs/>
-          <w:kern w:val="0"/>
-          <w:highlight w:val="lightGray"/>
-          <w:lang w:eastAsia="en-GB"/>
-          <w14:ligatures w14:val="none"/>
+          <w:highlight w:val="lightGray"/>
         </w:rPr>
         <w:t>n </w:t>
       </w:r>
       <w:r>
         <w:rPr>
-          <w:rFonts w:ascii="Calibri" w:eastAsia="Times New Roman" w:hAnsi="Calibri" w:cs="Calibri"/>
-          <w:kern w:val="0"/>
-          <w:highlight w:val="lightGray"/>
-          <w:lang w:eastAsia="en-GB"/>
-          <w14:ligatures w14:val="none"/>
+          <w:rFonts w:ascii="Calibri" w:hAnsi="Calibri" w:cs="Calibri"/>
+          <w:highlight w:val="lightGray"/>
         </w:rPr>
         <w:t>words. You can use pretrained embeddings (such as word2vec, outlined in Week 7) as a component of the neural LM, or you can initialise input embeddings randomly and learn them on the specific task in the process of training the LM on the data.</w:t>
       </w:r>
@@ -5228,11 +4895,8 @@
         <w:pStyle w:val="ListParagraph"/>
         <w:spacing w:after="100" w:afterAutospacing="1"/>
         <w:rPr>
-          <w:rFonts w:ascii="Calibri" w:eastAsia="Times New Roman" w:hAnsi="Calibri" w:cs="Calibri"/>
-          <w:kern w:val="0"/>
-          <w:highlight w:val="lightGray"/>
-          <w:lang w:eastAsia="en-GB"/>
-          <w14:ligatures w14:val="none"/>
+          <w:rFonts w:ascii="Calibri" w:hAnsi="Calibri" w:cs="Calibri"/>
+          <w:highlight w:val="lightGray"/>
         </w:rPr>
       </w:pPr>
     </w:p>
@@ -5242,13 +4906,10 @@
         <w:spacing w:before="100" w:beforeAutospacing="1" w:after="100" w:afterAutospacing="1"/>
         <w:ind w:left="1440"/>
         <w:rPr>
-          <w:rFonts w:ascii="Calibri" w:eastAsia="Times New Roman" w:hAnsi="Calibri" w:cs="Calibri"/>
-          <w:b/>
-          <w:bCs/>
-          <w:kern w:val="0"/>
-          <w:highlight w:val="lightGray"/>
-          <w:lang w:eastAsia="en-GB"/>
-          <w14:ligatures w14:val="none"/>
+          <w:rFonts w:ascii="Calibri" w:hAnsi="Calibri" w:cs="Calibri"/>
+          <w:b/>
+          <w:bCs/>
+          <w:highlight w:val="lightGray"/>
         </w:rPr>
       </w:pPr>
     </w:p>
@@ -5282,32 +4943,26 @@
       </w:pPr>
       <w:r>
         <w:rPr>
-          <w:rFonts w:ascii="Calibri" w:eastAsia="Times New Roman" w:hAnsi="Calibri" w:cs="Calibri"/>
-          <w:b/>
-          <w:bCs/>
-          <w:kern w:val="0"/>
-          <w:highlight w:val="lightGray"/>
-          <w:lang w:eastAsia="en-GB"/>
-          <w14:ligatures w14:val="none"/>
+          <w:rFonts w:ascii="Calibri" w:hAnsi="Calibri" w:cs="Calibri"/>
+          <w:b/>
+          <w:bCs/>
+          <w:highlight w:val="lightGray"/>
         </w:rPr>
         <w:t xml:space="preserve">Neural Language Models </w:t>
       </w:r>
       <w:r>
         <w:rPr>
-          <w:rFonts w:ascii="Calibri" w:eastAsia="Times New Roman" w:hAnsi="Calibri" w:cs="Calibri"/>
-          <w:b/>
-          <w:bCs/>
-          <w:kern w:val="0"/>
-          <w:highlight w:val="lightGray"/>
-          <w:lang w:eastAsia="en-GB"/>
-          <w14:ligatures w14:val="none"/>
+          <w:rFonts w:ascii="Calibri" w:hAnsi="Calibri" w:cs="Calibri"/>
+          <w:b/>
+          <w:bCs/>
+          <w:highlight w:val="lightGray"/>
         </w:rPr>
         <w:t xml:space="preserve"> - </w:t>
       </w:r>
       <w:r>
         <w:rPr>
           <w:rStyle w:val="Strong"/>
-          <w:rFonts w:ascii="Calibri" w:hAnsi="Calibri" w:cs="Calibri"/>
+          <w:rFonts w:ascii="Calibri" w:eastAsiaTheme="majorEastAsia" w:hAnsi="Calibri" w:cs="Calibri"/>
           <w:highlight w:val="lightGray"/>
           <w:shd w:val="clear" w:color="auto" w:fill="FFFFFF"/>
         </w:rPr>
@@ -5324,7 +4979,7 @@
       <w:r>
         <w:rPr>
           <w:rStyle w:val="Strong"/>
-          <w:rFonts w:ascii="Calibri" w:hAnsi="Calibri" w:cs="Calibri"/>
+          <w:rFonts w:ascii="Calibri" w:eastAsiaTheme="majorEastAsia" w:hAnsi="Calibri" w:cs="Calibri"/>
           <w:highlight w:val="lightGray"/>
           <w:shd w:val="clear" w:color="auto" w:fill="FFFFFF"/>
         </w:rPr>
@@ -5394,7 +5049,7 @@
       <w:r>
         <w:rPr>
           <w:rStyle w:val="Emphasis"/>
-          <w:rFonts w:ascii="Calibri" w:hAnsi="Calibri" w:cs="Calibri"/>
+          <w:rFonts w:ascii="Calibri" w:eastAsiaTheme="majorEastAsia" w:hAnsi="Calibri" w:cs="Calibri"/>
           <w:highlight w:val="lightGray"/>
           <w:shd w:val="clear" w:color="auto" w:fill="FFFFFF"/>
         </w:rPr>
@@ -5403,7 +5058,7 @@
       <w:r>
         <w:rPr>
           <w:rStyle w:val="Emphasis"/>
-          <w:rFonts w:ascii="Calibri" w:hAnsi="Calibri" w:cs="Calibri"/>
+          <w:rFonts w:ascii="Calibri" w:eastAsiaTheme="majorEastAsia" w:hAnsi="Calibri" w:cs="Calibri"/>
           <w:sz w:val="18"/>
           <w:szCs w:val="18"/>
           <w:highlight w:val="lightGray"/>
@@ -5423,7 +5078,7 @@
       <w:r>
         <w:rPr>
           <w:rStyle w:val="Emphasis"/>
-          <w:rFonts w:ascii="Calibri" w:hAnsi="Calibri" w:cs="Calibri"/>
+          <w:rFonts w:ascii="Calibri" w:eastAsiaTheme="majorEastAsia" w:hAnsi="Calibri" w:cs="Calibri"/>
           <w:highlight w:val="lightGray"/>
           <w:shd w:val="clear" w:color="auto" w:fill="FFFFFF"/>
         </w:rPr>
@@ -5440,7 +5095,7 @@
       <w:r>
         <w:rPr>
           <w:rStyle w:val="Emphasis"/>
-          <w:rFonts w:ascii="Calibri" w:hAnsi="Calibri" w:cs="Calibri"/>
+          <w:rFonts w:ascii="Calibri" w:eastAsiaTheme="majorEastAsia" w:hAnsi="Calibri" w:cs="Calibri"/>
           <w:highlight w:val="lightGray"/>
           <w:shd w:val="clear" w:color="auto" w:fill="FFFFFF"/>
         </w:rPr>
@@ -5449,7 +5104,7 @@
       <w:r>
         <w:rPr>
           <w:rStyle w:val="Emphasis"/>
-          <w:rFonts w:ascii="Calibri" w:hAnsi="Calibri" w:cs="Calibri"/>
+          <w:rFonts w:ascii="Calibri" w:eastAsiaTheme="majorEastAsia" w:hAnsi="Calibri" w:cs="Calibri"/>
           <w:sz w:val="18"/>
           <w:szCs w:val="18"/>
           <w:highlight w:val="lightGray"/>
@@ -5469,7 +5124,7 @@
       <w:r>
         <w:rPr>
           <w:rStyle w:val="Emphasis"/>
-          <w:rFonts w:ascii="Calibri" w:hAnsi="Calibri" w:cs="Calibri"/>
+          <w:rFonts w:ascii="Calibri" w:eastAsiaTheme="majorEastAsia" w:hAnsi="Calibri" w:cs="Calibri"/>
           <w:highlight w:val="lightGray"/>
           <w:shd w:val="clear" w:color="auto" w:fill="FFFFFF"/>
         </w:rPr>
@@ -5486,7 +5141,7 @@
       <w:r>
         <w:rPr>
           <w:rStyle w:val="Emphasis"/>
-          <w:rFonts w:ascii="Calibri" w:hAnsi="Calibri" w:cs="Calibri"/>
+          <w:rFonts w:ascii="Calibri" w:eastAsiaTheme="majorEastAsia" w:hAnsi="Calibri" w:cs="Calibri"/>
           <w:highlight w:val="lightGray"/>
           <w:shd w:val="clear" w:color="auto" w:fill="FFFFFF"/>
         </w:rPr>
@@ -5495,7 +5150,7 @@
       <w:r>
         <w:rPr>
           <w:rStyle w:val="Emphasis"/>
-          <w:rFonts w:ascii="Calibri" w:hAnsi="Calibri" w:cs="Calibri"/>
+          <w:rFonts w:ascii="Calibri" w:eastAsiaTheme="majorEastAsia" w:hAnsi="Calibri" w:cs="Calibri"/>
           <w:sz w:val="18"/>
           <w:szCs w:val="18"/>
           <w:highlight w:val="lightGray"/>
@@ -5537,7 +5192,7 @@
       <w:r>
         <w:rPr>
           <w:rStyle w:val="Emphasis"/>
-          <w:rFonts w:ascii="Calibri" w:hAnsi="Calibri" w:cs="Calibri"/>
+          <w:rFonts w:ascii="Calibri" w:eastAsiaTheme="majorEastAsia" w:hAnsi="Calibri" w:cs="Calibri"/>
           <w:highlight w:val="lightGray"/>
           <w:shd w:val="clear" w:color="auto" w:fill="FFFFFF"/>
         </w:rPr>
@@ -5554,7 +5209,7 @@
       <w:r>
         <w:rPr>
           <w:rStyle w:val="Emphasis"/>
-          <w:rFonts w:ascii="Calibri" w:hAnsi="Calibri" w:cs="Calibri"/>
+          <w:rFonts w:ascii="Calibri" w:eastAsiaTheme="majorEastAsia" w:hAnsi="Calibri" w:cs="Calibri"/>
           <w:highlight w:val="lightGray"/>
           <w:shd w:val="clear" w:color="auto" w:fill="FFFFFF"/>
         </w:rPr>
@@ -5590,25 +5245,19 @@
       </w:pPr>
       <w:r>
         <w:rPr>
-          <w:rFonts w:ascii="Calibri" w:eastAsia="Times New Roman" w:hAnsi="Calibri" w:cs="Calibri"/>
-          <w:b/>
-          <w:bCs/>
-          <w:kern w:val="0"/>
-          <w:highlight w:val="lightGray"/>
-          <w:lang w:eastAsia="en-GB"/>
-          <w14:ligatures w14:val="none"/>
+          <w:rFonts w:ascii="Calibri" w:hAnsi="Calibri" w:cs="Calibri"/>
+          <w:b/>
+          <w:bCs/>
+          <w:highlight w:val="lightGray"/>
         </w:rPr>
         <w:t xml:space="preserve">Neural Language Models  </w:t>
       </w:r>
       <w:r>
         <w:rPr>
-          <w:rFonts w:ascii="Calibri" w:eastAsia="Times New Roman" w:hAnsi="Calibri" w:cs="Calibri"/>
-          <w:b/>
-          <w:bCs/>
-          <w:kern w:val="0"/>
-          <w:highlight w:val="lightGray"/>
-          <w:lang w:eastAsia="en-GB"/>
-          <w14:ligatures w14:val="none"/>
+          <w:rFonts w:ascii="Calibri" w:hAnsi="Calibri" w:cs="Calibri"/>
+          <w:b/>
+          <w:bCs/>
+          <w:highlight w:val="lightGray"/>
         </w:rPr>
         <w:t xml:space="preserve">- RNN - </w:t>
       </w:r>
@@ -5844,37 +5493,28 @@
       </w:pPr>
       <w:r>
         <w:rPr>
-          <w:rFonts w:ascii="Calibri" w:eastAsia="Times New Roman" w:hAnsi="Calibri" w:cs="Calibri"/>
-          <w:b/>
-          <w:bCs/>
-          <w:kern w:val="0"/>
-          <w:highlight w:val="lightGray"/>
-          <w:lang w:eastAsia="en-GB"/>
-          <w14:ligatures w14:val="none"/>
+          <w:rFonts w:ascii="Calibri" w:hAnsi="Calibri" w:cs="Calibri"/>
+          <w:b/>
+          <w:bCs/>
+          <w:highlight w:val="lightGray"/>
         </w:rPr>
         <w:t xml:space="preserve">Neural Language Models  - RNN </w:t>
       </w:r>
       <w:r>
         <w:rPr>
-          <w:rFonts w:ascii="Calibri" w:eastAsia="Times New Roman" w:hAnsi="Calibri" w:cs="Calibri"/>
-          <w:b/>
-          <w:bCs/>
-          <w:kern w:val="0"/>
-          <w:highlight w:val="lightGray"/>
-          <w:lang w:eastAsia="en-GB"/>
-          <w14:ligatures w14:val="none"/>
+          <w:rFonts w:ascii="Calibri" w:hAnsi="Calibri" w:cs="Calibri"/>
+          <w:b/>
+          <w:bCs/>
+          <w:highlight w:val="lightGray"/>
         </w:rPr>
         <w:t>–</w:t>
       </w:r>
       <w:r>
         <w:rPr>
-          <w:rFonts w:ascii="Calibri" w:eastAsia="Times New Roman" w:hAnsi="Calibri" w:cs="Calibri"/>
-          <w:b/>
-          <w:bCs/>
-          <w:kern w:val="0"/>
-          <w:highlight w:val="lightGray"/>
-          <w:lang w:eastAsia="en-GB"/>
-          <w14:ligatures w14:val="none"/>
+          <w:rFonts w:ascii="Calibri" w:hAnsi="Calibri" w:cs="Calibri"/>
+          <w:b/>
+          <w:bCs/>
+          <w:highlight w:val="lightGray"/>
         </w:rPr>
         <w:t xml:space="preserve"> </w:t>
       </w:r>
@@ -8426,7 +8066,7 @@
       <w:r>
         <w:rPr>
           <w:rStyle w:val="Emphasis"/>
-          <w:rFonts w:ascii="Calibri" w:hAnsi="Calibri" w:cs="Calibri"/>
+          <w:rFonts w:ascii="Calibri" w:eastAsiaTheme="majorEastAsia" w:hAnsi="Calibri" w:cs="Calibri"/>
           <w:i w:val="0"/>
           <w:iCs w:val="0"/>
           <w:highlight w:val="lightGray"/>
@@ -8525,7 +8165,7 @@
       <w:r>
         <w:rPr>
           <w:rStyle w:val="Emphasis"/>
-          <w:rFonts w:ascii="Calibri" w:hAnsi="Calibri" w:cs="Calibri"/>
+          <w:rFonts w:ascii="Calibri" w:eastAsiaTheme="majorEastAsia" w:hAnsi="Calibri" w:cs="Calibri"/>
           <w:highlight w:val="lightGray"/>
           <w:shd w:val="clear" w:color="auto" w:fill="FFFFFF"/>
         </w:rPr>
@@ -8542,7 +8182,7 @@
       <w:r>
         <w:rPr>
           <w:rStyle w:val="Emphasis"/>
-          <w:rFonts w:ascii="Calibri" w:hAnsi="Calibri" w:cs="Calibri"/>
+          <w:rFonts w:ascii="Calibri" w:eastAsiaTheme="majorEastAsia" w:hAnsi="Calibri" w:cs="Calibri"/>
           <w:highlight w:val="lightGray"/>
           <w:shd w:val="clear" w:color="auto" w:fill="FFFFFF"/>
         </w:rPr>
@@ -8611,7 +8251,7 @@
       <w:r>
         <w:rPr>
           <w:rStyle w:val="Emphasis"/>
-          <w:rFonts w:ascii="Calibri" w:hAnsi="Calibri" w:cs="Calibri"/>
+          <w:rFonts w:ascii="Calibri" w:eastAsiaTheme="majorEastAsia" w:hAnsi="Calibri" w:cs="Calibri"/>
           <w:highlight w:val="lightGray"/>
           <w:shd w:val="clear" w:color="auto" w:fill="FFFFFF"/>
         </w:rPr>
@@ -8628,7 +8268,7 @@
       <w:r>
         <w:rPr>
           <w:rStyle w:val="Emphasis"/>
-          <w:rFonts w:ascii="Calibri" w:hAnsi="Calibri" w:cs="Calibri"/>
+          <w:rFonts w:ascii="Calibri" w:eastAsiaTheme="majorEastAsia" w:hAnsi="Calibri" w:cs="Calibri"/>
           <w:highlight w:val="lightGray"/>
           <w:shd w:val="clear" w:color="auto" w:fill="FFFFFF"/>
         </w:rPr>
@@ -8675,20 +8315,16 @@
         <w:spacing w:after="100" w:afterAutospacing="1"/>
         <w:outlineLvl w:val="0"/>
         <w:rPr>
-          <w:rFonts w:ascii="Calibri" w:eastAsia="Times New Roman" w:hAnsi="Calibri" w:cs="Calibri"/>
+          <w:rFonts w:ascii="Calibri" w:hAnsi="Calibri" w:cs="Calibri"/>
           <w:kern w:val="36"/>
           <w:highlight w:val="lightGray"/>
-          <w:lang w:eastAsia="en-GB"/>
-          <w14:ligatures w14:val="none"/>
-        </w:rPr>
-      </w:pPr>
-      <w:r>
-        <w:rPr>
-          <w:rFonts w:ascii="Calibri" w:eastAsia="Times New Roman" w:hAnsi="Calibri" w:cs="Calibri"/>
+        </w:rPr>
+      </w:pPr>
+      <w:r>
+        <w:rPr>
+          <w:rFonts w:ascii="Calibri" w:hAnsi="Calibri" w:cs="Calibri"/>
           <w:kern w:val="36"/>
           <w:highlight w:val="lightGray"/>
-          <w:lang w:eastAsia="en-GB"/>
-          <w14:ligatures w14:val="none"/>
         </w:rPr>
         <w:t>Viterbi Algorithm for Decoding -</w:t>
       </w:r>
@@ -8731,17 +8367,14 @@
         </w:numPr>
         <w:spacing w:before="100" w:beforeAutospacing="1" w:after="100" w:afterAutospacing="1"/>
         <w:rPr>
-          <w:rFonts w:ascii="Calibri" w:eastAsia="Times New Roman" w:hAnsi="Calibri" w:cs="Calibri"/>
-          <w:kern w:val="0"/>
-          <w:highlight w:val="lightGray"/>
-          <w:lang w:eastAsia="en-GB"/>
-          <w14:ligatures w14:val="none"/>
+          <w:rFonts w:ascii="Calibri" w:hAnsi="Calibri" w:cs="Calibri"/>
+          <w:highlight w:val="lightGray"/>
         </w:rPr>
       </w:pPr>
       <w:r>
         <w:rPr>
           <w:rStyle w:val="Emphasis"/>
-          <w:rFonts w:ascii="Calibri" w:hAnsi="Calibri" w:cs="Calibri"/>
+          <w:rFonts w:ascii="Calibri" w:eastAsiaTheme="majorEastAsia" w:hAnsi="Calibri" w:cs="Calibri"/>
           <w:highlight w:val="lightGray"/>
           <w:shd w:val="clear" w:color="auto" w:fill="FFFFFF"/>
         </w:rPr>
@@ -8756,11 +8389,8 @@
         </w:numPr>
         <w:spacing w:before="100" w:beforeAutospacing="1" w:after="100" w:afterAutospacing="1"/>
         <w:rPr>
-          <w:rFonts w:ascii="Calibri" w:eastAsia="Times New Roman" w:hAnsi="Calibri" w:cs="Calibri"/>
-          <w:kern w:val="0"/>
-          <w:highlight w:val="lightGray"/>
-          <w:lang w:eastAsia="en-GB"/>
-          <w14:ligatures w14:val="none"/>
+          <w:rFonts w:ascii="Calibri" w:hAnsi="Calibri" w:cs="Calibri"/>
+          <w:highlight w:val="lightGray"/>
         </w:rPr>
       </w:pPr>
       <w:r>
@@ -8775,7 +8405,7 @@
       <w:r>
         <w:rPr>
           <w:rStyle w:val="Emphasis"/>
-          <w:rFonts w:ascii="Calibri" w:hAnsi="Calibri" w:cs="Calibri"/>
+          <w:rFonts w:ascii="Calibri" w:eastAsiaTheme="majorEastAsia" w:hAnsi="Calibri" w:cs="Calibri"/>
           <w:highlight w:val="lightGray"/>
           <w:shd w:val="clear" w:color="auto" w:fill="FFFFFF"/>
         </w:rPr>
@@ -8792,7 +8422,7 @@
       <w:r>
         <w:rPr>
           <w:rStyle w:val="Emphasis"/>
-          <w:rFonts w:ascii="Calibri" w:hAnsi="Calibri" w:cs="Calibri"/>
+          <w:rFonts w:ascii="Calibri" w:eastAsiaTheme="majorEastAsia" w:hAnsi="Calibri" w:cs="Calibri"/>
           <w:highlight w:val="lightGray"/>
           <w:shd w:val="clear" w:color="auto" w:fill="FFFFFF"/>
         </w:rPr>
@@ -8816,20 +8446,14 @@
         </w:numPr>
         <w:spacing w:before="100" w:beforeAutospacing="1" w:after="100" w:afterAutospacing="1"/>
         <w:rPr>
-          <w:rFonts w:ascii="Calibri" w:eastAsia="Times New Roman" w:hAnsi="Calibri" w:cs="Calibri"/>
-          <w:kern w:val="0"/>
-          <w:highlight w:val="lightGray"/>
-          <w:lang w:eastAsia="en-GB"/>
-          <w14:ligatures w14:val="none"/>
-        </w:rPr>
-      </w:pPr>
-      <w:r>
-        <w:rPr>
-          <w:rFonts w:ascii="Calibri" w:eastAsia="Times New Roman" w:hAnsi="Calibri" w:cs="Calibri"/>
-          <w:kern w:val="0"/>
-          <w:highlight w:val="lightGray"/>
-          <w:lang w:eastAsia="en-GB"/>
-          <w14:ligatures w14:val="none"/>
+          <w:rFonts w:ascii="Calibri" w:hAnsi="Calibri" w:cs="Calibri"/>
+          <w:highlight w:val="lightGray"/>
+        </w:rPr>
+      </w:pPr>
+      <w:r>
+        <w:rPr>
+          <w:rFonts w:ascii="Calibri" w:hAnsi="Calibri" w:cs="Calibri"/>
+          <w:highlight w:val="lightGray"/>
         </w:rPr>
         <w:t xml:space="preserve">Lexical semantics - </w:t>
       </w:r>
@@ -8843,11 +8467,8 @@
         </w:numPr>
         <w:spacing w:before="100" w:beforeAutospacing="1" w:after="100" w:afterAutospacing="1"/>
         <w:rPr>
-          <w:rFonts w:ascii="Calibri" w:eastAsia="Times New Roman" w:hAnsi="Calibri" w:cs="Calibri"/>
-          <w:kern w:val="0"/>
-          <w:highlight w:val="lightGray"/>
-          <w:lang w:eastAsia="en-GB"/>
-          <w14:ligatures w14:val="none"/>
+          <w:rFonts w:ascii="Calibri" w:hAnsi="Calibri" w:cs="Calibri"/>
+          <w:highlight w:val="lightGray"/>
         </w:rPr>
       </w:pPr>
       <w:r>
@@ -8868,11 +8489,8 @@
         </w:numPr>
         <w:spacing w:before="100" w:beforeAutospacing="1" w:after="100" w:afterAutospacing="1"/>
         <w:rPr>
-          <w:rFonts w:ascii="Calibri" w:eastAsia="Times New Roman" w:hAnsi="Calibri" w:cs="Calibri"/>
-          <w:kern w:val="0"/>
-          <w:highlight w:val="lightGray"/>
-          <w:lang w:eastAsia="en-GB"/>
-          <w14:ligatures w14:val="none"/>
+          <w:rFonts w:ascii="Calibri" w:hAnsi="Calibri" w:cs="Calibri"/>
+          <w:highlight w:val="lightGray"/>
         </w:rPr>
       </w:pPr>
       <w:r>
@@ -8894,11 +8512,8 @@
       </w:r>
       <w:r>
         <w:rPr>
-          <w:rFonts w:ascii="Calibri" w:eastAsia="Times New Roman" w:hAnsi="Calibri" w:cs="Calibri"/>
-          <w:kern w:val="0"/>
-          <w:highlight w:val="lightGray"/>
-          <w:lang w:eastAsia="en-GB"/>
-          <w14:ligatures w14:val="none"/>
+          <w:rFonts w:ascii="Calibri" w:hAnsi="Calibri" w:cs="Calibri"/>
+          <w:highlight w:val="lightGray"/>
         </w:rPr>
         <w:t>semantics</w:t>
       </w:r>
@@ -8912,17 +8527,14 @@
         </w:numPr>
         <w:spacing w:after="100" w:afterAutospacing="1"/>
         <w:rPr>
-          <w:rFonts w:ascii="Calibri" w:eastAsia="Times New Roman" w:hAnsi="Calibri" w:cs="Calibri"/>
-          <w:kern w:val="0"/>
-          <w:highlight w:val="lightGray"/>
-          <w:lang w:eastAsia="en-GB"/>
-          <w14:ligatures w14:val="none"/>
+          <w:rFonts w:ascii="Calibri" w:hAnsi="Calibri" w:cs="Calibri"/>
+          <w:highlight w:val="lightGray"/>
         </w:rPr>
       </w:pPr>
       <w:r>
         <w:rPr>
           <w:rStyle w:val="Emphasis"/>
-          <w:rFonts w:ascii="Calibri" w:hAnsi="Calibri" w:cs="Calibri"/>
+          <w:rFonts w:ascii="Calibri" w:eastAsiaTheme="majorEastAsia" w:hAnsi="Calibri" w:cs="Calibri"/>
           <w:highlight w:val="lightGray"/>
           <w:shd w:val="clear" w:color="auto" w:fill="FFFFFF"/>
         </w:rPr>
@@ -8938,17 +8550,14 @@
         </w:numPr>
         <w:spacing w:after="100" w:afterAutospacing="1"/>
         <w:rPr>
-          <w:rFonts w:ascii="Calibri" w:eastAsia="Times New Roman" w:hAnsi="Calibri" w:cs="Calibri"/>
-          <w:kern w:val="0"/>
-          <w:highlight w:val="lightGray"/>
-          <w:lang w:eastAsia="en-GB"/>
-          <w14:ligatures w14:val="none"/>
+          <w:rFonts w:ascii="Calibri" w:hAnsi="Calibri" w:cs="Calibri"/>
+          <w:highlight w:val="lightGray"/>
         </w:rPr>
       </w:pPr>
       <w:r>
         <w:rPr>
           <w:rStyle w:val="Emphasis"/>
-          <w:rFonts w:ascii="Calibri" w:hAnsi="Calibri" w:cs="Calibri"/>
+          <w:rFonts w:ascii="Calibri" w:eastAsiaTheme="majorEastAsia" w:hAnsi="Calibri" w:cs="Calibri"/>
           <w:highlight w:val="lightGray"/>
           <w:shd w:val="clear" w:color="auto" w:fill="FFFFFF"/>
         </w:rPr>
@@ -8965,7 +8574,7 @@
       <w:r>
         <w:rPr>
           <w:rStyle w:val="Emphasis"/>
-          <w:rFonts w:ascii="Calibri" w:hAnsi="Calibri" w:cs="Calibri"/>
+          <w:rFonts w:ascii="Calibri" w:eastAsiaTheme="majorEastAsia" w:hAnsi="Calibri" w:cs="Calibri"/>
           <w:highlight w:val="lightGray"/>
           <w:shd w:val="clear" w:color="auto" w:fill="FFFFFF"/>
         </w:rPr>
@@ -8990,11 +8599,8 @@
         </w:numPr>
         <w:spacing w:after="100" w:afterAutospacing="1"/>
         <w:rPr>
-          <w:rFonts w:ascii="Calibri" w:eastAsia="Times New Roman" w:hAnsi="Calibri" w:cs="Calibri"/>
-          <w:kern w:val="0"/>
-          <w:highlight w:val="lightGray"/>
-          <w:lang w:eastAsia="en-GB"/>
-          <w14:ligatures w14:val="none"/>
+          <w:rFonts w:ascii="Calibri" w:hAnsi="Calibri" w:cs="Calibri"/>
+          <w:highlight w:val="lightGray"/>
         </w:rPr>
       </w:pPr>
       <w:r>
@@ -9009,7 +8615,7 @@
       <w:r>
         <w:rPr>
           <w:rStyle w:val="Emphasis"/>
-          <w:rFonts w:ascii="Calibri" w:hAnsi="Calibri" w:cs="Calibri"/>
+          <w:rFonts w:ascii="Calibri" w:eastAsiaTheme="majorEastAsia" w:hAnsi="Calibri" w:cs="Calibri"/>
           <w:highlight w:val="lightGray"/>
           <w:shd w:val="clear" w:color="auto" w:fill="FFFFFF"/>
         </w:rPr>
@@ -9033,11 +8639,8 @@
         </w:numPr>
         <w:spacing w:after="100" w:afterAutospacing="1"/>
         <w:rPr>
-          <w:rFonts w:ascii="Calibri" w:eastAsia="Times New Roman" w:hAnsi="Calibri" w:cs="Calibri"/>
-          <w:kern w:val="0"/>
-          <w:highlight w:val="lightGray"/>
-          <w:lang w:eastAsia="en-GB"/>
-          <w14:ligatures w14:val="none"/>
+          <w:rFonts w:ascii="Calibri" w:hAnsi="Calibri" w:cs="Calibri"/>
+          <w:highlight w:val="lightGray"/>
         </w:rPr>
       </w:pPr>
       <w:r>
@@ -9059,7 +8662,7 @@
       <w:r>
         <w:rPr>
           <w:rStyle w:val="Emphasis"/>
-          <w:rFonts w:ascii="Calibri" w:hAnsi="Calibri" w:cs="Calibri"/>
+          <w:rFonts w:ascii="Calibri" w:eastAsiaTheme="majorEastAsia" w:hAnsi="Calibri" w:cs="Calibri"/>
           <w:highlight w:val="lightGray"/>
           <w:shd w:val="clear" w:color="auto" w:fill="FFFFFF"/>
         </w:rPr>
@@ -9083,11 +8686,8 @@
         </w:numPr>
         <w:spacing w:after="100" w:afterAutospacing="1"/>
         <w:rPr>
-          <w:rFonts w:ascii="Calibri" w:eastAsia="Times New Roman" w:hAnsi="Calibri" w:cs="Calibri"/>
-          <w:kern w:val="0"/>
-          <w:highlight w:val="lightGray"/>
-          <w:lang w:eastAsia="en-GB"/>
-          <w14:ligatures w14:val="none"/>
+          <w:rFonts w:ascii="Calibri" w:hAnsi="Calibri" w:cs="Calibri"/>
+          <w:highlight w:val="lightGray"/>
         </w:rPr>
       </w:pPr>
       <w:r>
@@ -9108,11 +8708,8 @@
         </w:numPr>
         <w:spacing w:after="100" w:afterAutospacing="1"/>
         <w:rPr>
-          <w:rFonts w:ascii="Calibri" w:eastAsia="Times New Roman" w:hAnsi="Calibri" w:cs="Calibri"/>
-          <w:kern w:val="0"/>
-          <w:highlight w:val="lightGray"/>
-          <w:lang w:eastAsia="en-GB"/>
-          <w14:ligatures w14:val="none"/>
+          <w:rFonts w:ascii="Calibri" w:hAnsi="Calibri" w:cs="Calibri"/>
+          <w:highlight w:val="lightGray"/>
         </w:rPr>
       </w:pPr>
       <w:r>
@@ -9133,21 +8730,27 @@
         </w:numPr>
         <w:spacing w:after="100" w:afterAutospacing="1"/>
         <w:rPr>
-          <w:rFonts w:ascii="Calibri" w:eastAsia="Times New Roman" w:hAnsi="Calibri" w:cs="Calibri"/>
-          <w:kern w:val="0"/>
-          <w:highlight w:val="lightGray"/>
-          <w:lang w:eastAsia="en-GB"/>
-          <w14:ligatures w14:val="none"/>
+          <w:rFonts w:ascii="Calibri" w:hAnsi="Calibri" w:cs="Calibri"/>
+          <w:highlight w:val="lightGray"/>
         </w:rPr>
       </w:pPr>
       <w:r>
         <w:rPr>
           <w:rStyle w:val="Emphasis"/>
-          <w:rFonts w:ascii="Calibri" w:hAnsi="Calibri" w:cs="Calibri"/>
-          <w:highlight w:val="lightGray"/>
-          <w:shd w:val="clear" w:color="auto" w:fill="FFFFFF"/>
-        </w:rPr>
-        <w:t xml:space="preserve">skip-gram with negative sampling </w:t>
+          <w:rFonts w:ascii="Calibri" w:eastAsiaTheme="majorEastAsia" w:hAnsi="Calibri" w:cs="Calibri"/>
+          <w:highlight w:val="lightGray"/>
+          <w:shd w:val="clear" w:color="auto" w:fill="FFFFFF"/>
+        </w:rPr>
+        <w:t>skip-gram with negative sampling</w:t>
+      </w:r>
+      <w:r>
+        <w:rPr>
+          <w:rStyle w:val="Emphasis"/>
+          <w:rFonts w:ascii="Calibri" w:hAnsi="Calibri" w:cs="Calibri"/>
+          <w:highlight w:val="lightGray"/>
+          <w:shd w:val="clear" w:color="auto" w:fill="FFFFFF"/>
+        </w:rPr>
+        <w:t xml:space="preserve"> </w:t>
       </w:r>
     </w:p>
     <w:p>
@@ -9159,11 +8762,8 @@
         </w:numPr>
         <w:spacing w:after="100" w:afterAutospacing="1"/>
         <w:rPr>
-          <w:rFonts w:ascii="Calibri" w:eastAsia="Times New Roman" w:hAnsi="Calibri" w:cs="Calibri"/>
-          <w:kern w:val="0"/>
-          <w:highlight w:val="lightGray"/>
-          <w:lang w:eastAsia="en-GB"/>
-          <w14:ligatures w14:val="none"/>
+          <w:rFonts w:ascii="Calibri" w:hAnsi="Calibri" w:cs="Calibri"/>
+          <w:highlight w:val="lightGray"/>
         </w:rPr>
       </w:pPr>
       <w:r>
@@ -9200,21 +8800,27 @@
         </w:numPr>
         <w:spacing w:after="100" w:afterAutospacing="1"/>
         <w:rPr>
-          <w:rFonts w:ascii="Calibri" w:eastAsia="Times New Roman" w:hAnsi="Calibri" w:cs="Calibri"/>
-          <w:kern w:val="0"/>
-          <w:highlight w:val="lightGray"/>
-          <w:lang w:eastAsia="en-GB"/>
-          <w14:ligatures w14:val="none"/>
+          <w:rFonts w:ascii="Calibri" w:hAnsi="Calibri" w:cs="Calibri"/>
+          <w:highlight w:val="lightGray"/>
         </w:rPr>
       </w:pPr>
       <w:r>
         <w:rPr>
           <w:rStyle w:val="Emphasis"/>
-          <w:rFonts w:ascii="Calibri" w:hAnsi="Calibri" w:cs="Calibri"/>
-          <w:highlight w:val="lightGray"/>
-          <w:shd w:val="clear" w:color="auto" w:fill="FFFFFF"/>
-        </w:rPr>
-        <w:t xml:space="preserve">GloVe </w:t>
+          <w:rFonts w:ascii="Calibri" w:eastAsiaTheme="majorEastAsia" w:hAnsi="Calibri" w:cs="Calibri"/>
+          <w:highlight w:val="lightGray"/>
+          <w:shd w:val="clear" w:color="auto" w:fill="FFFFFF"/>
+        </w:rPr>
+        <w:t>GloVe</w:t>
+      </w:r>
+      <w:r>
+        <w:rPr>
+          <w:rStyle w:val="Emphasis"/>
+          <w:rFonts w:ascii="Calibri" w:hAnsi="Calibri" w:cs="Calibri"/>
+          <w:highlight w:val="lightGray"/>
+          <w:shd w:val="clear" w:color="auto" w:fill="FFFFFF"/>
+        </w:rPr>
+        <w:t xml:space="preserve"> </w:t>
       </w:r>
     </w:p>
     <w:p>
@@ -9313,20 +8919,14 @@
         </w:numPr>
         <w:spacing w:after="100" w:afterAutospacing="1"/>
         <w:rPr>
-          <w:rFonts w:ascii="Calibri" w:eastAsia="Times New Roman" w:hAnsi="Calibri" w:cs="Calibri"/>
-          <w:kern w:val="0"/>
-          <w:highlight w:val="lightGray"/>
-          <w:lang w:eastAsia="en-GB"/>
-          <w14:ligatures w14:val="none"/>
-        </w:rPr>
-      </w:pPr>
-      <w:r>
-        <w:rPr>
-          <w:rFonts w:ascii="Calibri" w:eastAsia="Times New Roman" w:hAnsi="Calibri" w:cs="Calibri"/>
-          <w:kern w:val="0"/>
-          <w:highlight w:val="lightGray"/>
-          <w:lang w:eastAsia="en-GB"/>
-          <w14:ligatures w14:val="none"/>
+          <w:rFonts w:ascii="Calibri" w:hAnsi="Calibri" w:cs="Calibri"/>
+          <w:highlight w:val="lightGray"/>
+        </w:rPr>
+      </w:pPr>
+      <w:r>
+        <w:rPr>
+          <w:rFonts w:ascii="Calibri" w:hAnsi="Calibri" w:cs="Calibri"/>
+          <w:highlight w:val="lightGray"/>
         </w:rPr>
         <w:t>Mean reciprocal rank</w:t>
       </w:r>
@@ -9340,20 +8940,14 @@
         </w:numPr>
         <w:spacing w:after="100" w:afterAutospacing="1"/>
         <w:rPr>
-          <w:rFonts w:ascii="Calibri" w:eastAsia="Times New Roman" w:hAnsi="Calibri" w:cs="Calibri"/>
-          <w:kern w:val="0"/>
-          <w:highlight w:val="lightGray"/>
-          <w:lang w:eastAsia="en-GB"/>
-          <w14:ligatures w14:val="none"/>
-        </w:rPr>
-      </w:pPr>
-      <w:r>
-        <w:rPr>
-          <w:rFonts w:ascii="Calibri" w:eastAsia="Times New Roman" w:hAnsi="Calibri" w:cs="Calibri"/>
-          <w:kern w:val="0"/>
-          <w:highlight w:val="lightGray"/>
-          <w:lang w:eastAsia="en-GB"/>
-          <w14:ligatures w14:val="none"/>
+          <w:rFonts w:ascii="Calibri" w:hAnsi="Calibri" w:cs="Calibri"/>
+          <w:highlight w:val="lightGray"/>
+        </w:rPr>
+      </w:pPr>
+      <w:r>
+        <w:rPr>
+          <w:rFonts w:ascii="Calibri" w:hAnsi="Calibri" w:cs="Calibri"/>
+          <w:highlight w:val="lightGray"/>
         </w:rPr>
         <w:t xml:space="preserve">Semantic evaluation </w:t>
       </w:r>
@@ -9367,11 +8961,8 @@
         </w:numPr>
         <w:spacing w:after="100" w:afterAutospacing="1"/>
         <w:rPr>
-          <w:rFonts w:ascii="Calibri" w:eastAsia="Times New Roman" w:hAnsi="Calibri" w:cs="Calibri"/>
-          <w:kern w:val="0"/>
-          <w:highlight w:val="lightGray"/>
-          <w:lang w:eastAsia="en-GB"/>
-          <w14:ligatures w14:val="none"/>
+          <w:rFonts w:ascii="Calibri" w:hAnsi="Calibri" w:cs="Calibri"/>
+          <w:highlight w:val="lightGray"/>
         </w:rPr>
       </w:pPr>
       <w:r>
@@ -9381,7 +8972,16 @@
           <w:highlight w:val="lightGray"/>
           <w:shd w:val="clear" w:color="auto" w:fill="FFFFFF"/>
         </w:rPr>
-        <w:t>extrinsic</w:t>
+        <w:t>ex</w:t>
+      </w:r>
+      <w:r>
+        <w:rPr>
+          <w:rStyle w:val="Emphasis"/>
+          <w:rFonts w:ascii="Calibri" w:eastAsiaTheme="majorEastAsia" w:hAnsi="Calibri" w:cs="Calibri"/>
+          <w:highlight w:val="lightGray"/>
+          <w:shd w:val="clear" w:color="auto" w:fill="FFFFFF"/>
+        </w:rPr>
+        <w:t>trinsic</w:t>
       </w:r>
       <w:r>
         <w:rPr>
@@ -9402,7 +9002,7 @@
       <w:r>
         <w:rPr>
           <w:rStyle w:val="Emphasis"/>
-          <w:rFonts w:ascii="Calibri" w:hAnsi="Calibri" w:cs="Calibri"/>
+          <w:rFonts w:ascii="Calibri" w:eastAsiaTheme="majorEastAsia" w:hAnsi="Calibri" w:cs="Calibri"/>
           <w:highlight w:val="lightGray"/>
           <w:shd w:val="clear" w:color="auto" w:fill="FFFFFF"/>
         </w:rPr>
@@ -9426,11 +9026,8 @@
         </w:numPr>
         <w:spacing w:after="100" w:afterAutospacing="1"/>
         <w:rPr>
-          <w:rFonts w:ascii="Calibri" w:eastAsia="Times New Roman" w:hAnsi="Calibri" w:cs="Calibri"/>
-          <w:kern w:val="0"/>
-          <w:highlight w:val="lightGray"/>
-          <w:lang w:eastAsia="en-GB"/>
-          <w14:ligatures w14:val="none"/>
+          <w:rFonts w:ascii="Calibri" w:hAnsi="Calibri" w:cs="Calibri"/>
+          <w:highlight w:val="lightGray"/>
         </w:rPr>
       </w:pPr>
       <w:r>
@@ -9451,11 +9048,8 @@
         </w:numPr>
         <w:spacing w:after="100" w:afterAutospacing="1"/>
         <w:rPr>
-          <w:rFonts w:ascii="Calibri" w:eastAsia="Times New Roman" w:hAnsi="Calibri" w:cs="Calibri"/>
-          <w:kern w:val="0"/>
-          <w:highlight w:val="lightGray"/>
-          <w:lang w:eastAsia="en-GB"/>
-          <w14:ligatures w14:val="none"/>
+          <w:rFonts w:ascii="Calibri" w:hAnsi="Calibri" w:cs="Calibri"/>
+          <w:highlight w:val="lightGray"/>
         </w:rPr>
       </w:pPr>
       <w:r>
@@ -9476,11 +9070,8 @@
         </w:numPr>
         <w:spacing w:after="100" w:afterAutospacing="1"/>
         <w:rPr>
-          <w:rFonts w:ascii="Calibri" w:eastAsia="Times New Roman" w:hAnsi="Calibri" w:cs="Calibri"/>
-          <w:kern w:val="0"/>
-          <w:highlight w:val="lightGray"/>
-          <w:lang w:eastAsia="en-GB"/>
-          <w14:ligatures w14:val="none"/>
+          <w:rFonts w:ascii="Calibri" w:hAnsi="Calibri" w:cs="Calibri"/>
+          <w:highlight w:val="lightGray"/>
         </w:rPr>
       </w:pPr>
       <w:r>
@@ -9501,11 +9092,8 @@
         </w:numPr>
         <w:spacing w:after="100" w:afterAutospacing="1"/>
         <w:rPr>
-          <w:rFonts w:ascii="Calibri" w:eastAsia="Times New Roman" w:hAnsi="Calibri" w:cs="Calibri"/>
-          <w:kern w:val="0"/>
-          <w:highlight w:val="lightGray"/>
-          <w:lang w:eastAsia="en-GB"/>
-          <w14:ligatures w14:val="none"/>
+          <w:rFonts w:ascii="Calibri" w:hAnsi="Calibri" w:cs="Calibri"/>
+          <w:highlight w:val="lightGray"/>
         </w:rPr>
       </w:pPr>
       <w:r>
@@ -9526,11 +9114,8 @@
         </w:numPr>
         <w:spacing w:after="100" w:afterAutospacing="1"/>
         <w:rPr>
-          <w:rFonts w:ascii="Calibri" w:eastAsia="Times New Roman" w:hAnsi="Calibri" w:cs="Calibri"/>
-          <w:kern w:val="0"/>
-          <w:highlight w:val="lightGray"/>
-          <w:lang w:eastAsia="en-GB"/>
-          <w14:ligatures w14:val="none"/>
+          <w:rFonts w:ascii="Calibri" w:hAnsi="Calibri" w:cs="Calibri"/>
+          <w:highlight w:val="lightGray"/>
         </w:rPr>
       </w:pPr>
       <w:r>
@@ -9540,7 +9125,16 @@
           <w:highlight w:val="lightGray"/>
           <w:shd w:val="clear" w:color="auto" w:fill="FFFFFF"/>
         </w:rPr>
-        <w:t>Evaluation to find semantic similarity</w:t>
+        <w:t xml:space="preserve">Evaluation to find </w:t>
+      </w:r>
+      <w:r>
+        <w:rPr>
+          <w:rStyle w:val="Emphasis"/>
+          <w:rFonts w:ascii="Calibri" w:eastAsiaTheme="majorEastAsia" w:hAnsi="Calibri" w:cs="Calibri"/>
+          <w:highlight w:val="lightGray"/>
+          <w:shd w:val="clear" w:color="auto" w:fill="FFFFFF"/>
+        </w:rPr>
+        <w:t>semantic similarity</w:t>
       </w:r>
       <w:r>
         <w:rPr>
@@ -9553,7 +9147,7 @@
       <w:r>
         <w:rPr>
           <w:rStyle w:val="Emphasis"/>
-          <w:rFonts w:ascii="Calibri" w:hAnsi="Calibri" w:cs="Calibri"/>
+          <w:rFonts w:ascii="Calibri" w:eastAsiaTheme="majorEastAsia" w:hAnsi="Calibri" w:cs="Calibri"/>
           <w:highlight w:val="lightGray"/>
           <w:shd w:val="clear" w:color="auto" w:fill="FFFFFF"/>
         </w:rPr>
@@ -9577,20 +9171,14 @@
         </w:numPr>
         <w:spacing w:after="100" w:afterAutospacing="1"/>
         <w:rPr>
-          <w:rFonts w:ascii="Calibri" w:eastAsia="Times New Roman" w:hAnsi="Calibri" w:cs="Calibri"/>
-          <w:kern w:val="0"/>
-          <w:highlight w:val="lightGray"/>
-          <w:lang w:eastAsia="en-GB"/>
-          <w14:ligatures w14:val="none"/>
-        </w:rPr>
-      </w:pPr>
-      <w:r>
-        <w:rPr>
-          <w:rFonts w:ascii="Calibri" w:eastAsia="Times New Roman" w:hAnsi="Calibri" w:cs="Calibri"/>
-          <w:kern w:val="0"/>
-          <w:highlight w:val="lightGray"/>
-          <w:lang w:eastAsia="en-GB"/>
-          <w14:ligatures w14:val="none"/>
+          <w:rFonts w:ascii="Calibri" w:hAnsi="Calibri" w:cs="Calibri"/>
+          <w:highlight w:val="lightGray"/>
+        </w:rPr>
+      </w:pPr>
+      <w:r>
+        <w:rPr>
+          <w:rFonts w:ascii="Calibri" w:hAnsi="Calibri" w:cs="Calibri"/>
+          <w:highlight w:val="lightGray"/>
         </w:rPr>
         <w:t>Unsupervised evaluation</w:t>
       </w:r>
@@ -9780,9 +9368,11 @@
           <w:numId w:val="5"/>
         </w:numPr>
         <w:rPr>
-          <w:rFonts w:ascii="Calibri" w:hAnsi="Calibri" w:cs="Calibri"/>
-          <w:highlight w:val="lightGray"/>
-          <w:lang w:val="en-GB"/>
+          <w:rFonts w:ascii="Calibri" w:eastAsiaTheme="minorHAnsi" w:hAnsi="Calibri" w:cs="Calibri"/>
+          <w:kern w:val="2"/>
+          <w:highlight w:val="lightGray"/>
+          <w:lang w:val="en-GB" w:eastAsia="en-US"/>
+          <w14:ligatures w14:val="standardContextual"/>
         </w:rPr>
       </w:pPr>
       <w:r>
@@ -9835,6 +9425,595 @@
           <w:rFonts w:ascii="Calibri" w:hAnsi="Calibri" w:cs="Calibri"/>
           <w:b/>
           <w:bCs/>
+          <w:lang w:val="en-GB"/>
+        </w:rPr>
+      </w:pPr>
+      <w:r>
+        <w:rPr>
+          <w:rFonts w:ascii="Calibri" w:hAnsi="Calibri" w:cs="Calibri"/>
+          <w:b/>
+          <w:bCs/>
+          <w:lang w:val="en-GB"/>
+        </w:rPr>
+        <w:t>Evaluating an NLP pipeline, especially for tasks involving semantic understanding, is crucial for determining how effectively the system processes and understands human language. Evaluating semantics in NLP can be approached from various angles, ranging from understanding individual word meanings in context to how well the entire system comprehends and generates language that is semantically coherent and contextually relevant. Below, I’ll break down the different methods you can use to evaluate your NLP pipeline semantically:</w:t>
+      </w:r>
+    </w:p>
+    <w:p>
+      <w:pPr>
+        <w:rPr>
+          <w:rFonts w:ascii="Calibri" w:hAnsi="Calibri" w:cs="Calibri"/>
+          <w:b/>
+          <w:bCs/>
+          <w:lang w:val="en-GB"/>
+        </w:rPr>
+      </w:pPr>
+    </w:p>
+    <w:p>
+      <w:pPr>
+        <w:rPr>
+          <w:rFonts w:ascii="Calibri" w:hAnsi="Calibri" w:cs="Calibri"/>
+          <w:b/>
+          <w:bCs/>
+          <w:lang w:val="en-GB"/>
+        </w:rPr>
+      </w:pPr>
+      <w:r>
+        <w:rPr>
+          <w:rFonts w:ascii="Calibri" w:hAnsi="Calibri" w:cs="Calibri"/>
+          <w:b/>
+          <w:bCs/>
+          <w:lang w:val="en-GB"/>
+        </w:rPr>
+        <w:t>### 1. **Intrinsic vs. Extrinsic Evaluation**</w:t>
+      </w:r>
+    </w:p>
+    <w:p>
+      <w:pPr>
+        <w:rPr>
+          <w:rFonts w:ascii="Calibri" w:hAnsi="Calibri" w:cs="Calibri"/>
+          <w:b/>
+          <w:bCs/>
+          <w:lang w:val="en-GB"/>
+        </w:rPr>
+      </w:pPr>
+      <w:r>
+        <w:rPr>
+          <w:rFonts w:ascii="Calibri" w:hAnsi="Calibri" w:cs="Calibri"/>
+          <w:b/>
+          <w:bCs/>
+          <w:lang w:val="en-GB"/>
+        </w:rPr>
+        <w:t>- **Intrinsic Evaluation**: This method evaluates a model based on specific NLP tasks or subtasks rather than the end application. It often involves measuring the accuracy of the model on pre-defined datasets like SimLex-999 or TOEFL. Intrinsic evaluations help pinpoint the strengths and weaknesses of a model in controlled settings.</w:t>
+      </w:r>
+    </w:p>
+    <w:p>
+      <w:pPr>
+        <w:rPr>
+          <w:rFonts w:ascii="Calibri" w:hAnsi="Calibri" w:cs="Calibri"/>
+          <w:b/>
+          <w:bCs/>
+          <w:lang w:val="en-GB"/>
+        </w:rPr>
+      </w:pPr>
+      <w:r>
+        <w:rPr>
+          <w:rFonts w:ascii="Calibri" w:hAnsi="Calibri" w:cs="Calibri"/>
+          <w:b/>
+          <w:bCs/>
+          <w:lang w:val="en-GB"/>
+        </w:rPr>
+        <w:t>- **Extrinsic Evaluation**: Contrasts with intrinsic by assessing the performance of the NLP pipeline within the context of an end-to-end application or system. This could involve integrating the NLP model into a larger system (like a chatbot or a search engine) and measuring the overall impact on system performance and user satisfaction.</w:t>
+      </w:r>
+    </w:p>
+    <w:p>
+      <w:pPr>
+        <w:rPr>
+          <w:rFonts w:ascii="Calibri" w:hAnsi="Calibri" w:cs="Calibri"/>
+          <w:b/>
+          <w:bCs/>
+          <w:lang w:val="en-GB"/>
+        </w:rPr>
+      </w:pPr>
+    </w:p>
+    <w:p>
+      <w:pPr>
+        <w:rPr>
+          <w:rFonts w:ascii="Calibri" w:hAnsi="Calibri" w:cs="Calibri"/>
+          <w:b/>
+          <w:bCs/>
+          <w:lang w:val="en-GB"/>
+        </w:rPr>
+      </w:pPr>
+      <w:r>
+        <w:rPr>
+          <w:rFonts w:ascii="Calibri" w:hAnsi="Calibri" w:cs="Calibri"/>
+          <w:b/>
+          <w:bCs/>
+          <w:lang w:val="en-GB"/>
+        </w:rPr>
+        <w:t>### 2. **Semantic Similarity Datasets**</w:t>
+      </w:r>
+    </w:p>
+    <w:p>
+      <w:pPr>
+        <w:rPr>
+          <w:rFonts w:ascii="Calibri" w:hAnsi="Calibri" w:cs="Calibri"/>
+          <w:b/>
+          <w:bCs/>
+          <w:lang w:val="en-GB"/>
+        </w:rPr>
+      </w:pPr>
+      <w:r>
+        <w:rPr>
+          <w:rFonts w:ascii="Calibri" w:hAnsi="Calibri" w:cs="Calibri"/>
+          <w:b/>
+          <w:bCs/>
+          <w:lang w:val="en-GB"/>
+        </w:rPr>
+        <w:t>- **SimLex-999**: A gold standard dataset used for evaluating how well models capture semantic similarity as opposed to mere relatedness. It ranks pairs of words by their semantic similarity, which is useful for testing word embedding models or other semantic similarity metrics.</w:t>
+      </w:r>
+    </w:p>
+    <w:p>
+      <w:pPr>
+        <w:rPr>
+          <w:rFonts w:ascii="Calibri" w:hAnsi="Calibri" w:cs="Calibri"/>
+          <w:b/>
+          <w:bCs/>
+          <w:lang w:val="en-GB"/>
+        </w:rPr>
+      </w:pPr>
+      <w:r>
+        <w:rPr>
+          <w:rFonts w:ascii="Calibri" w:hAnsi="Calibri" w:cs="Calibri"/>
+          <w:b/>
+          <w:bCs/>
+          <w:lang w:val="en-GB"/>
+        </w:rPr>
+        <w:t>- **TOEFL Dataset**: Often used in language testing, it can be adapted to evaluate how well a model understands synonymy and vocabulary strength by assessing its ability to choose synonyms from a set of options.</w:t>
+      </w:r>
+    </w:p>
+    <w:p>
+      <w:pPr>
+        <w:rPr>
+          <w:rFonts w:ascii="Calibri" w:hAnsi="Calibri" w:cs="Calibri"/>
+          <w:b/>
+          <w:bCs/>
+          <w:lang w:val="en-GB"/>
+        </w:rPr>
+      </w:pPr>
+    </w:p>
+    <w:p>
+      <w:pPr>
+        <w:rPr>
+          <w:rFonts w:ascii="Calibri" w:hAnsi="Calibri" w:cs="Calibri"/>
+          <w:b/>
+          <w:bCs/>
+          <w:lang w:val="en-GB"/>
+        </w:rPr>
+      </w:pPr>
+      <w:r>
+        <w:rPr>
+          <w:rFonts w:ascii="Calibri" w:hAnsi="Calibri" w:cs="Calibri"/>
+          <w:b/>
+          <w:bCs/>
+          <w:lang w:val="en-GB"/>
+        </w:rPr>
+        <w:t>### 3. **Contextual Word Similarity**</w:t>
+      </w:r>
+    </w:p>
+    <w:p>
+      <w:pPr>
+        <w:rPr>
+          <w:rFonts w:ascii="Calibri" w:hAnsi="Calibri" w:cs="Calibri"/>
+          <w:b/>
+          <w:bCs/>
+          <w:lang w:val="en-GB"/>
+        </w:rPr>
+      </w:pPr>
+      <w:r>
+        <w:rPr>
+          <w:rFonts w:ascii="Calibri" w:hAnsi="Calibri" w:cs="Calibri"/>
+          <w:b/>
+          <w:bCs/>
+          <w:lang w:val="en-GB"/>
+        </w:rPr>
+        <w:t>- **Stanford Contextual Word Similarity (SCWS)**: This dataset provides a way to evaluate word similarity in context, helping to gauge how well a model understands words with multiple meanings based on their usage in a sentence.</w:t>
+      </w:r>
+    </w:p>
+    <w:p>
+      <w:pPr>
+        <w:rPr>
+          <w:rFonts w:ascii="Calibri" w:hAnsi="Calibri" w:cs="Calibri"/>
+          <w:b/>
+          <w:bCs/>
+          <w:lang w:val="en-GB"/>
+        </w:rPr>
+      </w:pPr>
+      <w:r>
+        <w:rPr>
+          <w:rFonts w:ascii="Calibri" w:hAnsi="Calibri" w:cs="Calibri"/>
+          <w:b/>
+          <w:bCs/>
+          <w:lang w:val="en-GB"/>
+        </w:rPr>
+        <w:t>- **Word-in-Context (</w:t>
+      </w:r>
+      <w:proofErr w:type="spellStart"/>
+      <w:r>
+        <w:rPr>
+          <w:rFonts w:ascii="Calibri" w:hAnsi="Calibri" w:cs="Calibri"/>
+          <w:b/>
+          <w:bCs/>
+          <w:lang w:val="en-GB"/>
+        </w:rPr>
+        <w:t>WiC</w:t>
+      </w:r>
+      <w:proofErr w:type="spellEnd"/>
+      <w:r>
+        <w:rPr>
+          <w:rFonts w:ascii="Calibri" w:hAnsi="Calibri" w:cs="Calibri"/>
+          <w:b/>
+          <w:bCs/>
+          <w:lang w:val="en-GB"/>
+        </w:rPr>
+        <w:t xml:space="preserve">)**: A more recent benchmark from the </w:t>
+      </w:r>
+      <w:proofErr w:type="spellStart"/>
+      <w:r>
+        <w:rPr>
+          <w:rFonts w:ascii="Calibri" w:hAnsi="Calibri" w:cs="Calibri"/>
+          <w:b/>
+          <w:bCs/>
+          <w:lang w:val="en-GB"/>
+        </w:rPr>
+        <w:t>SuperGLUE</w:t>
+      </w:r>
+      <w:proofErr w:type="spellEnd"/>
+      <w:r>
+        <w:rPr>
+          <w:rFonts w:ascii="Calibri" w:hAnsi="Calibri" w:cs="Calibri"/>
+          <w:b/>
+          <w:bCs/>
+          <w:lang w:val="en-GB"/>
+        </w:rPr>
+        <w:t xml:space="preserve"> suite that focuses on determining whether a word is used in the same sense in two different sentences. This tests the ability of models to understand nuanced word usage.</w:t>
+      </w:r>
+    </w:p>
+    <w:p>
+      <w:pPr>
+        <w:rPr>
+          <w:rFonts w:ascii="Calibri" w:hAnsi="Calibri" w:cs="Calibri"/>
+          <w:b/>
+          <w:bCs/>
+          <w:lang w:val="en-GB"/>
+        </w:rPr>
+      </w:pPr>
+    </w:p>
+    <w:p>
+      <w:pPr>
+        <w:rPr>
+          <w:rFonts w:ascii="Calibri" w:hAnsi="Calibri" w:cs="Calibri"/>
+          <w:b/>
+          <w:bCs/>
+          <w:lang w:val="en-GB"/>
+        </w:rPr>
+      </w:pPr>
+      <w:r>
+        <w:rPr>
+          <w:rFonts w:ascii="Calibri" w:hAnsi="Calibri" w:cs="Calibri"/>
+          <w:b/>
+          <w:bCs/>
+          <w:lang w:val="en-GB"/>
+        </w:rPr>
+        <w:t>### 4. **Compositional Abilities of Semantic Representations**</w:t>
+      </w:r>
+    </w:p>
+    <w:p>
+      <w:pPr>
+        <w:rPr>
+          <w:rFonts w:ascii="Calibri" w:hAnsi="Calibri" w:cs="Calibri"/>
+          <w:b/>
+          <w:bCs/>
+          <w:lang w:val="en-GB"/>
+        </w:rPr>
+      </w:pPr>
+      <w:r>
+        <w:rPr>
+          <w:rFonts w:ascii="Calibri" w:hAnsi="Calibri" w:cs="Calibri"/>
+          <w:b/>
+          <w:bCs/>
+          <w:lang w:val="en-GB"/>
+        </w:rPr>
+        <w:t xml:space="preserve">- Evaluating the compositional abilities involves assessing whether your NLP model can understand and generate phrases or sentences where the meaning depends on the combination of words, not just on individual words themselves. This can be tested </w:t>
+      </w:r>
+      <w:r>
+        <w:rPr>
+          <w:rFonts w:ascii="Calibri" w:hAnsi="Calibri" w:cs="Calibri"/>
+          <w:b/>
+          <w:bCs/>
+          <w:lang w:val="en-GB"/>
+        </w:rPr>
+        <w:lastRenderedPageBreak/>
+        <w:t>through tasks that require understanding sentence structure and meaning, such as paraphrasing, text summarization, or even complex question-answering.</w:t>
+      </w:r>
+    </w:p>
+    <w:p>
+      <w:pPr>
+        <w:rPr>
+          <w:rFonts w:ascii="Calibri" w:hAnsi="Calibri" w:cs="Calibri"/>
+          <w:b/>
+          <w:bCs/>
+          <w:lang w:val="en-GB"/>
+        </w:rPr>
+      </w:pPr>
+    </w:p>
+    <w:p>
+      <w:pPr>
+        <w:rPr>
+          <w:rFonts w:ascii="Calibri" w:hAnsi="Calibri" w:cs="Calibri"/>
+          <w:b/>
+          <w:bCs/>
+          <w:lang w:val="en-GB"/>
+        </w:rPr>
+      </w:pPr>
+      <w:r>
+        <w:rPr>
+          <w:rFonts w:ascii="Calibri" w:hAnsi="Calibri" w:cs="Calibri"/>
+          <w:b/>
+          <w:bCs/>
+          <w:lang w:val="en-GB"/>
+        </w:rPr>
+        <w:t>### 5. **Analogy using Word Vectors**</w:t>
+      </w:r>
+    </w:p>
+    <w:p>
+      <w:pPr>
+        <w:rPr>
+          <w:rFonts w:ascii="Calibri" w:hAnsi="Calibri" w:cs="Calibri"/>
+          <w:b/>
+          <w:bCs/>
+          <w:lang w:val="en-GB"/>
+        </w:rPr>
+      </w:pPr>
+      <w:r>
+        <w:rPr>
+          <w:rFonts w:ascii="Calibri" w:hAnsi="Calibri" w:cs="Calibri"/>
+          <w:b/>
+          <w:bCs/>
+          <w:lang w:val="en-GB"/>
+        </w:rPr>
+        <w:t xml:space="preserve">- Word analogy tasks involve questions like “man is to woman as king is </w:t>
+      </w:r>
+      <w:proofErr w:type="gramStart"/>
+      <w:r>
+        <w:rPr>
+          <w:rFonts w:ascii="Calibri" w:hAnsi="Calibri" w:cs="Calibri"/>
+          <w:b/>
+          <w:bCs/>
+          <w:lang w:val="en-GB"/>
+        </w:rPr>
+        <w:t>to ?</w:t>
+      </w:r>
+      <w:proofErr w:type="gramEnd"/>
+      <w:r>
+        <w:rPr>
+          <w:rFonts w:ascii="Calibri" w:hAnsi="Calibri" w:cs="Calibri"/>
+          <w:b/>
+          <w:bCs/>
+          <w:lang w:val="en-GB"/>
+        </w:rPr>
+        <w:t>” and expect the answer “queen.” This tests the model’s ability to capture relational meanings between words. Models like word2vec are often evaluated on their ability to solve such analogy problems correctly by finding relationships between word vectors.</w:t>
+      </w:r>
+    </w:p>
+    <w:p>
+      <w:pPr>
+        <w:rPr>
+          <w:rFonts w:ascii="Calibri" w:hAnsi="Calibri" w:cs="Calibri"/>
+          <w:b/>
+          <w:bCs/>
+          <w:lang w:val="en-GB"/>
+        </w:rPr>
+      </w:pPr>
+    </w:p>
+    <w:p>
+      <w:pPr>
+        <w:rPr>
+          <w:rFonts w:ascii="Calibri" w:hAnsi="Calibri" w:cs="Calibri"/>
+          <w:b/>
+          <w:bCs/>
+          <w:lang w:val="en-GB"/>
+        </w:rPr>
+      </w:pPr>
+      <w:r>
+        <w:rPr>
+          <w:rFonts w:ascii="Calibri" w:hAnsi="Calibri" w:cs="Calibri"/>
+          <w:b/>
+          <w:bCs/>
+          <w:lang w:val="en-GB"/>
+        </w:rPr>
+        <w:t>### 6. **Evaluation of Semantic Similarity and Relational Meanings**</w:t>
+      </w:r>
+    </w:p>
+    <w:p>
+      <w:pPr>
+        <w:rPr>
+          <w:rFonts w:ascii="Calibri" w:hAnsi="Calibri" w:cs="Calibri"/>
+          <w:b/>
+          <w:bCs/>
+          <w:lang w:val="en-GB"/>
+        </w:rPr>
+      </w:pPr>
+      <w:r>
+        <w:rPr>
+          <w:rFonts w:ascii="Calibri" w:hAnsi="Calibri" w:cs="Calibri"/>
+          <w:b/>
+          <w:bCs/>
+          <w:lang w:val="en-GB"/>
+        </w:rPr>
+        <w:t>- This involves using datasets and tasks specifically designed to test semantic similarity and relational meanings. These tasks check if the model can identify when two texts have similar meanings (semantic textual similarity tasks) and can involve more complex relational logic like cause-effect or entailment relations.</w:t>
+      </w:r>
+    </w:p>
+    <w:p>
+      <w:pPr>
+        <w:rPr>
+          <w:rFonts w:ascii="Calibri" w:hAnsi="Calibri" w:cs="Calibri"/>
+          <w:b/>
+          <w:bCs/>
+          <w:lang w:val="en-GB"/>
+        </w:rPr>
+      </w:pPr>
+    </w:p>
+    <w:p>
+      <w:pPr>
+        <w:rPr>
+          <w:rFonts w:ascii="Calibri" w:hAnsi="Calibri" w:cs="Calibri"/>
+          <w:b/>
+          <w:bCs/>
+          <w:lang w:val="en-GB"/>
+        </w:rPr>
+      </w:pPr>
+      <w:r>
+        <w:rPr>
+          <w:rFonts w:ascii="Calibri" w:hAnsi="Calibri" w:cs="Calibri"/>
+          <w:b/>
+          <w:bCs/>
+          <w:lang w:val="en-GB"/>
+        </w:rPr>
+        <w:t>### Tools and Frameworks for Evaluation</w:t>
+      </w:r>
+    </w:p>
+    <w:p>
+      <w:pPr>
+        <w:rPr>
+          <w:rFonts w:ascii="Calibri" w:hAnsi="Calibri" w:cs="Calibri"/>
+          <w:b/>
+          <w:bCs/>
+          <w:lang w:val="en-GB"/>
+        </w:rPr>
+      </w:pPr>
+      <w:r>
+        <w:rPr>
+          <w:rFonts w:ascii="Calibri" w:hAnsi="Calibri" w:cs="Calibri"/>
+          <w:b/>
+          <w:bCs/>
+          <w:lang w:val="en-GB"/>
+        </w:rPr>
+        <w:t>- **BLEU, METEOR, and ROUGE**: While originally designed for machine translation, these metrics can also be used for evaluating tasks like text summarization for semantic accuracy.</w:t>
+      </w:r>
+    </w:p>
+    <w:p>
+      <w:pPr>
+        <w:rPr>
+          <w:rFonts w:ascii="Calibri" w:hAnsi="Calibri" w:cs="Calibri"/>
+          <w:b/>
+          <w:bCs/>
+          <w:lang w:val="en-GB"/>
+        </w:rPr>
+      </w:pPr>
+      <w:r>
+        <w:rPr>
+          <w:rFonts w:ascii="Calibri" w:hAnsi="Calibri" w:cs="Calibri"/>
+          <w:b/>
+          <w:bCs/>
+          <w:lang w:val="en-GB"/>
+        </w:rPr>
+        <w:t>- **</w:t>
+      </w:r>
+      <w:proofErr w:type="spellStart"/>
+      <w:r>
+        <w:rPr>
+          <w:rFonts w:ascii="Calibri" w:hAnsi="Calibri" w:cs="Calibri"/>
+          <w:b/>
+          <w:bCs/>
+          <w:lang w:val="en-GB"/>
+        </w:rPr>
+        <w:t>BERTScore</w:t>
+      </w:r>
+      <w:proofErr w:type="spellEnd"/>
+      <w:r>
+        <w:rPr>
+          <w:rFonts w:ascii="Calibri" w:hAnsi="Calibri" w:cs="Calibri"/>
+          <w:b/>
+          <w:bCs/>
+          <w:lang w:val="en-GB"/>
+        </w:rPr>
+        <w:t>, Sentence-BERT**: More recent developments that provide mechanisms for assessing the semantic quality of language models in tasks like text similarity.</w:t>
+      </w:r>
+    </w:p>
+    <w:p>
+      <w:pPr>
+        <w:rPr>
+          <w:rFonts w:ascii="Calibri" w:hAnsi="Calibri" w:cs="Calibri"/>
+          <w:b/>
+          <w:bCs/>
+          <w:lang w:val="en-GB"/>
+        </w:rPr>
+      </w:pPr>
+    </w:p>
+    <w:p>
+      <w:pPr>
+        <w:rPr>
+          <w:rFonts w:ascii="Calibri" w:hAnsi="Calibri" w:cs="Calibri"/>
+          <w:b/>
+          <w:bCs/>
+          <w:lang w:val="en-GB"/>
+        </w:rPr>
+      </w:pPr>
+      <w:r>
+        <w:rPr>
+          <w:rFonts w:ascii="Calibri" w:hAnsi="Calibri" w:cs="Calibri"/>
+          <w:b/>
+          <w:bCs/>
+          <w:lang w:val="en-GB"/>
+        </w:rPr>
+        <w:t>### Conclusion</w:t>
+      </w:r>
+    </w:p>
+    <w:p>
+      <w:pPr>
+        <w:rPr>
+          <w:rFonts w:ascii="Calibri" w:hAnsi="Calibri" w:cs="Calibri"/>
+          <w:b/>
+          <w:bCs/>
+          <w:lang w:val="en-GB"/>
+        </w:rPr>
+      </w:pPr>
+      <w:r>
+        <w:rPr>
+          <w:rFonts w:ascii="Calibri" w:hAnsi="Calibri" w:cs="Calibri"/>
+          <w:b/>
+          <w:bCs/>
+          <w:lang w:val="en-GB"/>
+        </w:rPr>
+        <w:t>Effective evaluation of an NLP pipeline's semantic capabilities involves a mixture of different testing strategies that assess both the micro-abilities (like word and phrase-level understanding) and macro-abilities (like text or conversation-level coherence). Combining multiple evaluation methods provides a comprehensive view of how well your NLP system handles semantics, enabling targeted improvements and adjustments to the pipeline.</w:t>
+      </w:r>
+    </w:p>
+    <w:p>
+      <w:pPr>
+        <w:rPr>
+          <w:rFonts w:ascii="Calibri" w:hAnsi="Calibri" w:cs="Calibri"/>
+          <w:b/>
+          <w:bCs/>
+          <w:lang w:val="en-GB"/>
+        </w:rPr>
+      </w:pPr>
+    </w:p>
+    <w:p>
+      <w:pPr>
+        <w:rPr>
+          <w:rFonts w:ascii="Calibri" w:hAnsi="Calibri" w:cs="Calibri"/>
+          <w:b/>
+          <w:bCs/>
+          <w:lang w:val="en-GB"/>
+        </w:rPr>
+      </w:pPr>
+    </w:p>
+    <w:p>
+      <w:pPr>
+        <w:rPr>
+          <w:rFonts w:ascii="Calibri" w:hAnsi="Calibri" w:cs="Calibri"/>
+          <w:b/>
+          <w:bCs/>
           <w:highlight w:val="lightGray"/>
           <w:lang w:val="en-GB"/>
         </w:rPr>
@@ -9970,6 +10149,7 @@
           <w:highlight w:val="lightGray"/>
           <w:lang w:val="en-GB"/>
         </w:rPr>
+        <w:lastRenderedPageBreak/>
         <w:t>### 2. **In-depth Data Analysis**:</w:t>
       </w:r>
     </w:p>
@@ -10159,7 +10339,6 @@
           <w:highlight w:val="lightGray"/>
           <w:lang w:val="en-GB"/>
         </w:rPr>
-        <w:lastRenderedPageBreak/>
         <w:t xml:space="preserve">   - **Justification of Approach**: Provide a rationale for the approach you're considering. Discuss why certain techniques or methodologies might be appropriate given the task requirements and data characteristics.</w:t>
       </w:r>
     </w:p>
@@ -10744,8 +10923,252 @@
           <w:highlight w:val="lightGray"/>
           <w:lang w:val="en-GB"/>
         </w:rPr>
+        <w:t>- **What It Does**: The `</w:t>
+      </w:r>
+      <w:proofErr w:type="spellStart"/>
+      <w:r>
+        <w:rPr>
+          <w:rFonts w:ascii="Calibri" w:hAnsi="Calibri" w:cs="Calibri"/>
+          <w:highlight w:val="lightGray"/>
+          <w:lang w:val="en-GB"/>
+        </w:rPr>
+        <w:t>TfidfVectorizer</w:t>
+      </w:r>
+      <w:proofErr w:type="spellEnd"/>
+      <w:r>
+        <w:rPr>
+          <w:rFonts w:ascii="Calibri" w:hAnsi="Calibri" w:cs="Calibri"/>
+          <w:highlight w:val="lightGray"/>
+          <w:lang w:val="en-GB"/>
+        </w:rPr>
+        <w:t>` transforms text into a TF-IDF (Term Frequency-Inverse Document Frequency) matrix. This not only considers how often a term appears in a single document (TF) but also how unique the term is across all documents in the corpus (IDF).</w:t>
+      </w:r>
+    </w:p>
+    <w:p>
+      <w:pPr>
+        <w:rPr>
+          <w:rFonts w:ascii="Calibri" w:hAnsi="Calibri" w:cs="Calibri"/>
+          <w:highlight w:val="lightGray"/>
+          <w:lang w:val="en-GB"/>
+        </w:rPr>
+      </w:pPr>
+      <w:r>
+        <w:rPr>
+          <w:rFonts w:ascii="Calibri" w:hAnsi="Calibri" w:cs="Calibri"/>
+          <w:highlight w:val="lightGray"/>
+          <w:lang w:val="en-GB"/>
+        </w:rPr>
+        <w:t>- **Type of Analysis**: TF-IDF weighting is a more sophisticated analysis than simple term frequency because it helps identify words that are characteristic of a document within a collection of documents. It diminishes the weight of terms that appear very frequently across the corpus, thereby highlighting terms that are more informative.</w:t>
+      </w:r>
+    </w:p>
+    <w:p>
+      <w:pPr>
+        <w:rPr>
+          <w:rFonts w:ascii="Calibri" w:hAnsi="Calibri" w:cs="Calibri"/>
+          <w:highlight w:val="lightGray"/>
+          <w:lang w:val="en-GB"/>
+        </w:rPr>
+      </w:pPr>
+      <w:r>
+        <w:rPr>
+          <w:rFonts w:ascii="Calibri" w:hAnsi="Calibri" w:cs="Calibri"/>
+          <w:highlight w:val="lightGray"/>
+          <w:lang w:val="en-GB"/>
+        </w:rPr>
+        <w:t>- **Use Case**: This method is particularly useful for feature extraction in text mining, information retrieval, and understanding the importance of words within the context of the entire dataset. It is foundational for many NLP tasks, including document classification, clustering, and search.</w:t>
+      </w:r>
+    </w:p>
+    <w:p>
+      <w:pPr>
+        <w:rPr>
+          <w:rFonts w:ascii="Calibri" w:hAnsi="Calibri" w:cs="Calibri"/>
+          <w:highlight w:val="lightGray"/>
+          <w:lang w:val="en-GB"/>
+        </w:rPr>
+      </w:pPr>
+    </w:p>
+    <w:p>
+      <w:pPr>
+        <w:rPr>
+          <w:rFonts w:ascii="Calibri" w:hAnsi="Calibri" w:cs="Calibri"/>
+          <w:highlight w:val="lightGray"/>
+          <w:lang w:val="en-GB"/>
+        </w:rPr>
+      </w:pPr>
+      <w:r>
+        <w:rPr>
+          <w:rFonts w:ascii="Calibri" w:hAnsi="Calibri" w:cs="Calibri"/>
+          <w:highlight w:val="lightGray"/>
+          <w:lang w:val="en-GB"/>
+        </w:rPr>
+        <w:t>### Key Differences:</w:t>
+      </w:r>
+    </w:p>
+    <w:p>
+      <w:pPr>
+        <w:rPr>
+          <w:rFonts w:ascii="Calibri" w:hAnsi="Calibri" w:cs="Calibri"/>
+          <w:highlight w:val="lightGray"/>
+          <w:lang w:val="en-GB"/>
+        </w:rPr>
+      </w:pPr>
+      <w:r>
+        <w:rPr>
+          <w:rFonts w:ascii="Calibri" w:hAnsi="Calibri" w:cs="Calibri"/>
+          <w:highlight w:val="lightGray"/>
+          <w:lang w:val="en-GB"/>
+        </w:rPr>
+        <w:t>- **Scope of Analysis**: `</w:t>
+      </w:r>
+      <w:proofErr w:type="spellStart"/>
+      <w:r>
+        <w:rPr>
+          <w:rFonts w:ascii="Calibri" w:hAnsi="Calibri" w:cs="Calibri"/>
+          <w:highlight w:val="lightGray"/>
+          <w:lang w:val="en-GB"/>
+        </w:rPr>
+        <w:t>FreqDist</w:t>
+      </w:r>
+      <w:proofErr w:type="spellEnd"/>
+      <w:r>
+        <w:rPr>
+          <w:rFonts w:ascii="Calibri" w:hAnsi="Calibri" w:cs="Calibri"/>
+          <w:highlight w:val="lightGray"/>
+          <w:lang w:val="en-GB"/>
+        </w:rPr>
+        <w:t>` is limited to counting term frequencies within a collection, while `</w:t>
+      </w:r>
+      <w:proofErr w:type="spellStart"/>
+      <w:r>
+        <w:rPr>
+          <w:rFonts w:ascii="Calibri" w:hAnsi="Calibri" w:cs="Calibri"/>
+          <w:highlight w:val="lightGray"/>
+          <w:lang w:val="en-GB"/>
+        </w:rPr>
+        <w:t>TfidfVectorizer</w:t>
+      </w:r>
+      <w:proofErr w:type="spellEnd"/>
+      <w:r>
+        <w:rPr>
+          <w:rFonts w:ascii="Calibri" w:hAnsi="Calibri" w:cs="Calibri"/>
+          <w:highlight w:val="lightGray"/>
+          <w:lang w:val="en-GB"/>
+        </w:rPr>
+        <w:t>` provides a nuanced understanding by balancing term frequency with the term's document-wide uniqueness.</w:t>
+      </w:r>
+    </w:p>
+    <w:p>
+      <w:pPr>
+        <w:rPr>
+          <w:rFonts w:ascii="Calibri" w:hAnsi="Calibri" w:cs="Calibri"/>
+          <w:highlight w:val="lightGray"/>
+          <w:lang w:val="en-GB"/>
+        </w:rPr>
+      </w:pPr>
+      <w:r>
+        <w:rPr>
+          <w:rFonts w:ascii="Calibri" w:hAnsi="Calibri" w:cs="Calibri"/>
+          <w:highlight w:val="lightGray"/>
+          <w:lang w:val="en-GB"/>
+        </w:rPr>
+        <w:t>- **Insight into Term Significance**: While `</w:t>
+      </w:r>
+      <w:proofErr w:type="spellStart"/>
+      <w:r>
+        <w:rPr>
+          <w:rFonts w:ascii="Calibri" w:hAnsi="Calibri" w:cs="Calibri"/>
+          <w:highlight w:val="lightGray"/>
+          <w:lang w:val="en-GB"/>
+        </w:rPr>
+        <w:t>FreqDist</w:t>
+      </w:r>
+      <w:proofErr w:type="spellEnd"/>
+      <w:r>
+        <w:rPr>
+          <w:rFonts w:ascii="Calibri" w:hAnsi="Calibri" w:cs="Calibri"/>
+          <w:highlight w:val="lightGray"/>
+          <w:lang w:val="en-GB"/>
+        </w:rPr>
+        <w:t>` will tell you what's common, `</w:t>
+      </w:r>
+      <w:proofErr w:type="spellStart"/>
+      <w:r>
+        <w:rPr>
+          <w:rFonts w:ascii="Calibri" w:hAnsi="Calibri" w:cs="Calibri"/>
+          <w:highlight w:val="lightGray"/>
+          <w:lang w:val="en-GB"/>
+        </w:rPr>
+        <w:t>TfidfVectorizer</w:t>
+      </w:r>
+      <w:proofErr w:type="spellEnd"/>
+      <w:r>
+        <w:rPr>
+          <w:rFonts w:ascii="Calibri" w:hAnsi="Calibri" w:cs="Calibri"/>
+          <w:highlight w:val="lightGray"/>
+          <w:lang w:val="en-GB"/>
+        </w:rPr>
+        <w:t>` helps discern what's important or distinctive.</w:t>
+      </w:r>
+    </w:p>
+    <w:p>
+      <w:pPr>
+        <w:rPr>
+          <w:rFonts w:ascii="Calibri" w:hAnsi="Calibri" w:cs="Calibri"/>
+          <w:highlight w:val="lightGray"/>
+          <w:lang w:val="en-GB"/>
+        </w:rPr>
+      </w:pPr>
+      <w:r>
+        <w:rPr>
+          <w:rFonts w:ascii="Calibri" w:hAnsi="Calibri" w:cs="Calibri"/>
+          <w:highlight w:val="lightGray"/>
+          <w:lang w:val="en-GB"/>
+        </w:rPr>
+        <w:t>- **Application**: `</w:t>
+      </w:r>
+      <w:proofErr w:type="spellStart"/>
+      <w:r>
+        <w:rPr>
+          <w:rFonts w:ascii="Calibri" w:hAnsi="Calibri" w:cs="Calibri"/>
+          <w:highlight w:val="lightGray"/>
+          <w:lang w:val="en-GB"/>
+        </w:rPr>
+        <w:t>FreqDist</w:t>
+      </w:r>
+      <w:proofErr w:type="spellEnd"/>
+      <w:r>
+        <w:rPr>
+          <w:rFonts w:ascii="Calibri" w:hAnsi="Calibri" w:cs="Calibri"/>
+          <w:highlight w:val="lightGray"/>
+          <w:lang w:val="en-GB"/>
+        </w:rPr>
+        <w:t>` is best suited for preliminary text analysis or when you are only interested in term frequency. In contrast, TF-IDF is essential for more complex text analysis tasks where the relative importance of terms (considering both their frequency and uniqueness) is critical.</w:t>
+      </w:r>
+    </w:p>
+    <w:p>
+      <w:pPr>
+        <w:rPr>
+          <w:rFonts w:ascii="Calibri" w:hAnsi="Calibri" w:cs="Calibri"/>
+          <w:highlight w:val="lightGray"/>
+          <w:lang w:val="en-GB"/>
+        </w:rPr>
+      </w:pPr>
+    </w:p>
+    <w:p>
+      <w:pPr>
+        <w:rPr>
+          <w:rFonts w:ascii="Calibri" w:hAnsi="Calibri" w:cs="Calibri"/>
+          <w:lang w:val="en-GB"/>
+        </w:rPr>
+      </w:pPr>
+      <w:r>
+        <w:rPr>
+          <w:rFonts w:ascii="Calibri" w:hAnsi="Calibri" w:cs="Calibri"/>
+          <w:highlight w:val="lightGray"/>
+          <w:lang w:val="en-GB"/>
+        </w:rPr>
         <w:lastRenderedPageBreak/>
-        <w:t>- **What It Does**: The `</w:t>
+        <w:t>In summary, while `</w:t>
       </w:r>
       <w:proofErr w:type="spellStart"/>
       <w:r>
@@ -10754,7 +11177,7 @@
           <w:highlight w:val="lightGray"/>
           <w:lang w:val="en-GB"/>
         </w:rPr>
-        <w:t>TfidfVectorizer</w:t>
+        <w:t>FreqDist</w:t>
       </w:r>
       <w:proofErr w:type="spellEnd"/>
       <w:r>
@@ -10763,84 +11186,7 @@
           <w:highlight w:val="lightGray"/>
           <w:lang w:val="en-GB"/>
         </w:rPr>
-        <w:t>` transforms text into a TF-IDF (Term Frequency-Inverse Document Frequency) matrix. This not only considers how often a term appears in a single document (TF) but also how unique the term is across all documents in the corpus (IDF).</w:t>
-      </w:r>
-    </w:p>
-    <w:p>
-      <w:pPr>
-        <w:rPr>
-          <w:rFonts w:ascii="Calibri" w:hAnsi="Calibri" w:cs="Calibri"/>
-          <w:highlight w:val="lightGray"/>
-          <w:lang w:val="en-GB"/>
-        </w:rPr>
-      </w:pPr>
-      <w:r>
-        <w:rPr>
-          <w:rFonts w:ascii="Calibri" w:hAnsi="Calibri" w:cs="Calibri"/>
-          <w:highlight w:val="lightGray"/>
-          <w:lang w:val="en-GB"/>
-        </w:rPr>
-        <w:t>- **Type of Analysis**: TF-IDF weighting is a more sophisticated analysis than simple term frequency because it helps identify words that are characteristic of a document within a collection of documents. It diminishes the weight of terms that appear very frequently across the corpus, thereby highlighting terms that are more informative.</w:t>
-      </w:r>
-    </w:p>
-    <w:p>
-      <w:pPr>
-        <w:rPr>
-          <w:rFonts w:ascii="Calibri" w:hAnsi="Calibri" w:cs="Calibri"/>
-          <w:highlight w:val="lightGray"/>
-          <w:lang w:val="en-GB"/>
-        </w:rPr>
-      </w:pPr>
-      <w:r>
-        <w:rPr>
-          <w:rFonts w:ascii="Calibri" w:hAnsi="Calibri" w:cs="Calibri"/>
-          <w:highlight w:val="lightGray"/>
-          <w:lang w:val="en-GB"/>
-        </w:rPr>
-        <w:t>- **Use Case**: This method is particularly useful for feature extraction in text mining, information retrieval, and understanding the importance of words within the context of the entire dataset. It is foundational for many NLP tasks, including document classification, clustering, and search.</w:t>
-      </w:r>
-    </w:p>
-    <w:p>
-      <w:pPr>
-        <w:rPr>
-          <w:rFonts w:ascii="Calibri" w:hAnsi="Calibri" w:cs="Calibri"/>
-          <w:highlight w:val="lightGray"/>
-          <w:lang w:val="en-GB"/>
-        </w:rPr>
-      </w:pPr>
-    </w:p>
-    <w:p>
-      <w:pPr>
-        <w:rPr>
-          <w:rFonts w:ascii="Calibri" w:hAnsi="Calibri" w:cs="Calibri"/>
-          <w:highlight w:val="lightGray"/>
-          <w:lang w:val="en-GB"/>
-        </w:rPr>
-      </w:pPr>
-      <w:r>
-        <w:rPr>
-          <w:rFonts w:ascii="Calibri" w:hAnsi="Calibri" w:cs="Calibri"/>
-          <w:highlight w:val="lightGray"/>
-          <w:lang w:val="en-GB"/>
-        </w:rPr>
-        <w:t>### Key Differences:</w:t>
-      </w:r>
-    </w:p>
-    <w:p>
-      <w:pPr>
-        <w:rPr>
-          <w:rFonts w:ascii="Calibri" w:hAnsi="Calibri" w:cs="Calibri"/>
-          <w:highlight w:val="lightGray"/>
-          <w:lang w:val="en-GB"/>
-        </w:rPr>
-      </w:pPr>
-      <w:r>
-        <w:rPr>
-          <w:rFonts w:ascii="Calibri" w:hAnsi="Calibri" w:cs="Calibri"/>
-          <w:highlight w:val="lightGray"/>
-          <w:lang w:val="en-GB"/>
-        </w:rPr>
-        <w:t>- **Scope of Analysis**: `</w:t>
+        <w:t>` gives you a straightforward count of word occurrences, `</w:t>
       </w:r>
       <w:proofErr w:type="spellStart"/>
       <w:r>
@@ -10849,7 +11195,7 @@
           <w:highlight w:val="lightGray"/>
           <w:lang w:val="en-GB"/>
         </w:rPr>
-        <w:t>FreqDist</w:t>
+        <w:t>tf_idf</w:t>
       </w:r>
       <w:proofErr w:type="spellEnd"/>
       <w:r>
@@ -10858,175 +11204,392 @@
           <w:highlight w:val="lightGray"/>
           <w:lang w:val="en-GB"/>
         </w:rPr>
-        <w:t>` is limited to counting term frequencies within a collection, while `</w:t>
+        <w:t>` provides a weighted significance of terms, making the latter more suitable for in-depth text analysis and NLP applications.</w:t>
+      </w:r>
+    </w:p>
+    <w:p>
+      <w:pPr>
+        <w:rPr>
+          <w:rFonts w:ascii="Calibri" w:hAnsi="Calibri" w:cs="Calibri"/>
+          <w:lang w:val="en-GB"/>
+        </w:rPr>
+      </w:pPr>
+    </w:p>
+    <w:p>
+      <w:pPr>
+        <w:rPr>
+          <w:rFonts w:ascii="Calibri" w:hAnsi="Calibri" w:cs="Calibri"/>
+          <w:lang w:val="en-GB"/>
+        </w:rPr>
+      </w:pPr>
+    </w:p>
+    <w:p>
+      <w:pPr>
+        <w:rPr>
+          <w:rFonts w:ascii="Calibri" w:hAnsi="Calibri" w:cs="Calibri"/>
+          <w:lang w:val="en-GB"/>
+        </w:rPr>
+      </w:pPr>
+    </w:p>
+    <w:p>
+      <w:pPr>
+        <w:rPr>
+          <w:rFonts w:ascii="Calibri" w:hAnsi="Calibri" w:cs="Calibri"/>
+          <w:lang w:val="en-GB"/>
+        </w:rPr>
+      </w:pPr>
+    </w:p>
+    <w:p>
+      <w:pPr>
+        <w:rPr>
+          <w:rFonts w:ascii="Calibri" w:hAnsi="Calibri" w:cs="Calibri"/>
+          <w:lang w:val="en-GB"/>
+        </w:rPr>
+      </w:pPr>
+    </w:p>
+    <w:p>
+      <w:pPr>
+        <w:rPr>
+          <w:rFonts w:ascii="Calibri" w:hAnsi="Calibri" w:cs="Calibri"/>
+          <w:lang w:val="en-GB"/>
+        </w:rPr>
+      </w:pPr>
+      <w:r>
+        <w:rPr>
+          <w:rFonts w:ascii="Calibri" w:hAnsi="Calibri" w:cs="Calibri"/>
+          <w:lang w:val="en-GB"/>
+        </w:rPr>
+        <w:t>Section 1</w:t>
+      </w:r>
+    </w:p>
+    <w:p>
+      <w:pPr>
+        <w:rPr>
+          <w:rFonts w:ascii="Calibri" w:hAnsi="Calibri" w:cs="Calibri"/>
+          <w:lang w:val="en-GB"/>
+        </w:rPr>
+      </w:pPr>
+    </w:p>
+    <w:p>
+      <w:pPr>
+        <w:pStyle w:val="ListParagraph"/>
+        <w:numPr>
+          <w:ilvl w:val="0"/>
+          <w:numId w:val="19"/>
+        </w:numPr>
+        <w:rPr>
+          <w:rFonts w:ascii="Calibri" w:hAnsi="Calibri" w:cs="Calibri"/>
+          <w:lang w:val="en-GB"/>
+        </w:rPr>
+      </w:pPr>
+      <w:r>
+        <w:rPr>
+          <w:rFonts w:ascii="Calibri" w:hAnsi="Calibri" w:cs="Calibri"/>
+          <w:lang w:val="en-GB"/>
+        </w:rPr>
+        <w:t>My opinion miner project is designed to process a broad spectrum of consumer reviews across various product categories, employing a</w:t>
+      </w:r>
+      <w:r>
+        <w:rPr>
+          <w:rFonts w:ascii="Calibri" w:hAnsi="Calibri" w:cs="Calibri"/>
+          <w:lang w:val="en-GB"/>
+        </w:rPr>
+        <w:t xml:space="preserve">n </w:t>
+      </w:r>
+      <w:r>
+        <w:rPr>
+          <w:rFonts w:ascii="Calibri" w:hAnsi="Calibri" w:cs="Calibri"/>
+          <w:lang w:val="en-GB"/>
+        </w:rPr>
+        <w:t xml:space="preserve">NLP pipeline that addresses the complexities of unstructured text data. This extensive pipeline begins with the parsing and </w:t>
+      </w:r>
+      <w:r>
+        <w:rPr>
+          <w:rFonts w:ascii="Calibri" w:hAnsi="Calibri" w:cs="Calibri"/>
+          <w:lang w:val="en-GB"/>
+        </w:rPr>
+        <w:t>pre-processing</w:t>
+      </w:r>
+      <w:r>
+        <w:rPr>
+          <w:rFonts w:ascii="Calibri" w:hAnsi="Calibri" w:cs="Calibri"/>
+          <w:lang w:val="en-GB"/>
+        </w:rPr>
+        <w:t xml:space="preserve"> of data from diverse sources, where the raw text is organized into</w:t>
+      </w:r>
+      <w:r>
+        <w:rPr>
+          <w:rFonts w:ascii="Calibri" w:hAnsi="Calibri" w:cs="Calibri"/>
+          <w:lang w:val="en-GB"/>
+        </w:rPr>
+        <w:t xml:space="preserve"> table</w:t>
+      </w:r>
+      <w:r>
+        <w:rPr>
+          <w:rFonts w:ascii="Calibri" w:hAnsi="Calibri" w:cs="Calibri"/>
+          <w:lang w:val="en-GB"/>
+        </w:rPr>
+        <w:t>. Reviews are segmented based on embedded sentiment tags, and the text analysis phase involves Noun Phrase Chunking to isolate relevant phrases and Concrete Noun Filters to identify nouns that substantively relate to physical product attributes.</w:t>
+      </w:r>
+    </w:p>
+    <w:p>
+      <w:pPr>
+        <w:pStyle w:val="ListParagraph"/>
+        <w:numPr>
+          <w:ilvl w:val="0"/>
+          <w:numId w:val="19"/>
+        </w:numPr>
+        <w:rPr>
+          <w:rFonts w:ascii="Calibri" w:hAnsi="Calibri" w:cs="Calibri"/>
+          <w:lang w:val="en-GB"/>
+        </w:rPr>
+      </w:pPr>
+      <w:r>
+        <w:rPr>
+          <w:rFonts w:ascii="Calibri" w:hAnsi="Calibri" w:cs="Calibri"/>
+          <w:lang w:val="en-GB"/>
+        </w:rPr>
+        <w:t xml:space="preserve">My parser </w:t>
+      </w:r>
+      <w:r>
+        <w:rPr>
+          <w:rFonts w:ascii="Calibri" w:hAnsi="Calibri" w:cs="Calibri"/>
+          <w:lang w:val="en-GB"/>
+        </w:rPr>
+        <w:t xml:space="preserve">manages the diversity of content and style, from reviews that range from single to multiline texts. </w:t>
+      </w:r>
+    </w:p>
+    <w:p>
+      <w:pPr>
+        <w:pStyle w:val="ListParagraph"/>
+        <w:numPr>
+          <w:ilvl w:val="0"/>
+          <w:numId w:val="19"/>
+        </w:numPr>
+        <w:rPr>
+          <w:rFonts w:ascii="Calibri" w:hAnsi="Calibri" w:cs="Calibri"/>
+          <w:lang w:val="en-GB"/>
+        </w:rPr>
+      </w:pPr>
+      <w:r>
+        <w:rPr>
+          <w:rFonts w:ascii="Calibri" w:hAnsi="Calibri" w:cs="Calibri"/>
+          <w:lang w:val="en-GB"/>
+        </w:rPr>
+        <w:t>T</w:t>
+      </w:r>
+      <w:r>
+        <w:rPr>
+          <w:rFonts w:ascii="Calibri" w:hAnsi="Calibri" w:cs="Calibri"/>
+          <w:lang w:val="en-GB"/>
+        </w:rPr>
+        <w:t xml:space="preserve">o refine the extracted features, a Similarity Buffer assesses semantic proximity to the identified product name, ensuring the features are directly related to specific products. </w:t>
+      </w:r>
+      <w:r>
+        <w:rPr>
+          <w:rFonts w:ascii="Calibri" w:hAnsi="Calibri" w:cs="Calibri"/>
+          <w:lang w:val="en-GB"/>
+        </w:rPr>
+        <w:t>The</w:t>
+      </w:r>
+      <w:r>
+        <w:rPr>
+          <w:rFonts w:ascii="Calibri" w:hAnsi="Calibri" w:cs="Calibri"/>
+          <w:lang w:val="en-GB"/>
+        </w:rPr>
+        <w:t xml:space="preserve"> dataset often includes product models in the titles of the reviews</w:t>
+      </w:r>
+      <w:r>
+        <w:rPr>
+          <w:rFonts w:ascii="Calibri" w:hAnsi="Calibri" w:cs="Calibri"/>
+          <w:lang w:val="en-GB"/>
+        </w:rPr>
+        <w:t xml:space="preserve">, </w:t>
+      </w:r>
+      <w:r>
+        <w:rPr>
+          <w:rFonts w:ascii="Calibri" w:hAnsi="Calibri" w:cs="Calibri"/>
+          <w:lang w:val="en-GB"/>
+        </w:rPr>
+        <w:t>adding complexity to the task</w:t>
+      </w:r>
+      <w:r>
+        <w:rPr>
+          <w:rFonts w:ascii="Calibri" w:hAnsi="Calibri" w:cs="Calibri"/>
+          <w:lang w:val="en-GB"/>
+        </w:rPr>
+        <w:t xml:space="preserve"> as the product that is being analysed is not always clear.</w:t>
+      </w:r>
+      <w:r>
+        <w:rPr>
+          <w:rFonts w:ascii="Calibri" w:hAnsi="Calibri" w:cs="Calibri"/>
+          <w:lang w:val="en-GB"/>
+        </w:rPr>
+        <w:t xml:space="preserve"> </w:t>
+      </w:r>
+      <w:r>
+        <w:rPr>
+          <w:rFonts w:ascii="Calibri" w:hAnsi="Calibri" w:cs="Calibri"/>
+          <w:lang w:val="en-GB"/>
+        </w:rPr>
+        <w:t>This can lead to difficulties in</w:t>
+      </w:r>
+      <w:r>
+        <w:rPr>
+          <w:rFonts w:ascii="Calibri" w:hAnsi="Calibri" w:cs="Calibri"/>
+          <w:lang w:val="en-GB"/>
+        </w:rPr>
+        <w:t xml:space="preserve"> accurately identifying </w:t>
+      </w:r>
+      <w:r>
+        <w:rPr>
+          <w:rFonts w:ascii="Calibri" w:hAnsi="Calibri" w:cs="Calibri"/>
+          <w:lang w:val="en-GB"/>
+        </w:rPr>
+        <w:t xml:space="preserve">features within reviews and similarity analysis relates </w:t>
+      </w:r>
+      <w:proofErr w:type="gramStart"/>
+      <w:r>
+        <w:rPr>
+          <w:rFonts w:ascii="Calibri" w:hAnsi="Calibri" w:cs="Calibri"/>
+          <w:lang w:val="en-GB"/>
+        </w:rPr>
+        <w:t>an a</w:t>
+      </w:r>
+      <w:proofErr w:type="gramEnd"/>
+      <w:r>
+        <w:rPr>
+          <w:rFonts w:ascii="Calibri" w:hAnsi="Calibri" w:cs="Calibri"/>
+          <w:lang w:val="en-GB"/>
+        </w:rPr>
+        <w:t xml:space="preserve"> anchor to compare text to. </w:t>
+      </w:r>
+    </w:p>
+    <w:p>
+      <w:pPr>
+        <w:pStyle w:val="ListParagraph"/>
+        <w:numPr>
+          <w:ilvl w:val="0"/>
+          <w:numId w:val="19"/>
+        </w:numPr>
+        <w:rPr>
+          <w:rFonts w:ascii="Calibri" w:hAnsi="Calibri" w:cs="Calibri"/>
+          <w:lang w:val="en-GB"/>
+        </w:rPr>
+      </w:pPr>
+      <w:r>
+        <w:rPr>
+          <w:rFonts w:ascii="Calibri" w:hAnsi="Calibri" w:cs="Calibri"/>
+          <w:lang w:val="en-GB"/>
+        </w:rPr>
+        <w:t xml:space="preserve">For handling the diverse and sometimes ambiguous nature of product identification, I employ sophisticated text classification models that are trained to detect and categorize product mentions accurately. Each identified feature then undergoes sentiment classification where the context surrounding each feature is </w:t>
       </w:r>
       <w:proofErr w:type="spellStart"/>
       <w:r>
         <w:rPr>
           <w:rFonts w:ascii="Calibri" w:hAnsi="Calibri" w:cs="Calibri"/>
-          <w:highlight w:val="lightGray"/>
-          <w:lang w:val="en-GB"/>
-        </w:rPr>
-        <w:t>TfidfVectorizer</w:t>
+          <w:lang w:val="en-GB"/>
+        </w:rPr>
+        <w:t>analyzed</w:t>
       </w:r>
       <w:proofErr w:type="spellEnd"/>
       <w:r>
         <w:rPr>
           <w:rFonts w:ascii="Calibri" w:hAnsi="Calibri" w:cs="Calibri"/>
-          <w:highlight w:val="lightGray"/>
-          <w:lang w:val="en-GB"/>
-        </w:rPr>
-        <w:t>` provides a nuanced understanding by balancing term frequency with the term's document-wide uniqueness.</w:t>
-      </w:r>
-    </w:p>
-    <w:p>
-      <w:pPr>
-        <w:rPr>
-          <w:rFonts w:ascii="Calibri" w:hAnsi="Calibri" w:cs="Calibri"/>
-          <w:highlight w:val="lightGray"/>
-          <w:lang w:val="en-GB"/>
-        </w:rPr>
-      </w:pPr>
-      <w:r>
-        <w:rPr>
-          <w:rFonts w:ascii="Calibri" w:hAnsi="Calibri" w:cs="Calibri"/>
-          <w:highlight w:val="lightGray"/>
-          <w:lang w:val="en-GB"/>
-        </w:rPr>
-        <w:t>- **Insight into Term Significance**: While `</w:t>
-      </w:r>
-      <w:proofErr w:type="spellStart"/>
-      <w:r>
-        <w:rPr>
-          <w:rFonts w:ascii="Calibri" w:hAnsi="Calibri" w:cs="Calibri"/>
-          <w:highlight w:val="lightGray"/>
-          <w:lang w:val="en-GB"/>
-        </w:rPr>
-        <w:t>FreqDist</w:t>
-      </w:r>
-      <w:proofErr w:type="spellEnd"/>
-      <w:r>
-        <w:rPr>
-          <w:rFonts w:ascii="Calibri" w:hAnsi="Calibri" w:cs="Calibri"/>
-          <w:highlight w:val="lightGray"/>
-          <w:lang w:val="en-GB"/>
-        </w:rPr>
-        <w:t>` will tell you what's common, `</w:t>
-      </w:r>
-      <w:proofErr w:type="spellStart"/>
-      <w:r>
-        <w:rPr>
-          <w:rFonts w:ascii="Calibri" w:hAnsi="Calibri" w:cs="Calibri"/>
-          <w:highlight w:val="lightGray"/>
-          <w:lang w:val="en-GB"/>
-        </w:rPr>
-        <w:t>TfidfVectorizer</w:t>
-      </w:r>
-      <w:proofErr w:type="spellEnd"/>
-      <w:r>
-        <w:rPr>
-          <w:rFonts w:ascii="Calibri" w:hAnsi="Calibri" w:cs="Calibri"/>
-          <w:highlight w:val="lightGray"/>
-          <w:lang w:val="en-GB"/>
-        </w:rPr>
-        <w:t>` helps discern what's important or distinctive.</w:t>
-      </w:r>
-    </w:p>
-    <w:p>
-      <w:pPr>
-        <w:rPr>
-          <w:rFonts w:ascii="Calibri" w:hAnsi="Calibri" w:cs="Calibri"/>
-          <w:highlight w:val="lightGray"/>
-          <w:lang w:val="en-GB"/>
-        </w:rPr>
-      </w:pPr>
-      <w:r>
-        <w:rPr>
-          <w:rFonts w:ascii="Calibri" w:hAnsi="Calibri" w:cs="Calibri"/>
-          <w:highlight w:val="lightGray"/>
-          <w:lang w:val="en-GB"/>
-        </w:rPr>
-        <w:t>- **Application**: `</w:t>
-      </w:r>
-      <w:proofErr w:type="spellStart"/>
-      <w:r>
-        <w:rPr>
-          <w:rFonts w:ascii="Calibri" w:hAnsi="Calibri" w:cs="Calibri"/>
-          <w:highlight w:val="lightGray"/>
-          <w:lang w:val="en-GB"/>
-        </w:rPr>
-        <w:t>FreqDist</w:t>
-      </w:r>
-      <w:proofErr w:type="spellEnd"/>
-      <w:r>
-        <w:rPr>
-          <w:rFonts w:ascii="Calibri" w:hAnsi="Calibri" w:cs="Calibri"/>
-          <w:highlight w:val="lightGray"/>
-          <w:lang w:val="en-GB"/>
-        </w:rPr>
-        <w:t>` is best suited for preliminary text analysis or when you are only interested in term frequency. In contrast, TF-IDF is essential for more complex text analysis tasks where the relative importance of terms (considering both their frequency and uniqueness) is critical.</w:t>
-      </w:r>
-    </w:p>
-    <w:p>
-      <w:pPr>
-        <w:rPr>
-          <w:rFonts w:ascii="Calibri" w:hAnsi="Calibri" w:cs="Calibri"/>
-          <w:highlight w:val="lightGray"/>
-          <w:lang w:val="en-GB"/>
-        </w:rPr>
-      </w:pPr>
-    </w:p>
-    <w:p>
-      <w:pPr>
-        <w:rPr>
-          <w:rFonts w:ascii="Calibri" w:hAnsi="Calibri" w:cs="Calibri"/>
-          <w:lang w:val="en-GB"/>
-        </w:rPr>
-      </w:pPr>
-      <w:r>
-        <w:rPr>
-          <w:rFonts w:ascii="Calibri" w:hAnsi="Calibri" w:cs="Calibri"/>
-          <w:highlight w:val="lightGray"/>
-          <w:lang w:val="en-GB"/>
-        </w:rPr>
-        <w:t>In summary, while `</w:t>
-      </w:r>
-      <w:proofErr w:type="spellStart"/>
-      <w:r>
-        <w:rPr>
-          <w:rFonts w:ascii="Calibri" w:hAnsi="Calibri" w:cs="Calibri"/>
-          <w:highlight w:val="lightGray"/>
-          <w:lang w:val="en-GB"/>
-        </w:rPr>
-        <w:t>FreqDist</w:t>
-      </w:r>
-      <w:proofErr w:type="spellEnd"/>
-      <w:r>
-        <w:rPr>
-          <w:rFonts w:ascii="Calibri" w:hAnsi="Calibri" w:cs="Calibri"/>
-          <w:highlight w:val="lightGray"/>
-          <w:lang w:val="en-GB"/>
-        </w:rPr>
-        <w:t>` gives you a straightforward count of word occurrences, `</w:t>
-      </w:r>
-      <w:proofErr w:type="spellStart"/>
-      <w:r>
-        <w:rPr>
-          <w:rFonts w:ascii="Calibri" w:hAnsi="Calibri" w:cs="Calibri"/>
-          <w:highlight w:val="lightGray"/>
-          <w:lang w:val="en-GB"/>
-        </w:rPr>
-        <w:t>tf_idf</w:t>
-      </w:r>
-      <w:proofErr w:type="spellEnd"/>
-      <w:r>
-        <w:rPr>
-          <w:rFonts w:ascii="Calibri" w:hAnsi="Calibri" w:cs="Calibri"/>
-          <w:highlight w:val="lightGray"/>
-          <w:lang w:val="en-GB"/>
-        </w:rPr>
-        <w:t>` provides a weighted significance of terms, making the latter more suitable for in-depth text analysis and NLP applications.</w:t>
-      </w:r>
+          <w:lang w:val="en-GB"/>
+        </w:rPr>
+        <w:t xml:space="preserve"> to determine sentiment scores, which are subsequently aggregated into a product-feature dictionary.</w:t>
+      </w:r>
+    </w:p>
+    <w:p>
+      <w:pPr>
+        <w:pStyle w:val="ListParagraph"/>
+        <w:numPr>
+          <w:ilvl w:val="0"/>
+          <w:numId w:val="19"/>
+        </w:numPr>
+        <w:rPr>
+          <w:rFonts w:ascii="Calibri" w:hAnsi="Calibri" w:cs="Calibri"/>
+          <w:lang w:val="en-GB"/>
+        </w:rPr>
+      </w:pPr>
+      <w:r>
+        <w:rPr>
+          <w:rFonts w:ascii="Calibri" w:hAnsi="Calibri" w:cs="Calibri"/>
+          <w:lang w:val="en-GB"/>
+        </w:rPr>
+        <w:t xml:space="preserve">However, the evaluation process faces significant challenges due to the lack of explicit sentiment tags in much of the data, and where tags exist, they often display inconsistency in format and correlation with textual sentiment. </w:t>
+      </w:r>
+    </w:p>
+    <w:p>
+      <w:pPr>
+        <w:pStyle w:val="ListParagraph"/>
+        <w:numPr>
+          <w:ilvl w:val="0"/>
+          <w:numId w:val="19"/>
+        </w:numPr>
+        <w:rPr>
+          <w:rFonts w:ascii="Calibri" w:hAnsi="Calibri" w:cs="Calibri"/>
+          <w:lang w:val="en-GB"/>
+        </w:rPr>
+      </w:pPr>
+      <w:r>
+        <w:rPr>
+          <w:rFonts w:ascii="Calibri" w:hAnsi="Calibri" w:cs="Calibri"/>
+          <w:lang w:val="en-GB"/>
+        </w:rPr>
+        <w:t>This discrepancy necessitates the development of advanced models and custom rules to align and calibrate the sentiment analysis, ensuring accuracy and reliability in results. Through continuous learning mechanisms that update models with new data and user feedback, the system remains adaptable and current with evolving consumer language and product features.</w:t>
+      </w:r>
+    </w:p>
+    <w:p>
+      <w:pPr>
+        <w:pStyle w:val="ListParagraph"/>
+        <w:numPr>
+          <w:ilvl w:val="0"/>
+          <w:numId w:val="19"/>
+        </w:numPr>
+        <w:rPr>
+          <w:rFonts w:ascii="Calibri" w:hAnsi="Calibri" w:cs="Calibri"/>
+          <w:lang w:val="en-GB"/>
+        </w:rPr>
+      </w:pPr>
+      <w:r>
+        <w:rPr>
+          <w:rFonts w:ascii="Calibri" w:hAnsi="Calibri" w:cs="Calibri"/>
+          <w:lang w:val="en-GB"/>
+        </w:rPr>
+        <w:t xml:space="preserve">Overall, by integrating advanced NLP techniques and machine learning models, my opinion miner </w:t>
+      </w:r>
+      <w:r>
+        <w:rPr>
+          <w:rFonts w:ascii="Calibri" w:hAnsi="Calibri" w:cs="Calibri"/>
+          <w:lang w:val="en-GB"/>
+        </w:rPr>
+        <w:t>can handle</w:t>
+      </w:r>
+      <w:r>
+        <w:rPr>
+          <w:rFonts w:ascii="Calibri" w:hAnsi="Calibri" w:cs="Calibri"/>
+          <w:lang w:val="en-GB"/>
+        </w:rPr>
+        <w:t xml:space="preserve"> the complexities of a multi-product review environment, providing detailed and actionable insights that aid businesses in understanding consumer sentiments across a broad spectrum of products. This facilitates strategic decision-making based on robust data-driven analytics, enhancing product design, marketing strategies, and customer satisfaction.</w:t>
+      </w:r>
+    </w:p>
+    <w:p>
+      <w:pPr>
+        <w:rPr>
+          <w:rFonts w:ascii="Calibri" w:hAnsi="Calibri" w:cs="Calibri"/>
+          <w:lang w:val="en-GB"/>
+        </w:rPr>
+      </w:pPr>
+    </w:p>
+    <w:p>
+      <w:pPr>
+        <w:rPr>
+          <w:rFonts w:ascii="Calibri" w:hAnsi="Calibri" w:cs="Calibri"/>
+          <w:lang w:val="en-GB"/>
+        </w:rPr>
+      </w:pPr>
     </w:p>
     <w:p>
       <w:pPr>
@@ -11379,6 +11942,119 @@
     </w:lvl>
   </w:abstractNum>
   <w:abstractNum w:abstractNumId="2" w15:restartNumberingAfterBreak="0">
+    <w:nsid w:val="0B5C70C9"/>
+    <w:multiLevelType w:val="hybridMultilevel"/>
+    <w:tmpl w:val="2334C2E6"/>
+    <w:lvl w:ilvl="0" w:tplc="08090003">
+      <w:start w:val="1"/>
+      <w:numFmt w:val="bullet"/>
+      <w:lvlText w:val="o"/>
+      <w:lvlJc w:val="left"/>
+      <w:pPr>
+        <w:ind w:left="720" w:hanging="360"/>
+      </w:pPr>
+      <w:rPr>
+        <w:rFonts w:ascii="Courier New" w:hAnsi="Courier New" w:cs="Courier New" w:hint="default"/>
+      </w:rPr>
+    </w:lvl>
+    <w:lvl w:ilvl="1" w:tplc="08090003" w:tentative="1">
+      <w:start w:val="1"/>
+      <w:numFmt w:val="bullet"/>
+      <w:lvlText w:val="o"/>
+      <w:lvlJc w:val="left"/>
+      <w:pPr>
+        <w:ind w:left="1440" w:hanging="360"/>
+      </w:pPr>
+      <w:rPr>
+        <w:rFonts w:ascii="Courier New" w:hAnsi="Courier New" w:cs="Courier New" w:hint="default"/>
+      </w:rPr>
+    </w:lvl>
+    <w:lvl w:ilvl="2" w:tplc="08090005" w:tentative="1">
+      <w:start w:val="1"/>
+      <w:numFmt w:val="bullet"/>
+      <w:lvlText w:val=""/>
+      <w:lvlJc w:val="left"/>
+      <w:pPr>
+        <w:ind w:left="2160" w:hanging="360"/>
+      </w:pPr>
+      <w:rPr>
+        <w:rFonts w:ascii="Wingdings" w:hAnsi="Wingdings" w:hint="default"/>
+      </w:rPr>
+    </w:lvl>
+    <w:lvl w:ilvl="3" w:tplc="08090001" w:tentative="1">
+      <w:start w:val="1"/>
+      <w:numFmt w:val="bullet"/>
+      <w:lvlText w:val=""/>
+      <w:lvlJc w:val="left"/>
+      <w:pPr>
+        <w:ind w:left="2880" w:hanging="360"/>
+      </w:pPr>
+      <w:rPr>
+        <w:rFonts w:ascii="Symbol" w:hAnsi="Symbol" w:hint="default"/>
+      </w:rPr>
+    </w:lvl>
+    <w:lvl w:ilvl="4" w:tplc="08090003" w:tentative="1">
+      <w:start w:val="1"/>
+      <w:numFmt w:val="bullet"/>
+      <w:lvlText w:val="o"/>
+      <w:lvlJc w:val="left"/>
+      <w:pPr>
+        <w:ind w:left="3600" w:hanging="360"/>
+      </w:pPr>
+      <w:rPr>
+        <w:rFonts w:ascii="Courier New" w:hAnsi="Courier New" w:cs="Courier New" w:hint="default"/>
+      </w:rPr>
+    </w:lvl>
+    <w:lvl w:ilvl="5" w:tplc="08090005" w:tentative="1">
+      <w:start w:val="1"/>
+      <w:numFmt w:val="bullet"/>
+      <w:lvlText w:val=""/>
+      <w:lvlJc w:val="left"/>
+      <w:pPr>
+        <w:ind w:left="4320" w:hanging="360"/>
+      </w:pPr>
+      <w:rPr>
+        <w:rFonts w:ascii="Wingdings" w:hAnsi="Wingdings" w:hint="default"/>
+      </w:rPr>
+    </w:lvl>
+    <w:lvl w:ilvl="6" w:tplc="08090001" w:tentative="1">
+      <w:start w:val="1"/>
+      <w:numFmt w:val="bullet"/>
+      <w:lvlText w:val=""/>
+      <w:lvlJc w:val="left"/>
+      <w:pPr>
+        <w:ind w:left="5040" w:hanging="360"/>
+      </w:pPr>
+      <w:rPr>
+        <w:rFonts w:ascii="Symbol" w:hAnsi="Symbol" w:hint="default"/>
+      </w:rPr>
+    </w:lvl>
+    <w:lvl w:ilvl="7" w:tplc="08090003" w:tentative="1">
+      <w:start w:val="1"/>
+      <w:numFmt w:val="bullet"/>
+      <w:lvlText w:val="o"/>
+      <w:lvlJc w:val="left"/>
+      <w:pPr>
+        <w:ind w:left="5760" w:hanging="360"/>
+      </w:pPr>
+      <w:rPr>
+        <w:rFonts w:ascii="Courier New" w:hAnsi="Courier New" w:cs="Courier New" w:hint="default"/>
+      </w:rPr>
+    </w:lvl>
+    <w:lvl w:ilvl="8" w:tplc="08090005" w:tentative="1">
+      <w:start w:val="1"/>
+      <w:numFmt w:val="bullet"/>
+      <w:lvlText w:val=""/>
+      <w:lvlJc w:val="left"/>
+      <w:pPr>
+        <w:ind w:left="6480" w:hanging="360"/>
+      </w:pPr>
+      <w:rPr>
+        <w:rFonts w:ascii="Wingdings" w:hAnsi="Wingdings" w:hint="default"/>
+      </w:rPr>
+    </w:lvl>
+  </w:abstractNum>
+  <w:abstractNum w:abstractNumId="3" w15:restartNumberingAfterBreak="0">
     <w:nsid w:val="0F9E62DF"/>
     <w:multiLevelType w:val="hybridMultilevel"/>
     <w:tmpl w:val="BC8032A6"/>
@@ -11491,7 +12167,7 @@
       </w:rPr>
     </w:lvl>
   </w:abstractNum>
-  <w:abstractNum w:abstractNumId="3" w15:restartNumberingAfterBreak="0">
+  <w:abstractNum w:abstractNumId="4" w15:restartNumberingAfterBreak="0">
     <w:nsid w:val="25060E57"/>
     <w:multiLevelType w:val="hybridMultilevel"/>
     <w:tmpl w:val="9A704846"/>
@@ -11604,7 +12280,7 @@
       </w:rPr>
     </w:lvl>
   </w:abstractNum>
-  <w:abstractNum w:abstractNumId="4" w15:restartNumberingAfterBreak="0">
+  <w:abstractNum w:abstractNumId="5" w15:restartNumberingAfterBreak="0">
     <w:nsid w:val="26BC45BA"/>
     <w:multiLevelType w:val="multilevel"/>
     <w:tmpl w:val="083648C6"/>
@@ -11717,7 +12393,7 @@
       </w:pPr>
     </w:lvl>
   </w:abstractNum>
-  <w:abstractNum w:abstractNumId="5" w15:restartNumberingAfterBreak="0">
+  <w:abstractNum w:abstractNumId="6" w15:restartNumberingAfterBreak="0">
     <w:nsid w:val="3163532D"/>
     <w:multiLevelType w:val="multilevel"/>
     <w:tmpl w:val="083648C6"/>
@@ -11830,7 +12506,7 @@
       </w:pPr>
     </w:lvl>
   </w:abstractNum>
-  <w:abstractNum w:abstractNumId="6" w15:restartNumberingAfterBreak="0">
+  <w:abstractNum w:abstractNumId="7" w15:restartNumberingAfterBreak="0">
     <w:nsid w:val="3322648B"/>
     <w:multiLevelType w:val="hybridMultilevel"/>
     <w:tmpl w:val="F1E45B16"/>
@@ -11943,7 +12619,7 @@
       </w:rPr>
     </w:lvl>
   </w:abstractNum>
-  <w:abstractNum w:abstractNumId="7" w15:restartNumberingAfterBreak="0">
+  <w:abstractNum w:abstractNumId="8" w15:restartNumberingAfterBreak="0">
     <w:nsid w:val="3E5800CF"/>
     <w:multiLevelType w:val="hybridMultilevel"/>
     <w:tmpl w:val="0038D4D6"/>
@@ -12056,7 +12732,7 @@
       </w:rPr>
     </w:lvl>
   </w:abstractNum>
-  <w:abstractNum w:abstractNumId="8" w15:restartNumberingAfterBreak="0">
+  <w:abstractNum w:abstractNumId="9" w15:restartNumberingAfterBreak="0">
     <w:nsid w:val="44483AF0"/>
     <w:multiLevelType w:val="hybridMultilevel"/>
     <w:tmpl w:val="80A006EE"/>
@@ -12169,7 +12845,7 @@
       </w:rPr>
     </w:lvl>
   </w:abstractNum>
-  <w:abstractNum w:abstractNumId="9" w15:restartNumberingAfterBreak="0">
+  <w:abstractNum w:abstractNumId="10" w15:restartNumberingAfterBreak="0">
     <w:nsid w:val="4C7F7B9F"/>
     <w:multiLevelType w:val="hybridMultilevel"/>
     <w:tmpl w:val="60A4D12C"/>
@@ -12282,7 +12958,7 @@
       </w:rPr>
     </w:lvl>
   </w:abstractNum>
-  <w:abstractNum w:abstractNumId="10" w15:restartNumberingAfterBreak="0">
+  <w:abstractNum w:abstractNumId="11" w15:restartNumberingAfterBreak="0">
     <w:nsid w:val="50C9790F"/>
     <w:multiLevelType w:val="multilevel"/>
     <w:tmpl w:val="083648C6"/>
@@ -12395,7 +13071,7 @@
       </w:pPr>
     </w:lvl>
   </w:abstractNum>
-  <w:abstractNum w:abstractNumId="11" w15:restartNumberingAfterBreak="0">
+  <w:abstractNum w:abstractNumId="12" w15:restartNumberingAfterBreak="0">
     <w:nsid w:val="57397D25"/>
     <w:multiLevelType w:val="hybridMultilevel"/>
     <w:tmpl w:val="F1107178"/>
@@ -12508,7 +13184,7 @@
       </w:rPr>
     </w:lvl>
   </w:abstractNum>
-  <w:abstractNum w:abstractNumId="12" w15:restartNumberingAfterBreak="0">
+  <w:abstractNum w:abstractNumId="13" w15:restartNumberingAfterBreak="0">
     <w:nsid w:val="590449A9"/>
     <w:multiLevelType w:val="hybridMultilevel"/>
     <w:tmpl w:val="41329ADA"/>
@@ -12621,7 +13297,7 @@
       </w:rPr>
     </w:lvl>
   </w:abstractNum>
-  <w:abstractNum w:abstractNumId="13" w15:restartNumberingAfterBreak="0">
+  <w:abstractNum w:abstractNumId="14" w15:restartNumberingAfterBreak="0">
     <w:nsid w:val="5D333809"/>
     <w:multiLevelType w:val="multilevel"/>
     <w:tmpl w:val="E2E03D98"/>
@@ -12734,7 +13410,7 @@
       </w:pPr>
     </w:lvl>
   </w:abstractNum>
-  <w:abstractNum w:abstractNumId="14" w15:restartNumberingAfterBreak="0">
+  <w:abstractNum w:abstractNumId="15" w15:restartNumberingAfterBreak="0">
     <w:nsid w:val="5E4265A2"/>
     <w:multiLevelType w:val="hybridMultilevel"/>
     <w:tmpl w:val="8B2807BC"/>
@@ -12847,7 +13523,7 @@
       </w:rPr>
     </w:lvl>
   </w:abstractNum>
-  <w:abstractNum w:abstractNumId="15" w15:restartNumberingAfterBreak="0">
+  <w:abstractNum w:abstractNumId="16" w15:restartNumberingAfterBreak="0">
     <w:nsid w:val="67B429FD"/>
     <w:multiLevelType w:val="multilevel"/>
     <w:tmpl w:val="05BEAC52"/>
@@ -12996,7 +13672,233 @@
       </w:rPr>
     </w:lvl>
   </w:abstractNum>
-  <w:abstractNum w:abstractNumId="16" w15:restartNumberingAfterBreak="0">
+  <w:abstractNum w:abstractNumId="17" w15:restartNumberingAfterBreak="0">
+    <w:nsid w:val="6C856C34"/>
+    <w:multiLevelType w:val="multilevel"/>
+    <w:tmpl w:val="083648C6"/>
+    <w:lvl w:ilvl="0">
+      <w:start w:val="1"/>
+      <w:numFmt w:val="decimal"/>
+      <w:lvlText w:val="%1."/>
+      <w:lvlJc w:val="left"/>
+      <w:pPr>
+        <w:tabs>
+          <w:tab w:val="num" w:pos="720"/>
+        </w:tabs>
+        <w:ind w:left="720" w:hanging="360"/>
+      </w:pPr>
+    </w:lvl>
+    <w:lvl w:ilvl="1" w:tentative="1">
+      <w:start w:val="1"/>
+      <w:numFmt w:val="decimal"/>
+      <w:lvlText w:val="%2."/>
+      <w:lvlJc w:val="left"/>
+      <w:pPr>
+        <w:tabs>
+          <w:tab w:val="num" w:pos="1440"/>
+        </w:tabs>
+        <w:ind w:left="1440" w:hanging="360"/>
+      </w:pPr>
+    </w:lvl>
+    <w:lvl w:ilvl="2" w:tentative="1">
+      <w:start w:val="1"/>
+      <w:numFmt w:val="decimal"/>
+      <w:lvlText w:val="%3."/>
+      <w:lvlJc w:val="left"/>
+      <w:pPr>
+        <w:tabs>
+          <w:tab w:val="num" w:pos="2160"/>
+        </w:tabs>
+        <w:ind w:left="2160" w:hanging="360"/>
+      </w:pPr>
+    </w:lvl>
+    <w:lvl w:ilvl="3" w:tentative="1">
+      <w:start w:val="1"/>
+      <w:numFmt w:val="decimal"/>
+      <w:lvlText w:val="%4."/>
+      <w:lvlJc w:val="left"/>
+      <w:pPr>
+        <w:tabs>
+          <w:tab w:val="num" w:pos="2880"/>
+        </w:tabs>
+        <w:ind w:left="2880" w:hanging="360"/>
+      </w:pPr>
+    </w:lvl>
+    <w:lvl w:ilvl="4" w:tentative="1">
+      <w:start w:val="1"/>
+      <w:numFmt w:val="decimal"/>
+      <w:lvlText w:val="%5."/>
+      <w:lvlJc w:val="left"/>
+      <w:pPr>
+        <w:tabs>
+          <w:tab w:val="num" w:pos="3600"/>
+        </w:tabs>
+        <w:ind w:left="3600" w:hanging="360"/>
+      </w:pPr>
+    </w:lvl>
+    <w:lvl w:ilvl="5" w:tentative="1">
+      <w:start w:val="1"/>
+      <w:numFmt w:val="decimal"/>
+      <w:lvlText w:val="%6."/>
+      <w:lvlJc w:val="left"/>
+      <w:pPr>
+        <w:tabs>
+          <w:tab w:val="num" w:pos="4320"/>
+        </w:tabs>
+        <w:ind w:left="4320" w:hanging="360"/>
+      </w:pPr>
+    </w:lvl>
+    <w:lvl w:ilvl="6" w:tentative="1">
+      <w:start w:val="1"/>
+      <w:numFmt w:val="decimal"/>
+      <w:lvlText w:val="%7."/>
+      <w:lvlJc w:val="left"/>
+      <w:pPr>
+        <w:tabs>
+          <w:tab w:val="num" w:pos="5040"/>
+        </w:tabs>
+        <w:ind w:left="5040" w:hanging="360"/>
+      </w:pPr>
+    </w:lvl>
+    <w:lvl w:ilvl="7" w:tentative="1">
+      <w:start w:val="1"/>
+      <w:numFmt w:val="decimal"/>
+      <w:lvlText w:val="%8."/>
+      <w:lvlJc w:val="left"/>
+      <w:pPr>
+        <w:tabs>
+          <w:tab w:val="num" w:pos="5760"/>
+        </w:tabs>
+        <w:ind w:left="5760" w:hanging="360"/>
+      </w:pPr>
+    </w:lvl>
+    <w:lvl w:ilvl="8" w:tentative="1">
+      <w:start w:val="1"/>
+      <w:numFmt w:val="decimal"/>
+      <w:lvlText w:val="%9."/>
+      <w:lvlJc w:val="left"/>
+      <w:pPr>
+        <w:tabs>
+          <w:tab w:val="num" w:pos="6480"/>
+        </w:tabs>
+        <w:ind w:left="6480" w:hanging="360"/>
+      </w:pPr>
+    </w:lvl>
+  </w:abstractNum>
+  <w:abstractNum w:abstractNumId="18" w15:restartNumberingAfterBreak="0">
+    <w:nsid w:val="73444AE0"/>
+    <w:multiLevelType w:val="hybridMultilevel"/>
+    <w:tmpl w:val="80F245B6"/>
+    <w:lvl w:ilvl="0" w:tplc="08090003">
+      <w:start w:val="1"/>
+      <w:numFmt w:val="bullet"/>
+      <w:lvlText w:val="o"/>
+      <w:lvlJc w:val="left"/>
+      <w:pPr>
+        <w:ind w:left="720" w:hanging="360"/>
+      </w:pPr>
+      <w:rPr>
+        <w:rFonts w:ascii="Courier New" w:hAnsi="Courier New" w:cs="Courier New" w:hint="default"/>
+      </w:rPr>
+    </w:lvl>
+    <w:lvl w:ilvl="1" w:tplc="08090003" w:tentative="1">
+      <w:start w:val="1"/>
+      <w:numFmt w:val="bullet"/>
+      <w:lvlText w:val="o"/>
+      <w:lvlJc w:val="left"/>
+      <w:pPr>
+        <w:ind w:left="1440" w:hanging="360"/>
+      </w:pPr>
+      <w:rPr>
+        <w:rFonts w:ascii="Courier New" w:hAnsi="Courier New" w:cs="Courier New" w:hint="default"/>
+      </w:rPr>
+    </w:lvl>
+    <w:lvl w:ilvl="2" w:tplc="08090005" w:tentative="1">
+      <w:start w:val="1"/>
+      <w:numFmt w:val="bullet"/>
+      <w:lvlText w:val=""/>
+      <w:lvlJc w:val="left"/>
+      <w:pPr>
+        <w:ind w:left="2160" w:hanging="360"/>
+      </w:pPr>
+      <w:rPr>
+        <w:rFonts w:ascii="Wingdings" w:hAnsi="Wingdings" w:hint="default"/>
+      </w:rPr>
+    </w:lvl>
+    <w:lvl w:ilvl="3" w:tplc="08090001" w:tentative="1">
+      <w:start w:val="1"/>
+      <w:numFmt w:val="bullet"/>
+      <w:lvlText w:val=""/>
+      <w:lvlJc w:val="left"/>
+      <w:pPr>
+        <w:ind w:left="2880" w:hanging="360"/>
+      </w:pPr>
+      <w:rPr>
+        <w:rFonts w:ascii="Symbol" w:hAnsi="Symbol" w:hint="default"/>
+      </w:rPr>
+    </w:lvl>
+    <w:lvl w:ilvl="4" w:tplc="08090003" w:tentative="1">
+      <w:start w:val="1"/>
+      <w:numFmt w:val="bullet"/>
+      <w:lvlText w:val="o"/>
+      <w:lvlJc w:val="left"/>
+      <w:pPr>
+        <w:ind w:left="3600" w:hanging="360"/>
+      </w:pPr>
+      <w:rPr>
+        <w:rFonts w:ascii="Courier New" w:hAnsi="Courier New" w:cs="Courier New" w:hint="default"/>
+      </w:rPr>
+    </w:lvl>
+    <w:lvl w:ilvl="5" w:tplc="08090005" w:tentative="1">
+      <w:start w:val="1"/>
+      <w:numFmt w:val="bullet"/>
+      <w:lvlText w:val=""/>
+      <w:lvlJc w:val="left"/>
+      <w:pPr>
+        <w:ind w:left="4320" w:hanging="360"/>
+      </w:pPr>
+      <w:rPr>
+        <w:rFonts w:ascii="Wingdings" w:hAnsi="Wingdings" w:hint="default"/>
+      </w:rPr>
+    </w:lvl>
+    <w:lvl w:ilvl="6" w:tplc="08090001" w:tentative="1">
+      <w:start w:val="1"/>
+      <w:numFmt w:val="bullet"/>
+      <w:lvlText w:val=""/>
+      <w:lvlJc w:val="left"/>
+      <w:pPr>
+        <w:ind w:left="5040" w:hanging="360"/>
+      </w:pPr>
+      <w:rPr>
+        <w:rFonts w:ascii="Symbol" w:hAnsi="Symbol" w:hint="default"/>
+      </w:rPr>
+    </w:lvl>
+    <w:lvl w:ilvl="7" w:tplc="08090003" w:tentative="1">
+      <w:start w:val="1"/>
+      <w:numFmt w:val="bullet"/>
+      <w:lvlText w:val="o"/>
+      <w:lvlJc w:val="left"/>
+      <w:pPr>
+        <w:ind w:left="5760" w:hanging="360"/>
+      </w:pPr>
+      <w:rPr>
+        <w:rFonts w:ascii="Courier New" w:hAnsi="Courier New" w:cs="Courier New" w:hint="default"/>
+      </w:rPr>
+    </w:lvl>
+    <w:lvl w:ilvl="8" w:tplc="08090005" w:tentative="1">
+      <w:start w:val="1"/>
+      <w:numFmt w:val="bullet"/>
+      <w:lvlText w:val=""/>
+      <w:lvlJc w:val="left"/>
+      <w:pPr>
+        <w:ind w:left="6480" w:hanging="360"/>
+      </w:pPr>
+      <w:rPr>
+        <w:rFonts w:ascii="Wingdings" w:hAnsi="Wingdings" w:hint="default"/>
+      </w:rPr>
+    </w:lvl>
+  </w:abstractNum>
+  <w:abstractNum w:abstractNumId="19" w15:restartNumberingAfterBreak="0">
     <w:nsid w:val="7ADB7C2B"/>
     <w:multiLevelType w:val="hybridMultilevel"/>
     <w:tmpl w:val="9BB03292"/>
@@ -13110,55 +14012,64 @@
     </w:lvl>
   </w:abstractNum>
   <w:num w:numId="1" w16cid:durableId="305857640">
+    <w:abstractNumId w:val="9"/>
+  </w:num>
+  <w:num w:numId="2" w16cid:durableId="472139634">
+    <w:abstractNumId w:val="4"/>
+  </w:num>
+  <w:num w:numId="3" w16cid:durableId="2103186690">
+    <w:abstractNumId w:val="3"/>
+  </w:num>
+  <w:num w:numId="4" w16cid:durableId="413746764">
+    <w:abstractNumId w:val="16"/>
+  </w:num>
+  <w:num w:numId="5" w16cid:durableId="1924294791">
     <w:abstractNumId w:val="8"/>
   </w:num>
-  <w:num w:numId="2" w16cid:durableId="472139634">
-    <w:abstractNumId w:val="3"/>
-  </w:num>
-  <w:num w:numId="3" w16cid:durableId="2103186690">
-    <w:abstractNumId w:val="2"/>
-  </w:num>
-  <w:num w:numId="4" w16cid:durableId="413746764">
-    <w:abstractNumId w:val="15"/>
-  </w:num>
-  <w:num w:numId="5" w16cid:durableId="1924294791">
-    <w:abstractNumId w:val="7"/>
-  </w:num>
   <w:num w:numId="6" w16cid:durableId="728916000">
-    <w:abstractNumId w:val="13"/>
+    <w:abstractNumId w:val="14"/>
   </w:num>
   <w:num w:numId="7" w16cid:durableId="472261210">
     <w:abstractNumId w:val="1"/>
   </w:num>
   <w:num w:numId="8" w16cid:durableId="1250963827">
-    <w:abstractNumId w:val="6"/>
+    <w:abstractNumId w:val="7"/>
   </w:num>
   <w:num w:numId="9" w16cid:durableId="618419726">
-    <w:abstractNumId w:val="10"/>
+    <w:abstractNumId w:val="11"/>
   </w:num>
   <w:num w:numId="10" w16cid:durableId="775759036">
     <w:abstractNumId w:val="0"/>
   </w:num>
   <w:num w:numId="11" w16cid:durableId="621689504">
-    <w:abstractNumId w:val="14"/>
+    <w:abstractNumId w:val="15"/>
   </w:num>
   <w:num w:numId="12" w16cid:durableId="1860116834">
+    <w:abstractNumId w:val="13"/>
+  </w:num>
+  <w:num w:numId="13" w16cid:durableId="853803112">
     <w:abstractNumId w:val="12"/>
   </w:num>
-  <w:num w:numId="13" w16cid:durableId="853803112">
-    <w:abstractNumId w:val="11"/>
-  </w:num>
   <w:num w:numId="14" w16cid:durableId="1990940268">
-    <w:abstractNumId w:val="4"/>
+    <w:abstractNumId w:val="5"/>
   </w:num>
   <w:num w:numId="15" w16cid:durableId="125124966">
-    <w:abstractNumId w:val="5"/>
+    <w:abstractNumId w:val="6"/>
   </w:num>
   <w:num w:numId="16" w16cid:durableId="1240748814">
-    <w:abstractNumId w:val="16"/>
+    <w:abstractNumId w:val="19"/>
   </w:num>
   <w:num w:numId="17" w16cid:durableId="1785732376">
-    <w:abstractNumId w:val="9"/>
+    <w:abstractNumId w:val="10"/>
+  </w:num>
+  <w:num w:numId="18" w16cid:durableId="649359480">
+    <w:abstractNumId w:val="2"/>
+  </w:num>
+  <w:num w:numId="19" w16cid:durableId="1867673867">
+    <w:abstractNumId w:val="18"/>
+  </w:num>
+  <w:num w:numId="20" w16cid:durableId="1555002715">
+    <w:abstractNumId w:val="17"/>
   </w:num>
 </w:numbering>
 </file>
@@ -13559,6 +14470,13 @@
   <w:style w:type="paragraph" w:default="1" w:styleId="Normal">
     <w:name w:val="Normal"/>
     <w:qFormat/>
+    <w:rsid w:val="001C2C8E"/>
+    <w:rPr>
+      <w:rFonts w:ascii="Times New Roman" w:eastAsia="Times New Roman" w:hAnsi="Times New Roman" w:cs="Times New Roman"/>
+      <w:kern w:val="0"/>
+      <w:lang w:eastAsia="en-GB"/>
+      <w14:ligatures w14:val="none"/>
+    </w:rPr>
   </w:style>
   <w:style w:type="paragraph" w:styleId="Heading1">
     <w:name w:val="heading 1"/>
@@ -13632,7 +14550,6 @@
     <w:next w:val="Normal"/>
     <w:link w:val="Heading4Char"/>
     <w:uiPriority w:val="9"/>
-    <w:semiHidden/>
     <w:unhideWhenUsed/>
     <w:qFormat/>
     <w:rsid w:val="0052443F"/>
@@ -13655,7 +14572,6 @@
     <w:next w:val="Normal"/>
     <w:link w:val="Heading5Char"/>
     <w:uiPriority w:val="9"/>
-    <w:semiHidden/>
     <w:unhideWhenUsed/>
     <w:qFormat/>
     <w:rsid w:val="0052443F"/>
@@ -13828,7 +14744,6 @@
     <w:basedOn w:val="DefaultParagraphFont"/>
     <w:link w:val="Heading4"/>
     <w:uiPriority w:val="9"/>
-    <w:semiHidden/>
     <w:rsid w:val="0052443F"/>
     <w:rPr>
       <w:rFonts w:eastAsiaTheme="majorEastAsia" w:cstheme="majorBidi"/>
@@ -13842,7 +14757,6 @@
     <w:basedOn w:val="DefaultParagraphFont"/>
     <w:link w:val="Heading5"/>
     <w:uiPriority w:val="9"/>
-    <w:semiHidden/>
     <w:rsid w:val="0052443F"/>
     <w:rPr>
       <w:rFonts w:eastAsiaTheme="majorEastAsia" w:cstheme="majorBidi"/>
@@ -14104,12 +15018,6 @@
     <w:pPr>
       <w:spacing w:before="100" w:beforeAutospacing="1" w:after="100" w:afterAutospacing="1"/>
     </w:pPr>
-    <w:rPr>
-      <w:rFonts w:ascii="Times New Roman" w:eastAsia="Times New Roman" w:hAnsi="Times New Roman" w:cs="Times New Roman"/>
-      <w:kern w:val="0"/>
-      <w:lang w:eastAsia="en-GB"/>
-      <w14:ligatures w14:val="none"/>
-    </w:rPr>
   </w:style>
   <w:style w:type="character" w:customStyle="1" w:styleId="mi">
     <w:name w:val="mi"/>
@@ -14178,6 +15086,19 @@
     <w:link w:val="Footer"/>
     <w:uiPriority w:val="99"/>
     <w:rsid w:val="00E512D2"/>
+  </w:style>
+  <w:style w:type="character" w:styleId="HTMLCode">
+    <w:name w:val="HTML Code"/>
+    <w:basedOn w:val="DefaultParagraphFont"/>
+    <w:uiPriority w:val="99"/>
+    <w:semiHidden/>
+    <w:unhideWhenUsed/>
+    <w:rsid w:val="001C2C8E"/>
+    <w:rPr>
+      <w:rFonts w:ascii="Courier New" w:eastAsia="Times New Roman" w:hAnsi="Courier New" w:cs="Courier New"/>
+      <w:sz w:val="20"/>
+      <w:szCs w:val="20"/>
+    </w:rPr>
   </w:style>
 </w:styles>
 </file>
